--- a/Recherchevorlage_graphiken.docx
+++ b/Recherchevorlage_graphiken.docx
@@ -102,7 +102,7 @@
     </w:p>
     <w:tbl>
       <w:tblPr>
-        <w:tblStyle w:val="Tabellenraster"/>
+        <w:tblStyle w:val="TableGrid"/>
         <w:tblW w:w="0" w:type="auto"/>
         <w:tblLook w:val="04A0" w:firstRow="1" w:lastRow="0" w:firstColumn="1" w:lastColumn="0" w:noHBand="0" w:noVBand="1"/>
       </w:tblPr>
@@ -159,6 +159,30 @@
                 <w:szCs w:val="22"/>
               </w:rPr>
             </w:pPr>
+            <w:proofErr w:type="gramStart"/>
+            <w:r>
+              <w:rPr>
+                <w:sz w:val="22"/>
+                <w:szCs w:val="22"/>
+              </w:rPr>
+              <w:t>ChatGPT</w:t>
+            </w:r>
+            <w:proofErr w:type="gramEnd"/>
+            <w:r>
+              <w:rPr>
+                <w:sz w:val="22"/>
+                <w:szCs w:val="22"/>
+              </w:rPr>
+              <w:t xml:space="preserve"> um code zu schreiben und verstehen</w:t>
+            </w:r>
+          </w:p>
+          <w:p>
+            <w:pPr>
+              <w:rPr>
+                <w:sz w:val="22"/>
+                <w:szCs w:val="22"/>
+              </w:rPr>
+            </w:pPr>
           </w:p>
         </w:tc>
       </w:tr>
@@ -204,6 +228,75 @@
                 <w:szCs w:val="22"/>
               </w:rPr>
             </w:pPr>
+            <w:r>
+              <w:rPr>
+                <w:sz w:val="22"/>
+                <w:szCs w:val="22"/>
+              </w:rPr>
+              <w:t>Wir haben dem Tool detaillierte Fragen zur R-Syntax</w:t>
+            </w:r>
+            <w:r>
+              <w:rPr>
+                <w:sz w:val="22"/>
+                <w:szCs w:val="22"/>
+              </w:rPr>
+              <w:t xml:space="preserve"> um Boxplots, </w:t>
+            </w:r>
+            <w:proofErr w:type="spellStart"/>
+            <w:r>
+              <w:rPr>
+                <w:sz w:val="22"/>
+                <w:szCs w:val="22"/>
+              </w:rPr>
+              <w:t>Histogram</w:t>
+            </w:r>
+            <w:proofErr w:type="spellEnd"/>
+            <w:r>
+              <w:rPr>
+                <w:sz w:val="22"/>
+                <w:szCs w:val="22"/>
+              </w:rPr>
+              <w:t xml:space="preserve">, </w:t>
+            </w:r>
+            <w:proofErr w:type="spellStart"/>
+            <w:r>
+              <w:rPr>
+                <w:sz w:val="22"/>
+                <w:szCs w:val="22"/>
+              </w:rPr>
+              <w:t>Pie</w:t>
+            </w:r>
+            <w:proofErr w:type="spellEnd"/>
+            <w:r>
+              <w:rPr>
+                <w:sz w:val="22"/>
+                <w:szCs w:val="22"/>
+              </w:rPr>
+              <w:t xml:space="preserve"> </w:t>
+            </w:r>
+            <w:proofErr w:type="spellStart"/>
+            <w:r>
+              <w:rPr>
+                <w:sz w:val="22"/>
+                <w:szCs w:val="22"/>
+              </w:rPr>
+              <w:t>chart</w:t>
+            </w:r>
+            <w:proofErr w:type="spellEnd"/>
+            <w:r>
+              <w:rPr>
+                <w:sz w:val="22"/>
+                <w:szCs w:val="22"/>
+              </w:rPr>
+              <w:t xml:space="preserve"> usw.</w:t>
+            </w:r>
+            <w:r>
+              <w:rPr>
+                <w:sz w:val="22"/>
+                <w:szCs w:val="22"/>
+              </w:rPr>
+              <w:t xml:space="preserve"> gestellt. Außerdem haben wir schrittweise Unterstützung und Korrekturen im Code angefordert, um einzelne Probleme gezielt zu lösen.</w:t>
+            </w:r>
           </w:p>
         </w:tc>
       </w:tr>
@@ -238,6 +331,268 @@
           <w:p>
             <w:pPr>
               <w:rPr>
+                <w:b/>
+                <w:bCs/>
+                <w:sz w:val="22"/>
+                <w:szCs w:val="22"/>
+              </w:rPr>
+            </w:pPr>
+            <w:r>
+              <w:rPr>
+                <w:b/>
+                <w:bCs/>
+                <w:sz w:val="22"/>
+                <w:szCs w:val="22"/>
+              </w:rPr>
+              <w:t>Z</w:t>
+            </w:r>
+            <w:r>
+              <w:rPr>
+                <w:b/>
+                <w:bCs/>
+                <w:sz w:val="22"/>
+                <w:szCs w:val="22"/>
+              </w:rPr>
+              <w:t>ielführende Strategien</w:t>
+            </w:r>
+            <w:r>
+              <w:rPr>
+                <w:b/>
+                <w:bCs/>
+                <w:sz w:val="22"/>
+                <w:szCs w:val="22"/>
+              </w:rPr>
+              <w:t>:</w:t>
+            </w:r>
+          </w:p>
+          <w:p>
+            <w:pPr>
+              <w:pStyle w:val="ListParagraph"/>
+              <w:numPr>
+                <w:ilvl w:val="0"/>
+                <w:numId w:val="44"/>
+              </w:numPr>
+              <w:rPr>
+                <w:sz w:val="22"/>
+                <w:szCs w:val="22"/>
+              </w:rPr>
+            </w:pPr>
+            <w:r>
+              <w:rPr>
+                <w:sz w:val="22"/>
+                <w:szCs w:val="22"/>
+              </w:rPr>
+              <w:t>arbeit</w:t>
+            </w:r>
+            <w:r>
+              <w:rPr>
+                <w:sz w:val="22"/>
+                <w:szCs w:val="22"/>
+              </w:rPr>
+              <w:t>en</w:t>
+            </w:r>
+            <w:r>
+              <w:rPr>
+                <w:sz w:val="22"/>
+                <w:szCs w:val="22"/>
+              </w:rPr>
+              <w:t xml:space="preserve"> schrittweise</w:t>
+            </w:r>
+          </w:p>
+          <w:p>
+            <w:pPr>
+              <w:pStyle w:val="ListParagraph"/>
+              <w:numPr>
+                <w:ilvl w:val="0"/>
+                <w:numId w:val="44"/>
+              </w:numPr>
+              <w:rPr>
+                <w:sz w:val="22"/>
+                <w:szCs w:val="22"/>
+              </w:rPr>
+            </w:pPr>
+            <w:r>
+              <w:rPr>
+                <w:sz w:val="22"/>
+                <w:szCs w:val="22"/>
+              </w:rPr>
+              <w:t>frag</w:t>
+            </w:r>
+            <w:r>
+              <w:rPr>
+                <w:sz w:val="22"/>
+                <w:szCs w:val="22"/>
+              </w:rPr>
+              <w:t>en</w:t>
+            </w:r>
+            <w:r>
+              <w:rPr>
+                <w:sz w:val="22"/>
+                <w:szCs w:val="22"/>
+              </w:rPr>
+              <w:t xml:space="preserve"> gezielt nach Syntax, Bedeutung, Konzepten</w:t>
+            </w:r>
+          </w:p>
+          <w:p>
+            <w:pPr>
+              <w:pStyle w:val="ListParagraph"/>
+              <w:numPr>
+                <w:ilvl w:val="0"/>
+                <w:numId w:val="44"/>
+              </w:numPr>
+              <w:rPr>
+                <w:sz w:val="22"/>
+                <w:szCs w:val="22"/>
+              </w:rPr>
+            </w:pPr>
+            <w:r>
+              <w:rPr>
+                <w:sz w:val="22"/>
+                <w:szCs w:val="22"/>
+              </w:rPr>
+              <w:t xml:space="preserve">arbeiten </w:t>
+            </w:r>
+            <w:r>
+              <w:rPr>
+                <w:sz w:val="22"/>
+                <w:szCs w:val="22"/>
+              </w:rPr>
+              <w:t>mit echten Datenanalyse-Stufen</w:t>
+            </w:r>
+          </w:p>
+          <w:p>
+            <w:pPr>
+              <w:pStyle w:val="ListParagraph"/>
+              <w:numPr>
+                <w:ilvl w:val="0"/>
+                <w:numId w:val="44"/>
+              </w:numPr>
+              <w:rPr>
+                <w:sz w:val="22"/>
+                <w:szCs w:val="22"/>
+              </w:rPr>
+            </w:pPr>
+            <w:r>
+              <w:rPr>
+                <w:sz w:val="22"/>
+                <w:szCs w:val="22"/>
+              </w:rPr>
+              <w:t>sag</w:t>
+            </w:r>
+            <w:r>
+              <w:rPr>
+                <w:sz w:val="22"/>
+                <w:szCs w:val="22"/>
+              </w:rPr>
+              <w:t>en</w:t>
+            </w:r>
+            <w:r>
+              <w:rPr>
+                <w:sz w:val="22"/>
+                <w:szCs w:val="22"/>
+              </w:rPr>
+              <w:t xml:space="preserve"> sofort, wenn etwas nun klar ist</w:t>
+            </w:r>
+          </w:p>
+          <w:p>
+            <w:pPr>
+              <w:rPr>
+                <w:sz w:val="22"/>
+                <w:szCs w:val="22"/>
+              </w:rPr>
+            </w:pPr>
+          </w:p>
+          <w:p>
+            <w:pPr>
+              <w:rPr>
+                <w:b/>
+                <w:bCs/>
+                <w:sz w:val="22"/>
+                <w:szCs w:val="22"/>
+              </w:rPr>
+            </w:pPr>
+            <w:r>
+              <w:rPr>
+                <w:b/>
+                <w:bCs/>
+                <w:sz w:val="22"/>
+                <w:szCs w:val="22"/>
+              </w:rPr>
+              <w:t>Was nicht:</w:t>
+            </w:r>
+          </w:p>
+          <w:p>
+            <w:pPr>
+              <w:pStyle w:val="ListParagraph"/>
+              <w:numPr>
+                <w:ilvl w:val="0"/>
+                <w:numId w:val="45"/>
+              </w:numPr>
+              <w:rPr>
+                <w:sz w:val="22"/>
+                <w:szCs w:val="22"/>
+              </w:rPr>
+            </w:pPr>
+            <w:r>
+              <w:rPr>
+                <w:sz w:val="22"/>
+                <w:szCs w:val="22"/>
+              </w:rPr>
+              <w:t xml:space="preserve">Kontext </w:t>
+            </w:r>
+            <w:r>
+              <w:rPr>
+                <w:sz w:val="22"/>
+                <w:szCs w:val="22"/>
+              </w:rPr>
+              <w:t xml:space="preserve">nicht </w:t>
+            </w:r>
+            <w:r>
+              <w:rPr>
+                <w:sz w:val="22"/>
+                <w:szCs w:val="22"/>
+              </w:rPr>
+              <w:t>mitschicken</w:t>
+            </w:r>
+          </w:p>
+          <w:p>
+            <w:pPr>
+              <w:pStyle w:val="ListParagraph"/>
+              <w:numPr>
+                <w:ilvl w:val="0"/>
+                <w:numId w:val="45"/>
+              </w:numPr>
+              <w:rPr>
+                <w:sz w:val="22"/>
+                <w:szCs w:val="22"/>
+              </w:rPr>
+            </w:pPr>
+            <w:r>
+              <w:rPr>
+                <w:sz w:val="22"/>
+                <w:szCs w:val="22"/>
+              </w:rPr>
+              <w:t>Option nicht geben</w:t>
+            </w:r>
+          </w:p>
+          <w:p>
+            <w:pPr>
+              <w:rPr>
+                <w:sz w:val="22"/>
+                <w:szCs w:val="22"/>
+              </w:rPr>
+            </w:pPr>
+            <w:r>
+              <w:rPr>
+                <w:sz w:val="22"/>
+                <w:szCs w:val="22"/>
+              </w:rPr>
+              <w:t xml:space="preserve"> </w:t>
+            </w:r>
+          </w:p>
+          <w:p>
+            <w:pPr>
+              <w:rPr>
                 <w:sz w:val="22"/>
                 <w:szCs w:val="22"/>
               </w:rPr>
@@ -265,6 +620,7 @@
                 <w:sz w:val="22"/>
                 <w:szCs w:val="22"/>
               </w:rPr>
+              <w:lastRenderedPageBreak/>
               <w:t>Was funktioniert gut, um sich Wissen und Fähigkeiten anzueignen?</w:t>
             </w:r>
           </w:p>
@@ -280,6 +636,53 @@
                 <w:szCs w:val="22"/>
               </w:rPr>
             </w:pPr>
+            <w:r>
+              <w:rPr>
+                <w:b/>
+                <w:bCs/>
+                <w:sz w:val="22"/>
+                <w:szCs w:val="22"/>
+              </w:rPr>
+              <w:t>P</w:t>
+            </w:r>
+            <w:r>
+              <w:rPr>
+                <w:b/>
+                <w:bCs/>
+                <w:sz w:val="22"/>
+                <w:szCs w:val="22"/>
+              </w:rPr>
+              <w:t>raktisch und anwendungsorientiert</w:t>
+            </w:r>
+            <w:r>
+              <w:rPr>
+                <w:sz w:val="22"/>
+                <w:szCs w:val="22"/>
+              </w:rPr>
+              <w:t> Fragen, nicht nur theoretisch.</w:t>
+            </w:r>
+          </w:p>
+          <w:p>
+            <w:pPr>
+              <w:rPr>
+                <w:sz w:val="22"/>
+                <w:szCs w:val="22"/>
+              </w:rPr>
+            </w:pPr>
+            <w:r>
+              <w:rPr>
+                <w:sz w:val="22"/>
+                <w:szCs w:val="22"/>
+              </w:rPr>
+              <w:t>Fragen</w:t>
+            </w:r>
+            <w:r>
+              <w:rPr>
+                <w:sz w:val="22"/>
+                <w:szCs w:val="22"/>
+              </w:rPr>
+              <w:t xml:space="preserve"> gezielt nach Syntax, Bedeutung, Konzepten</w:t>
+            </w:r>
           </w:p>
         </w:tc>
       </w:tr>
@@ -370,7 +773,7 @@
 <w:ftr xmlns:wpc="http://schemas.microsoft.com/office/word/2010/wordprocessingCanvas" xmlns:cx="http://schemas.microsoft.com/office/drawing/2014/chartex" xmlns:cx1="http://schemas.microsoft.com/office/drawing/2015/9/8/chartex" xmlns:cx2="http://schemas.microsoft.com/office/drawing/2015/10/21/chartex" xmlns:cx3="http://schemas.microsoft.com/office/drawing/2016/5/9/chartex" xmlns:cx4="http://schemas.microsoft.com/office/drawing/2016/5/10/chartex" xmlns:cx5="http://schemas.microsoft.com/office/drawing/2016/5/11/chartex" xmlns:cx6="http://schemas.microsoft.com/office/drawing/2016/5/12/chartex" xmlns:cx7="http://schemas.microsoft.com/office/drawing/2016/5/13/chartex" xmlns:cx8="http://schemas.microsoft.com/office/drawing/2016/5/14/chartex" xmlns:mc="http://schemas.openxmlformats.org/markup-compatibility/2006" xmlns:aink="http://schemas.microsoft.com/office/drawing/2016/ink" xmlns:am3d="http://schemas.microsoft.com/office/drawing/2017/model3d" xmlns:o="urn:schemas-microsoft-com:office:office" xmlns:oel="http://schemas.microsoft.com/office/2019/extlst" xmlns:r="http://schemas.openxmlformats.org/officeDocument/2006/relationships" xmlns:m="http://schemas.openxmlformats.org/officeDocument/2006/math" xmlns:v="urn:schemas-microsoft-com:vml" xmlns:wp14="http://schemas.microsoft.com/office/word/2010/wordprocessingDrawing" xmlns:wp="http://schemas.openxmlformats.org/drawingml/2006/wordprocessingDrawing" xmlns:w10="urn:schemas-microsoft-com:office:word" xmlns:w="http://schemas.openxmlformats.org/wordprocessingml/2006/main" xmlns:w14="http://schemas.microsoft.com/office/word/2010/wordml" xmlns:w15="http://schemas.microsoft.com/office/word/2012/wordml" xmlns:w16cex="http://schemas.microsoft.com/office/word/2018/wordml/cex" xmlns:w16cid="http://schemas.microsoft.com/office/word/2016/wordml/cid" xmlns:w16="http://schemas.microsoft.com/office/word/2018/wordml" xmlns:w16du="http://schemas.microsoft.com/office/word/2023/wordml/word16du" xmlns:w16sdtdh="http://schemas.microsoft.com/office/word/2020/wordml/sdtdatahash" xmlns:w16sdtfl="http://schemas.microsoft.com/office/word/2024/wordml/sdtformatlock" xmlns:w16se="http://schemas.microsoft.com/office/word/2015/wordml/symex" xmlns:wpg="http://schemas.microsoft.com/office/word/2010/wordprocessingGroup" xmlns:wpi="http://schemas.microsoft.com/office/word/2010/wordprocessingInk" xmlns:wne="http://schemas.microsoft.com/office/word/2006/wordml" xmlns:wps="http://schemas.microsoft.com/office/word/2010/wordprocessingShape" mc:Ignorable="w14 w15 w16se w16cid w16 w16cex w16sdtdh w16sdtfl w16du wp14">
   <w:p>
     <w:pPr>
-      <w:pStyle w:val="Fuzeile"/>
+      <w:pStyle w:val="Footer"/>
     </w:pPr>
   </w:p>
 </w:ftr>
@@ -380,7 +783,7 @@
 <w:ftr xmlns:wpc="http://schemas.microsoft.com/office/word/2010/wordprocessingCanvas" xmlns:cx="http://schemas.microsoft.com/office/drawing/2014/chartex" xmlns:cx1="http://schemas.microsoft.com/office/drawing/2015/9/8/chartex" xmlns:cx2="http://schemas.microsoft.com/office/drawing/2015/10/21/chartex" xmlns:cx3="http://schemas.microsoft.com/office/drawing/2016/5/9/chartex" xmlns:cx4="http://schemas.microsoft.com/office/drawing/2016/5/10/chartex" xmlns:cx5="http://schemas.microsoft.com/office/drawing/2016/5/11/chartex" xmlns:cx6="http://schemas.microsoft.com/office/drawing/2016/5/12/chartex" xmlns:cx7="http://schemas.microsoft.com/office/drawing/2016/5/13/chartex" xmlns:cx8="http://schemas.microsoft.com/office/drawing/2016/5/14/chartex" xmlns:mc="http://schemas.openxmlformats.org/markup-compatibility/2006" xmlns:aink="http://schemas.microsoft.com/office/drawing/2016/ink" xmlns:am3d="http://schemas.microsoft.com/office/drawing/2017/model3d" xmlns:o="urn:schemas-microsoft-com:office:office" xmlns:oel="http://schemas.microsoft.com/office/2019/extlst" xmlns:r="http://schemas.openxmlformats.org/officeDocument/2006/relationships" xmlns:m="http://schemas.openxmlformats.org/officeDocument/2006/math" xmlns:v="urn:schemas-microsoft-com:vml" xmlns:wp14="http://schemas.microsoft.com/office/word/2010/wordprocessingDrawing" xmlns:wp="http://schemas.openxmlformats.org/drawingml/2006/wordprocessingDrawing" xmlns:w10="urn:schemas-microsoft-com:office:word" xmlns:w="http://schemas.openxmlformats.org/wordprocessingml/2006/main" xmlns:w14="http://schemas.microsoft.com/office/word/2010/wordml" xmlns:w15="http://schemas.microsoft.com/office/word/2012/wordml" xmlns:w16cex="http://schemas.microsoft.com/office/word/2018/wordml/cex" xmlns:w16cid="http://schemas.microsoft.com/office/word/2016/wordml/cid" xmlns:w16="http://schemas.microsoft.com/office/word/2018/wordml" xmlns:w16du="http://schemas.microsoft.com/office/word/2023/wordml/word16du" xmlns:w16sdtdh="http://schemas.microsoft.com/office/word/2020/wordml/sdtdatahash" xmlns:w16sdtfl="http://schemas.microsoft.com/office/word/2024/wordml/sdtformatlock" xmlns:w16se="http://schemas.microsoft.com/office/word/2015/wordml/symex" xmlns:wpg="http://schemas.microsoft.com/office/word/2010/wordprocessingGroup" xmlns:wpi="http://schemas.microsoft.com/office/word/2010/wordprocessingInk" xmlns:wne="http://schemas.microsoft.com/office/word/2006/wordml" xmlns:wps="http://schemas.microsoft.com/office/word/2010/wordprocessingShape" mc:Ignorable="w14 w15 w16se w16cid w16 w16cex w16sdtdh w16sdtfl w16du wp14">
   <w:p>
     <w:pPr>
-      <w:pStyle w:val="Fuzeile"/>
+      <w:pStyle w:val="Footer"/>
       <w:tabs>
         <w:tab w:val="clear" w:pos="2347"/>
         <w:tab w:val="clear" w:pos="2659"/>
@@ -388,7 +791,7 @@
         <w:tab w:val="clear" w:pos="7042"/>
       </w:tabs>
       <w:rPr>
-        <w:rStyle w:val="Platzhaltertext"/>
+        <w:rStyle w:val="PlaceholderText"/>
         <w:color w:val="000000" w:themeColor="text1"/>
         <w:sz w:val="16"/>
       </w:rPr>
@@ -396,7 +799,7 @@
   </w:p>
   <w:p>
     <w:pPr>
-      <w:pStyle w:val="Fuzeile"/>
+      <w:pStyle w:val="Footer"/>
       <w:tabs>
         <w:tab w:val="clear" w:pos="2347"/>
         <w:tab w:val="clear" w:pos="2659"/>
@@ -411,7 +814,7 @@
     </w:pPr>
     <w:r>
       <w:rPr>
-        <w:rStyle w:val="Platzhaltertext"/>
+        <w:rStyle w:val="PlaceholderText"/>
         <w:noProof/>
         <w:color w:val="000000" w:themeColor="text1"/>
         <w:sz w:val="16"/>
@@ -472,7 +875,7 @@
     </w:r>
     <w:r>
       <w:rPr>
-        <w:rStyle w:val="Platzhaltertext"/>
+        <w:rStyle w:val="PlaceholderText"/>
         <w:color w:val="000000" w:themeColor="text1"/>
         <w:sz w:val="16"/>
         <w:lang w:val="it-CH"/>
@@ -481,7 +884,7 @@
     </w:r>
     <w:r>
       <w:rPr>
-        <w:rStyle w:val="Platzhaltertext"/>
+        <w:rStyle w:val="PlaceholderText"/>
         <w:color w:val="000000" w:themeColor="text1"/>
         <w:sz w:val="16"/>
         <w:lang w:val="it-CH"/>
@@ -491,7 +894,7 @@
     </w:r>
     <w:r>
       <w:rPr>
-        <w:rStyle w:val="Platzhaltertext"/>
+        <w:rStyle w:val="PlaceholderText"/>
         <w:color w:val="000000" w:themeColor="text1"/>
         <w:sz w:val="16"/>
         <w:lang w:val="it-CH"/>
@@ -501,7 +904,7 @@
     </w:r>
     <w:r>
       <w:rPr>
-        <w:rStyle w:val="Platzhaltertext"/>
+        <w:rStyle w:val="PlaceholderText"/>
         <w:color w:val="000000" w:themeColor="text1"/>
         <w:sz w:val="16"/>
         <w:lang w:val="it-CH"/>
@@ -517,7 +920,7 @@
 <w:ftr xmlns:wpc="http://schemas.microsoft.com/office/word/2010/wordprocessingCanvas" xmlns:cx="http://schemas.microsoft.com/office/drawing/2014/chartex" xmlns:cx1="http://schemas.microsoft.com/office/drawing/2015/9/8/chartex" xmlns:cx2="http://schemas.microsoft.com/office/drawing/2015/10/21/chartex" xmlns:cx3="http://schemas.microsoft.com/office/drawing/2016/5/9/chartex" xmlns:cx4="http://schemas.microsoft.com/office/drawing/2016/5/10/chartex" xmlns:cx5="http://schemas.microsoft.com/office/drawing/2016/5/11/chartex" xmlns:cx6="http://schemas.microsoft.com/office/drawing/2016/5/12/chartex" xmlns:cx7="http://schemas.microsoft.com/office/drawing/2016/5/13/chartex" xmlns:cx8="http://schemas.microsoft.com/office/drawing/2016/5/14/chartex" xmlns:mc="http://schemas.openxmlformats.org/markup-compatibility/2006" xmlns:aink="http://schemas.microsoft.com/office/drawing/2016/ink" xmlns:am3d="http://schemas.microsoft.com/office/drawing/2017/model3d" xmlns:o="urn:schemas-microsoft-com:office:office" xmlns:oel="http://schemas.microsoft.com/office/2019/extlst" xmlns:r="http://schemas.openxmlformats.org/officeDocument/2006/relationships" xmlns:m="http://schemas.openxmlformats.org/officeDocument/2006/math" xmlns:v="urn:schemas-microsoft-com:vml" xmlns:wp14="http://schemas.microsoft.com/office/word/2010/wordprocessingDrawing" xmlns:wp="http://schemas.openxmlformats.org/drawingml/2006/wordprocessingDrawing" xmlns:w10="urn:schemas-microsoft-com:office:word" xmlns:w="http://schemas.openxmlformats.org/wordprocessingml/2006/main" xmlns:w14="http://schemas.microsoft.com/office/word/2010/wordml" xmlns:w15="http://schemas.microsoft.com/office/word/2012/wordml" xmlns:w16cex="http://schemas.microsoft.com/office/word/2018/wordml/cex" xmlns:w16cid="http://schemas.microsoft.com/office/word/2016/wordml/cid" xmlns:w16="http://schemas.microsoft.com/office/word/2018/wordml" xmlns:w16du="http://schemas.microsoft.com/office/word/2023/wordml/word16du" xmlns:w16sdtdh="http://schemas.microsoft.com/office/word/2020/wordml/sdtdatahash" xmlns:w16sdtfl="http://schemas.microsoft.com/office/word/2024/wordml/sdtformatlock" xmlns:w16se="http://schemas.microsoft.com/office/word/2015/wordml/symex" xmlns:wpg="http://schemas.microsoft.com/office/word/2010/wordprocessingGroup" xmlns:wpi="http://schemas.microsoft.com/office/word/2010/wordprocessingInk" xmlns:wne="http://schemas.microsoft.com/office/word/2006/wordml" xmlns:wps="http://schemas.microsoft.com/office/word/2010/wordprocessingShape" mc:Ignorable="w14 w15 w16se w16cid w16 w16cex w16sdtdh w16sdtfl w16du wp14">
   <w:p>
     <w:pPr>
-      <w:pStyle w:val="Fuzeile"/>
+      <w:pStyle w:val="Footer"/>
     </w:pPr>
   </w:p>
 </w:ftr>
@@ -546,7 +949,7 @@
 <w:hdr xmlns:wpc="http://schemas.microsoft.com/office/word/2010/wordprocessingCanvas" xmlns:cx="http://schemas.microsoft.com/office/drawing/2014/chartex" xmlns:cx1="http://schemas.microsoft.com/office/drawing/2015/9/8/chartex" xmlns:cx2="http://schemas.microsoft.com/office/drawing/2015/10/21/chartex" xmlns:cx3="http://schemas.microsoft.com/office/drawing/2016/5/9/chartex" xmlns:cx4="http://schemas.microsoft.com/office/drawing/2016/5/10/chartex" xmlns:cx5="http://schemas.microsoft.com/office/drawing/2016/5/11/chartex" xmlns:cx6="http://schemas.microsoft.com/office/drawing/2016/5/12/chartex" xmlns:cx7="http://schemas.microsoft.com/office/drawing/2016/5/13/chartex" xmlns:cx8="http://schemas.microsoft.com/office/drawing/2016/5/14/chartex" xmlns:mc="http://schemas.openxmlformats.org/markup-compatibility/2006" xmlns:aink="http://schemas.microsoft.com/office/drawing/2016/ink" xmlns:am3d="http://schemas.microsoft.com/office/drawing/2017/model3d" xmlns:o="urn:schemas-microsoft-com:office:office" xmlns:oel="http://schemas.microsoft.com/office/2019/extlst" xmlns:r="http://schemas.openxmlformats.org/officeDocument/2006/relationships" xmlns:m="http://schemas.openxmlformats.org/officeDocument/2006/math" xmlns:v="urn:schemas-microsoft-com:vml" xmlns:wp14="http://schemas.microsoft.com/office/word/2010/wordprocessingDrawing" xmlns:wp="http://schemas.openxmlformats.org/drawingml/2006/wordprocessingDrawing" xmlns:w10="urn:schemas-microsoft-com:office:word" xmlns:w="http://schemas.openxmlformats.org/wordprocessingml/2006/main" xmlns:w14="http://schemas.microsoft.com/office/word/2010/wordml" xmlns:w15="http://schemas.microsoft.com/office/word/2012/wordml" xmlns:w16cex="http://schemas.microsoft.com/office/word/2018/wordml/cex" xmlns:w16cid="http://schemas.microsoft.com/office/word/2016/wordml/cid" xmlns:w16="http://schemas.microsoft.com/office/word/2018/wordml" xmlns:w16du="http://schemas.microsoft.com/office/word/2023/wordml/word16du" xmlns:w16sdtdh="http://schemas.microsoft.com/office/word/2020/wordml/sdtdatahash" xmlns:w16sdtfl="http://schemas.microsoft.com/office/word/2024/wordml/sdtformatlock" xmlns:w16se="http://schemas.microsoft.com/office/word/2015/wordml/symex" xmlns:wpg="http://schemas.microsoft.com/office/word/2010/wordprocessingGroup" xmlns:wpi="http://schemas.microsoft.com/office/word/2010/wordprocessingInk" xmlns:wne="http://schemas.microsoft.com/office/word/2006/wordml" xmlns:wps="http://schemas.microsoft.com/office/word/2010/wordprocessingShape" mc:Ignorable="w14 w15 w16se w16cid w16 w16cex w16sdtdh w16sdtfl w16du wp14">
   <w:p>
     <w:pPr>
-      <w:pStyle w:val="Kopfzeile"/>
+      <w:pStyle w:val="Header"/>
     </w:pPr>
   </w:p>
 </w:hdr>
@@ -556,7 +959,7 @@
 <w:hdr xmlns:wpc="http://schemas.microsoft.com/office/word/2010/wordprocessingCanvas" xmlns:cx="http://schemas.microsoft.com/office/drawing/2014/chartex" xmlns:cx1="http://schemas.microsoft.com/office/drawing/2015/9/8/chartex" xmlns:cx2="http://schemas.microsoft.com/office/drawing/2015/10/21/chartex" xmlns:cx3="http://schemas.microsoft.com/office/drawing/2016/5/9/chartex" xmlns:cx4="http://schemas.microsoft.com/office/drawing/2016/5/10/chartex" xmlns:cx5="http://schemas.microsoft.com/office/drawing/2016/5/11/chartex" xmlns:cx6="http://schemas.microsoft.com/office/drawing/2016/5/12/chartex" xmlns:cx7="http://schemas.microsoft.com/office/drawing/2016/5/13/chartex" xmlns:cx8="http://schemas.microsoft.com/office/drawing/2016/5/14/chartex" xmlns:mc="http://schemas.openxmlformats.org/markup-compatibility/2006" xmlns:aink="http://schemas.microsoft.com/office/drawing/2016/ink" xmlns:am3d="http://schemas.microsoft.com/office/drawing/2017/model3d" xmlns:o="urn:schemas-microsoft-com:office:office" xmlns:oel="http://schemas.microsoft.com/office/2019/extlst" xmlns:r="http://schemas.openxmlformats.org/officeDocument/2006/relationships" xmlns:m="http://schemas.openxmlformats.org/officeDocument/2006/math" xmlns:v="urn:schemas-microsoft-com:vml" xmlns:wp14="http://schemas.microsoft.com/office/word/2010/wordprocessingDrawing" xmlns:wp="http://schemas.openxmlformats.org/drawingml/2006/wordprocessingDrawing" xmlns:w10="urn:schemas-microsoft-com:office:word" xmlns:w="http://schemas.openxmlformats.org/wordprocessingml/2006/main" xmlns:w14="http://schemas.microsoft.com/office/word/2010/wordml" xmlns:w15="http://schemas.microsoft.com/office/word/2012/wordml" xmlns:w16cex="http://schemas.microsoft.com/office/word/2018/wordml/cex" xmlns:w16cid="http://schemas.microsoft.com/office/word/2016/wordml/cid" xmlns:w16="http://schemas.microsoft.com/office/word/2018/wordml" xmlns:w16du="http://schemas.microsoft.com/office/word/2023/wordml/word16du" xmlns:w16sdtdh="http://schemas.microsoft.com/office/word/2020/wordml/sdtdatahash" xmlns:w16sdtfl="http://schemas.microsoft.com/office/word/2024/wordml/sdtformatlock" xmlns:w16se="http://schemas.microsoft.com/office/word/2015/wordml/symex" xmlns:wpg="http://schemas.microsoft.com/office/word/2010/wordprocessingGroup" xmlns:wpi="http://schemas.microsoft.com/office/word/2010/wordprocessingInk" xmlns:wne="http://schemas.microsoft.com/office/word/2006/wordml" xmlns:wps="http://schemas.microsoft.com/office/word/2010/wordprocessingShape" mc:Ignorable="w14 w15 w16se w16cid w16 w16cex w16sdtdh w16sdtfl w16du wp14">
   <w:p>
     <w:pPr>
-      <w:pStyle w:val="Kopfzeile"/>
+      <w:pStyle w:val="Header"/>
       <w:rPr>
         <w:lang w:val="en-US"/>
       </w:rPr>
@@ -722,7 +1125,7 @@
 <w:hdr xmlns:wpc="http://schemas.microsoft.com/office/word/2010/wordprocessingCanvas" xmlns:cx="http://schemas.microsoft.com/office/drawing/2014/chartex" xmlns:cx1="http://schemas.microsoft.com/office/drawing/2015/9/8/chartex" xmlns:cx2="http://schemas.microsoft.com/office/drawing/2015/10/21/chartex" xmlns:cx3="http://schemas.microsoft.com/office/drawing/2016/5/9/chartex" xmlns:cx4="http://schemas.microsoft.com/office/drawing/2016/5/10/chartex" xmlns:cx5="http://schemas.microsoft.com/office/drawing/2016/5/11/chartex" xmlns:cx6="http://schemas.microsoft.com/office/drawing/2016/5/12/chartex" xmlns:cx7="http://schemas.microsoft.com/office/drawing/2016/5/13/chartex" xmlns:cx8="http://schemas.microsoft.com/office/drawing/2016/5/14/chartex" xmlns:mc="http://schemas.openxmlformats.org/markup-compatibility/2006" xmlns:aink="http://schemas.microsoft.com/office/drawing/2016/ink" xmlns:am3d="http://schemas.microsoft.com/office/drawing/2017/model3d" xmlns:o="urn:schemas-microsoft-com:office:office" xmlns:oel="http://schemas.microsoft.com/office/2019/extlst" xmlns:r="http://schemas.openxmlformats.org/officeDocument/2006/relationships" xmlns:m="http://schemas.openxmlformats.org/officeDocument/2006/math" xmlns:v="urn:schemas-microsoft-com:vml" xmlns:wp14="http://schemas.microsoft.com/office/word/2010/wordprocessingDrawing" xmlns:wp="http://schemas.openxmlformats.org/drawingml/2006/wordprocessingDrawing" xmlns:w10="urn:schemas-microsoft-com:office:word" xmlns:w="http://schemas.openxmlformats.org/wordprocessingml/2006/main" xmlns:w14="http://schemas.microsoft.com/office/word/2010/wordml" xmlns:w15="http://schemas.microsoft.com/office/word/2012/wordml" xmlns:w16cex="http://schemas.microsoft.com/office/word/2018/wordml/cex" xmlns:w16cid="http://schemas.microsoft.com/office/word/2016/wordml/cid" xmlns:w16="http://schemas.microsoft.com/office/word/2018/wordml" xmlns:w16du="http://schemas.microsoft.com/office/word/2023/wordml/word16du" xmlns:w16sdtdh="http://schemas.microsoft.com/office/word/2020/wordml/sdtdatahash" xmlns:w16sdtfl="http://schemas.microsoft.com/office/word/2024/wordml/sdtformatlock" xmlns:w16se="http://schemas.microsoft.com/office/word/2015/wordml/symex" xmlns:wpg="http://schemas.microsoft.com/office/word/2010/wordprocessingGroup" xmlns:wpi="http://schemas.microsoft.com/office/word/2010/wordprocessingInk" xmlns:wne="http://schemas.microsoft.com/office/word/2006/wordml" xmlns:wps="http://schemas.microsoft.com/office/word/2010/wordprocessingShape" mc:Ignorable="w14 w15 w16se w16cid w16 w16cex w16sdtdh w16sdtfl w16du wp14">
   <w:p>
     <w:pPr>
-      <w:pStyle w:val="Kopfzeile"/>
+      <w:pStyle w:val="Header"/>
     </w:pPr>
   </w:p>
 </w:hdr>
@@ -731,6 +1134,119 @@
 <file path=word/numbering.xml><?xml version="1.0" encoding="utf-8"?>
 <w:numbering xmlns:wpc="http://schemas.microsoft.com/office/word/2010/wordprocessingCanvas" xmlns:cx="http://schemas.microsoft.com/office/drawing/2014/chartex" xmlns:cx1="http://schemas.microsoft.com/office/drawing/2015/9/8/chartex" xmlns:cx2="http://schemas.microsoft.com/office/drawing/2015/10/21/chartex" xmlns:cx3="http://schemas.microsoft.com/office/drawing/2016/5/9/chartex" xmlns:cx4="http://schemas.microsoft.com/office/drawing/2016/5/10/chartex" xmlns:cx5="http://schemas.microsoft.com/office/drawing/2016/5/11/chartex" xmlns:cx6="http://schemas.microsoft.com/office/drawing/2016/5/12/chartex" xmlns:cx7="http://schemas.microsoft.com/office/drawing/2016/5/13/chartex" xmlns:cx8="http://schemas.microsoft.com/office/drawing/2016/5/14/chartex" xmlns:mc="http://schemas.openxmlformats.org/markup-compatibility/2006" xmlns:aink="http://schemas.microsoft.com/office/drawing/2016/ink" xmlns:am3d="http://schemas.microsoft.com/office/drawing/2017/model3d" xmlns:o="urn:schemas-microsoft-com:office:office" xmlns:oel="http://schemas.microsoft.com/office/2019/extlst" xmlns:r="http://schemas.openxmlformats.org/officeDocument/2006/relationships" xmlns:m="http://schemas.openxmlformats.org/officeDocument/2006/math" xmlns:v="urn:schemas-microsoft-com:vml" xmlns:wp14="http://schemas.microsoft.com/office/word/2010/wordprocessingDrawing" xmlns:wp="http://schemas.openxmlformats.org/drawingml/2006/wordprocessingDrawing" xmlns:w10="urn:schemas-microsoft-com:office:word" xmlns:w="http://schemas.openxmlformats.org/wordprocessingml/2006/main" xmlns:w14="http://schemas.microsoft.com/office/word/2010/wordml" xmlns:w15="http://schemas.microsoft.com/office/word/2012/wordml" xmlns:w16cex="http://schemas.microsoft.com/office/word/2018/wordml/cex" xmlns:w16cid="http://schemas.microsoft.com/office/word/2016/wordml/cid" xmlns:w16="http://schemas.microsoft.com/office/word/2018/wordml" xmlns:w16du="http://schemas.microsoft.com/office/word/2023/wordml/word16du" xmlns:w16sdtdh="http://schemas.microsoft.com/office/word/2020/wordml/sdtdatahash" xmlns:w16sdtfl="http://schemas.microsoft.com/office/word/2024/wordml/sdtformatlock" xmlns:w16se="http://schemas.microsoft.com/office/word/2015/wordml/symex" xmlns:wpg="http://schemas.microsoft.com/office/word/2010/wordprocessingGroup" xmlns:wpi="http://schemas.microsoft.com/office/word/2010/wordprocessingInk" xmlns:wne="http://schemas.microsoft.com/office/word/2006/wordml" xmlns:wps="http://schemas.microsoft.com/office/word/2010/wordprocessingShape" mc:Ignorable="w14 w15 w16se w16cid w16 w16cex w16sdtdh w16sdtfl w16du wp14">
   <w:abstractNum w:abstractNumId="0" w15:restartNumberingAfterBreak="0">
+    <w:nsid w:val="06227F28"/>
+    <w:multiLevelType w:val="hybridMultilevel"/>
+    <w:tmpl w:val="FC18D854"/>
+    <w:lvl w:ilvl="0" w:tplc="08090001">
+      <w:start w:val="1"/>
+      <w:numFmt w:val="bullet"/>
+      <w:lvlText w:val=""/>
+      <w:lvlJc w:val="left"/>
+      <w:pPr>
+        <w:ind w:left="720" w:hanging="360"/>
+      </w:pPr>
+      <w:rPr>
+        <w:rFonts w:ascii="Symbol" w:hAnsi="Symbol" w:hint="default"/>
+      </w:rPr>
+    </w:lvl>
+    <w:lvl w:ilvl="1" w:tplc="08090003" w:tentative="1">
+      <w:start w:val="1"/>
+      <w:numFmt w:val="bullet"/>
+      <w:lvlText w:val="o"/>
+      <w:lvlJc w:val="left"/>
+      <w:pPr>
+        <w:ind w:left="1440" w:hanging="360"/>
+      </w:pPr>
+      <w:rPr>
+        <w:rFonts w:ascii="Courier New" w:hAnsi="Courier New" w:cs="Courier New" w:hint="default"/>
+      </w:rPr>
+    </w:lvl>
+    <w:lvl w:ilvl="2" w:tplc="08090005" w:tentative="1">
+      <w:start w:val="1"/>
+      <w:numFmt w:val="bullet"/>
+      <w:lvlText w:val=""/>
+      <w:lvlJc w:val="left"/>
+      <w:pPr>
+        <w:ind w:left="2160" w:hanging="360"/>
+      </w:pPr>
+      <w:rPr>
+        <w:rFonts w:ascii="Wingdings" w:hAnsi="Wingdings" w:hint="default"/>
+      </w:rPr>
+    </w:lvl>
+    <w:lvl w:ilvl="3" w:tplc="08090001" w:tentative="1">
+      <w:start w:val="1"/>
+      <w:numFmt w:val="bullet"/>
+      <w:lvlText w:val=""/>
+      <w:lvlJc w:val="left"/>
+      <w:pPr>
+        <w:ind w:left="2880" w:hanging="360"/>
+      </w:pPr>
+      <w:rPr>
+        <w:rFonts w:ascii="Symbol" w:hAnsi="Symbol" w:hint="default"/>
+      </w:rPr>
+    </w:lvl>
+    <w:lvl w:ilvl="4" w:tplc="08090003" w:tentative="1">
+      <w:start w:val="1"/>
+      <w:numFmt w:val="bullet"/>
+      <w:lvlText w:val="o"/>
+      <w:lvlJc w:val="left"/>
+      <w:pPr>
+        <w:ind w:left="3600" w:hanging="360"/>
+      </w:pPr>
+      <w:rPr>
+        <w:rFonts w:ascii="Courier New" w:hAnsi="Courier New" w:cs="Courier New" w:hint="default"/>
+      </w:rPr>
+    </w:lvl>
+    <w:lvl w:ilvl="5" w:tplc="08090005" w:tentative="1">
+      <w:start w:val="1"/>
+      <w:numFmt w:val="bullet"/>
+      <w:lvlText w:val=""/>
+      <w:lvlJc w:val="left"/>
+      <w:pPr>
+        <w:ind w:left="4320" w:hanging="360"/>
+      </w:pPr>
+      <w:rPr>
+        <w:rFonts w:ascii="Wingdings" w:hAnsi="Wingdings" w:hint="default"/>
+      </w:rPr>
+    </w:lvl>
+    <w:lvl w:ilvl="6" w:tplc="08090001" w:tentative="1">
+      <w:start w:val="1"/>
+      <w:numFmt w:val="bullet"/>
+      <w:lvlText w:val=""/>
+      <w:lvlJc w:val="left"/>
+      <w:pPr>
+        <w:ind w:left="5040" w:hanging="360"/>
+      </w:pPr>
+      <w:rPr>
+        <w:rFonts w:ascii="Symbol" w:hAnsi="Symbol" w:hint="default"/>
+      </w:rPr>
+    </w:lvl>
+    <w:lvl w:ilvl="7" w:tplc="08090003" w:tentative="1">
+      <w:start w:val="1"/>
+      <w:numFmt w:val="bullet"/>
+      <w:lvlText w:val="o"/>
+      <w:lvlJc w:val="left"/>
+      <w:pPr>
+        <w:ind w:left="5760" w:hanging="360"/>
+      </w:pPr>
+      <w:rPr>
+        <w:rFonts w:ascii="Courier New" w:hAnsi="Courier New" w:cs="Courier New" w:hint="default"/>
+      </w:rPr>
+    </w:lvl>
+    <w:lvl w:ilvl="8" w:tplc="08090005" w:tentative="1">
+      <w:start w:val="1"/>
+      <w:numFmt w:val="bullet"/>
+      <w:lvlText w:val=""/>
+      <w:lvlJc w:val="left"/>
+      <w:pPr>
+        <w:ind w:left="6480" w:hanging="360"/>
+      </w:pPr>
+      <w:rPr>
+        <w:rFonts w:ascii="Wingdings" w:hAnsi="Wingdings" w:hint="default"/>
+      </w:rPr>
+    </w:lvl>
+  </w:abstractNum>
+  <w:abstractNum w:abstractNumId="1" w15:restartNumberingAfterBreak="0">
     <w:nsid w:val="09633FEA"/>
     <w:multiLevelType w:val="hybridMultilevel"/>
     <w:tmpl w:val="66E61FA6"/>
@@ -843,7 +1359,7 @@
       </w:rPr>
     </w:lvl>
   </w:abstractNum>
-  <w:abstractNum w:abstractNumId="1" w15:restartNumberingAfterBreak="0">
+  <w:abstractNum w:abstractNumId="2" w15:restartNumberingAfterBreak="0">
     <w:nsid w:val="0A6F7145"/>
     <w:multiLevelType w:val="hybridMultilevel"/>
     <w:tmpl w:val="8E749494"/>
@@ -956,14 +1472,14 @@
       </w:pPr>
     </w:lvl>
   </w:abstractNum>
-  <w:abstractNum w:abstractNumId="2" w15:restartNumberingAfterBreak="0">
+  <w:abstractNum w:abstractNumId="3" w15:restartNumberingAfterBreak="0">
     <w:nsid w:val="0A8C4432"/>
     <w:multiLevelType w:val="hybridMultilevel"/>
     <w:tmpl w:val="D90053FA"/>
     <w:lvl w:ilvl="0" w:tplc="287689E4">
       <w:start w:val="1"/>
       <w:numFmt w:val="bullet"/>
-      <w:pStyle w:val="Aufzhlungszeichen"/>
+      <w:pStyle w:val="ListBullet"/>
       <w:lvlText w:val=""/>
       <w:lvlJc w:val="left"/>
       <w:pPr>
@@ -976,7 +1492,7 @@
     <w:lvl w:ilvl="1" w:tplc="8348D108">
       <w:start w:val="1"/>
       <w:numFmt w:val="bullet"/>
-      <w:pStyle w:val="Aufzhlungszeichen2"/>
+      <w:pStyle w:val="ListBullet2"/>
       <w:lvlText w:val=""/>
       <w:lvlJc w:val="left"/>
       <w:pPr>
@@ -989,7 +1505,7 @@
     <w:lvl w:ilvl="2" w:tplc="C108DA00">
       <w:start w:val="1"/>
       <w:numFmt w:val="bullet"/>
-      <w:pStyle w:val="Aufzhlungszeichen3"/>
+      <w:pStyle w:val="ListBullet3"/>
       <w:lvlText w:val=""/>
       <w:lvlJc w:val="left"/>
       <w:pPr>
@@ -1072,7 +1588,7 @@
       </w:rPr>
     </w:lvl>
   </w:abstractNum>
-  <w:abstractNum w:abstractNumId="3" w15:restartNumberingAfterBreak="0">
+  <w:abstractNum w:abstractNumId="4" w15:restartNumberingAfterBreak="0">
     <w:nsid w:val="0B5A2B3C"/>
     <w:multiLevelType w:val="hybridMultilevel"/>
     <w:tmpl w:val="B0120DE6"/>
@@ -1185,7 +1701,7 @@
       </w:rPr>
     </w:lvl>
   </w:abstractNum>
-  <w:abstractNum w:abstractNumId="4" w15:restartNumberingAfterBreak="0">
+  <w:abstractNum w:abstractNumId="5" w15:restartNumberingAfterBreak="0">
     <w:nsid w:val="0BCA7453"/>
     <w:multiLevelType w:val="hybridMultilevel"/>
     <w:tmpl w:val="B39E6CC2"/>
@@ -1328,7 +1844,7 @@
       </w:rPr>
     </w:lvl>
   </w:abstractNum>
-  <w:abstractNum w:abstractNumId="5" w15:restartNumberingAfterBreak="0">
+  <w:abstractNum w:abstractNumId="6" w15:restartNumberingAfterBreak="0">
     <w:nsid w:val="0DAA6676"/>
     <w:multiLevelType w:val="hybridMultilevel"/>
     <w:tmpl w:val="2DE654F2"/>
@@ -1441,14 +1957,14 @@
       </w:rPr>
     </w:lvl>
   </w:abstractNum>
-  <w:abstractNum w:abstractNumId="6" w15:restartNumberingAfterBreak="0">
+  <w:abstractNum w:abstractNumId="7" w15:restartNumberingAfterBreak="0">
     <w:nsid w:val="164F07F3"/>
     <w:multiLevelType w:val="hybridMultilevel"/>
     <w:tmpl w:val="581C8C56"/>
     <w:lvl w:ilvl="0" w:tplc="38FEE95A">
       <w:start w:val="1"/>
       <w:numFmt w:val="bullet"/>
-      <w:pStyle w:val="Aufzhlungszeichen5"/>
+      <w:pStyle w:val="ListBullet5"/>
       <w:lvlText w:val=""/>
       <w:lvlJc w:val="left"/>
       <w:pPr>
@@ -1558,7 +2074,7 @@
       </w:rPr>
     </w:lvl>
   </w:abstractNum>
-  <w:abstractNum w:abstractNumId="7" w15:restartNumberingAfterBreak="0">
+  <w:abstractNum w:abstractNumId="8" w15:restartNumberingAfterBreak="0">
     <w:nsid w:val="18BF0934"/>
     <w:multiLevelType w:val="hybridMultilevel"/>
     <w:tmpl w:val="7E3AF850"/>
@@ -1671,7 +2187,7 @@
       </w:rPr>
     </w:lvl>
   </w:abstractNum>
-  <w:abstractNum w:abstractNumId="8" w15:restartNumberingAfterBreak="0">
+  <w:abstractNum w:abstractNumId="9" w15:restartNumberingAfterBreak="0">
     <w:nsid w:val="1A990845"/>
     <w:multiLevelType w:val="hybridMultilevel"/>
     <w:tmpl w:val="C4A43EE8"/>
@@ -1784,7 +2300,7 @@
       </w:rPr>
     </w:lvl>
   </w:abstractNum>
-  <w:abstractNum w:abstractNumId="9" w15:restartNumberingAfterBreak="0">
+  <w:abstractNum w:abstractNumId="10" w15:restartNumberingAfterBreak="0">
     <w:nsid w:val="1E1C4CE4"/>
     <w:multiLevelType w:val="hybridMultilevel"/>
     <w:tmpl w:val="16948206"/>
@@ -1873,7 +2389,7 @@
       </w:pPr>
     </w:lvl>
   </w:abstractNum>
-  <w:abstractNum w:abstractNumId="10" w15:restartNumberingAfterBreak="0">
+  <w:abstractNum w:abstractNumId="11" w15:restartNumberingAfterBreak="0">
     <w:nsid w:val="24D65ED2"/>
     <w:multiLevelType w:val="hybridMultilevel"/>
     <w:tmpl w:val="B5EEDB02"/>
@@ -1985,14 +2501,14 @@
       </w:rPr>
     </w:lvl>
   </w:abstractNum>
-  <w:abstractNum w:abstractNumId="11" w15:restartNumberingAfterBreak="0">
+  <w:abstractNum w:abstractNumId="12" w15:restartNumberingAfterBreak="0">
     <w:nsid w:val="24F5736D"/>
     <w:multiLevelType w:val="multilevel"/>
     <w:tmpl w:val="D47E85B2"/>
     <w:lvl w:ilvl="0">
       <w:start w:val="1"/>
       <w:numFmt w:val="decimal"/>
-      <w:pStyle w:val="berschrift1"/>
+      <w:pStyle w:val="Heading1"/>
       <w:lvlText w:val="%1"/>
       <w:lvlJc w:val="left"/>
       <w:pPr>
@@ -2005,7 +2521,7 @@
     <w:lvl w:ilvl="1">
       <w:start w:val="1"/>
       <w:numFmt w:val="decimal"/>
-      <w:pStyle w:val="berschrift2"/>
+      <w:pStyle w:val="Heading2"/>
       <w:lvlText w:val="%1.%2"/>
       <w:lvlJc w:val="left"/>
       <w:pPr>
@@ -2018,7 +2534,7 @@
     <w:lvl w:ilvl="2">
       <w:start w:val="1"/>
       <w:numFmt w:val="decimal"/>
-      <w:pStyle w:val="berschrift3"/>
+      <w:pStyle w:val="Heading3"/>
       <w:lvlText w:val="%1.%2.%3"/>
       <w:lvlJc w:val="left"/>
       <w:pPr>
@@ -2031,7 +2547,7 @@
     <w:lvl w:ilvl="3">
       <w:start w:val="1"/>
       <w:numFmt w:val="none"/>
-      <w:pStyle w:val="berschrift4"/>
+      <w:pStyle w:val="Heading4"/>
       <w:lvlText w:val=""/>
       <w:lvlJc w:val="left"/>
       <w:pPr>
@@ -2044,7 +2560,7 @@
     <w:lvl w:ilvl="4">
       <w:start w:val="1"/>
       <w:numFmt w:val="none"/>
-      <w:pStyle w:val="berschrift5"/>
+      <w:pStyle w:val="Heading5"/>
       <w:lvlText w:val=""/>
       <w:lvlJc w:val="left"/>
       <w:pPr>
@@ -2057,7 +2573,7 @@
     <w:lvl w:ilvl="5">
       <w:start w:val="1"/>
       <w:numFmt w:val="none"/>
-      <w:pStyle w:val="berschrift6"/>
+      <w:pStyle w:val="Heading6"/>
       <w:lvlText w:val=""/>
       <w:lvlJc w:val="left"/>
       <w:pPr>
@@ -2070,7 +2586,7 @@
     <w:lvl w:ilvl="6">
       <w:start w:val="1"/>
       <w:numFmt w:val="decimal"/>
-      <w:pStyle w:val="berschrift7"/>
+      <w:pStyle w:val="Heading7"/>
       <w:lvlText w:val="%1.%2.%3.%4.%5.%6.%7"/>
       <w:lvlJc w:val="left"/>
       <w:pPr>
@@ -2083,7 +2599,7 @@
     <w:lvl w:ilvl="7">
       <w:start w:val="1"/>
       <w:numFmt w:val="decimal"/>
-      <w:pStyle w:val="berschrift8"/>
+      <w:pStyle w:val="Heading8"/>
       <w:lvlText w:val="%1.%2.%3.%4.%5.%6.%7.%8"/>
       <w:lvlJc w:val="left"/>
       <w:pPr>
@@ -2096,7 +2612,7 @@
     <w:lvl w:ilvl="8">
       <w:start w:val="1"/>
       <w:numFmt w:val="decimal"/>
-      <w:pStyle w:val="berschrift9"/>
+      <w:pStyle w:val="Heading9"/>
       <w:lvlText w:val="%1.%2.%3.%4.%5.%6.%7.%8.%9"/>
       <w:lvlJc w:val="left"/>
       <w:pPr>
@@ -2107,7 +2623,7 @@
       </w:rPr>
     </w:lvl>
   </w:abstractNum>
-  <w:abstractNum w:abstractNumId="12" w15:restartNumberingAfterBreak="0">
+  <w:abstractNum w:abstractNumId="13" w15:restartNumberingAfterBreak="0">
     <w:nsid w:val="27646538"/>
     <w:multiLevelType w:val="hybridMultilevel"/>
     <w:tmpl w:val="E5300A40"/>
@@ -2220,7 +2736,7 @@
       </w:rPr>
     </w:lvl>
   </w:abstractNum>
-  <w:abstractNum w:abstractNumId="13" w15:restartNumberingAfterBreak="0">
+  <w:abstractNum w:abstractNumId="14" w15:restartNumberingAfterBreak="0">
     <w:nsid w:val="282602A5"/>
     <w:multiLevelType w:val="hybridMultilevel"/>
     <w:tmpl w:val="331E8A46"/>
@@ -2333,7 +2849,7 @@
       </w:rPr>
     </w:lvl>
   </w:abstractNum>
-  <w:abstractNum w:abstractNumId="14" w15:restartNumberingAfterBreak="0">
+  <w:abstractNum w:abstractNumId="15" w15:restartNumberingAfterBreak="0">
     <w:nsid w:val="39775AA0"/>
     <w:multiLevelType w:val="hybridMultilevel"/>
     <w:tmpl w:val="F8BA9948"/>
@@ -2446,7 +2962,7 @@
       </w:rPr>
     </w:lvl>
   </w:abstractNum>
-  <w:abstractNum w:abstractNumId="15" w15:restartNumberingAfterBreak="0">
+  <w:abstractNum w:abstractNumId="16" w15:restartNumberingAfterBreak="0">
     <w:nsid w:val="3B66083D"/>
     <w:multiLevelType w:val="hybridMultilevel"/>
     <w:tmpl w:val="71A43CE2"/>
@@ -2559,7 +3075,7 @@
       </w:rPr>
     </w:lvl>
   </w:abstractNum>
-  <w:abstractNum w:abstractNumId="16" w15:restartNumberingAfterBreak="0">
+  <w:abstractNum w:abstractNumId="17" w15:restartNumberingAfterBreak="0">
     <w:nsid w:val="3CB77333"/>
     <w:multiLevelType w:val="hybridMultilevel"/>
     <w:tmpl w:val="61F0BBBA"/>
@@ -2672,7 +3188,7 @@
       </w:rPr>
     </w:lvl>
   </w:abstractNum>
-  <w:abstractNum w:abstractNumId="17" w15:restartNumberingAfterBreak="0">
+  <w:abstractNum w:abstractNumId="18" w15:restartNumberingAfterBreak="0">
     <w:nsid w:val="3D467649"/>
     <w:multiLevelType w:val="hybridMultilevel"/>
     <w:tmpl w:val="265E35F0"/>
@@ -2785,7 +3301,7 @@
       </w:rPr>
     </w:lvl>
   </w:abstractNum>
-  <w:abstractNum w:abstractNumId="18" w15:restartNumberingAfterBreak="0">
+  <w:abstractNum w:abstractNumId="19" w15:restartNumberingAfterBreak="0">
     <w:nsid w:val="3F0318DC"/>
     <w:multiLevelType w:val="hybridMultilevel"/>
     <w:tmpl w:val="B15ECEFE"/>
@@ -2924,7 +3440,7 @@
       </w:rPr>
     </w:lvl>
   </w:abstractNum>
-  <w:abstractNum w:abstractNumId="19" w15:restartNumberingAfterBreak="0">
+  <w:abstractNum w:abstractNumId="20" w15:restartNumberingAfterBreak="0">
     <w:nsid w:val="43B54581"/>
     <w:multiLevelType w:val="hybridMultilevel"/>
     <w:tmpl w:val="615A5698"/>
@@ -3036,7 +3552,7 @@
       </w:rPr>
     </w:lvl>
   </w:abstractNum>
-  <w:abstractNum w:abstractNumId="20" w15:restartNumberingAfterBreak="0">
+  <w:abstractNum w:abstractNumId="21" w15:restartNumberingAfterBreak="0">
     <w:nsid w:val="442C0D93"/>
     <w:multiLevelType w:val="hybridMultilevel"/>
     <w:tmpl w:val="09566EBE"/>
@@ -3149,7 +3665,7 @@
       </w:rPr>
     </w:lvl>
   </w:abstractNum>
-  <w:abstractNum w:abstractNumId="21" w15:restartNumberingAfterBreak="0">
+  <w:abstractNum w:abstractNumId="22" w15:restartNumberingAfterBreak="0">
     <w:nsid w:val="4506322F"/>
     <w:multiLevelType w:val="hybridMultilevel"/>
     <w:tmpl w:val="EE864A08"/>
@@ -3261,7 +3777,7 @@
       </w:rPr>
     </w:lvl>
   </w:abstractNum>
-  <w:abstractNum w:abstractNumId="22" w15:restartNumberingAfterBreak="0">
+  <w:abstractNum w:abstractNumId="23" w15:restartNumberingAfterBreak="0">
     <w:nsid w:val="46EC0DE4"/>
     <w:multiLevelType w:val="hybridMultilevel"/>
     <w:tmpl w:val="0F769374"/>
@@ -3374,7 +3890,7 @@
       </w:rPr>
     </w:lvl>
   </w:abstractNum>
-  <w:abstractNum w:abstractNumId="23" w15:restartNumberingAfterBreak="0">
+  <w:abstractNum w:abstractNumId="24" w15:restartNumberingAfterBreak="0">
     <w:nsid w:val="47B22D1C"/>
     <w:multiLevelType w:val="hybridMultilevel"/>
     <w:tmpl w:val="886067B8"/>
@@ -3487,7 +4003,7 @@
       </w:rPr>
     </w:lvl>
   </w:abstractNum>
-  <w:abstractNum w:abstractNumId="24" w15:restartNumberingAfterBreak="0">
+  <w:abstractNum w:abstractNumId="25" w15:restartNumberingAfterBreak="0">
     <w:nsid w:val="4CE8320C"/>
     <w:multiLevelType w:val="hybridMultilevel"/>
     <w:tmpl w:val="74D2F8E2"/>
@@ -3600,7 +4116,7 @@
       </w:rPr>
     </w:lvl>
   </w:abstractNum>
-  <w:abstractNum w:abstractNumId="25" w15:restartNumberingAfterBreak="0">
+  <w:abstractNum w:abstractNumId="26" w15:restartNumberingAfterBreak="0">
     <w:nsid w:val="4D643FFB"/>
     <w:multiLevelType w:val="hybridMultilevel"/>
     <w:tmpl w:val="99ACE064"/>
@@ -3713,14 +4229,14 @@
       </w:rPr>
     </w:lvl>
   </w:abstractNum>
-  <w:abstractNum w:abstractNumId="26" w15:restartNumberingAfterBreak="0">
+  <w:abstractNum w:abstractNumId="27" w15:restartNumberingAfterBreak="0">
     <w:nsid w:val="4FE544E5"/>
     <w:multiLevelType w:val="hybridMultilevel"/>
     <w:tmpl w:val="B1243B64"/>
     <w:lvl w:ilvl="0" w:tplc="E596382A">
       <w:start w:val="1"/>
       <w:numFmt w:val="decimal"/>
-      <w:pStyle w:val="Listennummer5"/>
+      <w:pStyle w:val="ListNumber5"/>
       <w:lvlText w:val="%1."/>
       <w:lvlJc w:val="left"/>
       <w:pPr>
@@ -3827,7 +4343,7 @@
       </w:rPr>
     </w:lvl>
   </w:abstractNum>
-  <w:abstractNum w:abstractNumId="27" w15:restartNumberingAfterBreak="0">
+  <w:abstractNum w:abstractNumId="28" w15:restartNumberingAfterBreak="0">
     <w:nsid w:val="512E13DA"/>
     <w:multiLevelType w:val="hybridMultilevel"/>
     <w:tmpl w:val="8E5CE4FC"/>
@@ -3835,7 +4351,7 @@
     <w:lvl w:ilvl="0" w:tplc="4F7A7BC0">
       <w:start w:val="1"/>
       <w:numFmt w:val="decimal"/>
-      <w:pStyle w:val="Listennummer"/>
+      <w:pStyle w:val="ListNumber"/>
       <w:lvlText w:val="%1."/>
       <w:lvlJc w:val="left"/>
       <w:pPr>
@@ -3848,7 +4364,7 @@
     <w:lvl w:ilvl="1" w:tplc="EC200C5C">
       <w:start w:val="1"/>
       <w:numFmt w:val="lowerLetter"/>
-      <w:pStyle w:val="Listennummer2"/>
+      <w:pStyle w:val="ListNumber2"/>
       <w:lvlText w:val="%2)"/>
       <w:lvlJc w:val="left"/>
       <w:pPr>
@@ -3861,7 +4377,7 @@
     <w:lvl w:ilvl="2" w:tplc="97366C0A">
       <w:start w:val="1"/>
       <w:numFmt w:val="lowerRoman"/>
-      <w:pStyle w:val="Listennummer3"/>
+      <w:pStyle w:val="ListNumber3"/>
       <w:lvlText w:val="%3)"/>
       <w:lvlJc w:val="left"/>
       <w:pPr>
@@ -3874,7 +4390,7 @@
     <w:lvl w:ilvl="3" w:tplc="2AD45446">
       <w:start w:val="1"/>
       <w:numFmt w:val="decimal"/>
-      <w:pStyle w:val="Listennummer4"/>
+      <w:pStyle w:val="ListNumber4"/>
       <w:lvlText w:val="(%4)"/>
       <w:lvlJc w:val="left"/>
       <w:pPr>
@@ -3945,7 +4461,7 @@
       </w:rPr>
     </w:lvl>
   </w:abstractNum>
-  <w:abstractNum w:abstractNumId="28" w15:restartNumberingAfterBreak="0">
+  <w:abstractNum w:abstractNumId="29" w15:restartNumberingAfterBreak="0">
     <w:nsid w:val="515571EB"/>
     <w:multiLevelType w:val="hybridMultilevel"/>
     <w:tmpl w:val="4D18E492"/>
@@ -4031,7 +4547,7 @@
       </w:pPr>
     </w:lvl>
   </w:abstractNum>
-  <w:abstractNum w:abstractNumId="29" w15:restartNumberingAfterBreak="0">
+  <w:abstractNum w:abstractNumId="30" w15:restartNumberingAfterBreak="0">
     <w:nsid w:val="582F4FA1"/>
     <w:multiLevelType w:val="hybridMultilevel"/>
     <w:tmpl w:val="351E105E"/>
@@ -4144,7 +4660,7 @@
       </w:rPr>
     </w:lvl>
   </w:abstractNum>
-  <w:abstractNum w:abstractNumId="30" w15:restartNumberingAfterBreak="0">
+  <w:abstractNum w:abstractNumId="31" w15:restartNumberingAfterBreak="0">
     <w:nsid w:val="59AC755A"/>
     <w:multiLevelType w:val="hybridMultilevel"/>
     <w:tmpl w:val="A9B02F12"/>
@@ -4257,7 +4773,7 @@
       </w:rPr>
     </w:lvl>
   </w:abstractNum>
-  <w:abstractNum w:abstractNumId="31" w15:restartNumberingAfterBreak="0">
+  <w:abstractNum w:abstractNumId="32" w15:restartNumberingAfterBreak="0">
     <w:nsid w:val="5A6F2A7A"/>
     <w:multiLevelType w:val="hybridMultilevel"/>
     <w:tmpl w:val="7AF0C012"/>
@@ -4370,7 +4886,7 @@
       </w:rPr>
     </w:lvl>
   </w:abstractNum>
-  <w:abstractNum w:abstractNumId="32" w15:restartNumberingAfterBreak="0">
+  <w:abstractNum w:abstractNumId="33" w15:restartNumberingAfterBreak="0">
     <w:nsid w:val="5C903DAA"/>
     <w:multiLevelType w:val="hybridMultilevel"/>
     <w:tmpl w:val="B3DCB246"/>
@@ -4483,7 +4999,7 @@
       </w:rPr>
     </w:lvl>
   </w:abstractNum>
-  <w:abstractNum w:abstractNumId="33" w15:restartNumberingAfterBreak="0">
+  <w:abstractNum w:abstractNumId="34" w15:restartNumberingAfterBreak="0">
     <w:nsid w:val="5ED42AC4"/>
     <w:multiLevelType w:val="hybridMultilevel"/>
     <w:tmpl w:val="9BCA14C2"/>
@@ -4596,7 +5112,7 @@
       </w:rPr>
     </w:lvl>
   </w:abstractNum>
-  <w:abstractNum w:abstractNumId="34" w15:restartNumberingAfterBreak="0">
+  <w:abstractNum w:abstractNumId="35" w15:restartNumberingAfterBreak="0">
     <w:nsid w:val="5FC12EE2"/>
     <w:multiLevelType w:val="hybridMultilevel"/>
     <w:tmpl w:val="A624670E"/>
@@ -4712,14 +5228,14 @@
       </w:rPr>
     </w:lvl>
   </w:abstractNum>
-  <w:abstractNum w:abstractNumId="35" w15:restartNumberingAfterBreak="0">
+  <w:abstractNum w:abstractNumId="36" w15:restartNumberingAfterBreak="0">
     <w:nsid w:val="641A04AF"/>
     <w:multiLevelType w:val="hybridMultilevel"/>
     <w:tmpl w:val="B8D42710"/>
     <w:lvl w:ilvl="0" w:tplc="FD28964C">
       <w:start w:val="1"/>
       <w:numFmt w:val="bullet"/>
-      <w:pStyle w:val="Aufzhlungszeichen4"/>
+      <w:pStyle w:val="ListBullet4"/>
       <w:lvlText w:val=""/>
       <w:lvlJc w:val="left"/>
       <w:pPr>
@@ -4829,7 +5345,7 @@
       </w:rPr>
     </w:lvl>
   </w:abstractNum>
-  <w:abstractNum w:abstractNumId="36" w15:restartNumberingAfterBreak="0">
+  <w:abstractNum w:abstractNumId="37" w15:restartNumberingAfterBreak="0">
     <w:nsid w:val="655067C9"/>
     <w:multiLevelType w:val="hybridMultilevel"/>
     <w:tmpl w:val="B8B2FEDE"/>
@@ -4942,7 +5458,7 @@
       </w:rPr>
     </w:lvl>
   </w:abstractNum>
-  <w:abstractNum w:abstractNumId="37" w15:restartNumberingAfterBreak="0">
+  <w:abstractNum w:abstractNumId="38" w15:restartNumberingAfterBreak="0">
     <w:nsid w:val="690A7E0E"/>
     <w:multiLevelType w:val="hybridMultilevel"/>
     <w:tmpl w:val="7BD64AEE"/>
@@ -5055,7 +5571,7 @@
       </w:rPr>
     </w:lvl>
   </w:abstractNum>
-  <w:abstractNum w:abstractNumId="38" w15:restartNumberingAfterBreak="0">
+  <w:abstractNum w:abstractNumId="39" w15:restartNumberingAfterBreak="0">
     <w:nsid w:val="6A2C5714"/>
     <w:multiLevelType w:val="hybridMultilevel"/>
     <w:tmpl w:val="A52E63D0"/>
@@ -5144,7 +5660,7 @@
       </w:pPr>
     </w:lvl>
   </w:abstractNum>
-  <w:abstractNum w:abstractNumId="39" w15:restartNumberingAfterBreak="0">
+  <w:abstractNum w:abstractNumId="40" w15:restartNumberingAfterBreak="0">
     <w:nsid w:val="6BF55F89"/>
     <w:multiLevelType w:val="hybridMultilevel"/>
     <w:tmpl w:val="C4127F46"/>
@@ -5257,7 +5773,7 @@
       </w:pPr>
     </w:lvl>
   </w:abstractNum>
-  <w:abstractNum w:abstractNumId="40" w15:restartNumberingAfterBreak="0">
+  <w:abstractNum w:abstractNumId="41" w15:restartNumberingAfterBreak="0">
     <w:nsid w:val="6DB15CF1"/>
     <w:multiLevelType w:val="hybridMultilevel"/>
     <w:tmpl w:val="FFA02E40"/>
@@ -5346,7 +5862,7 @@
       </w:pPr>
     </w:lvl>
   </w:abstractNum>
-  <w:abstractNum w:abstractNumId="41" w15:restartNumberingAfterBreak="0">
+  <w:abstractNum w:abstractNumId="42" w15:restartNumberingAfterBreak="0">
     <w:nsid w:val="70D32796"/>
     <w:multiLevelType w:val="hybridMultilevel"/>
     <w:tmpl w:val="B4D24A82"/>
@@ -5462,7 +5978,7 @@
       </w:rPr>
     </w:lvl>
   </w:abstractNum>
-  <w:abstractNum w:abstractNumId="42" w15:restartNumberingAfterBreak="0">
+  <w:abstractNum w:abstractNumId="43" w15:restartNumberingAfterBreak="0">
     <w:nsid w:val="76026C48"/>
     <w:multiLevelType w:val="hybridMultilevel"/>
     <w:tmpl w:val="A344DB10"/>
@@ -5575,134 +6091,253 @@
       </w:rPr>
     </w:lvl>
   </w:abstractNum>
+  <w:abstractNum w:abstractNumId="44" w15:restartNumberingAfterBreak="0">
+    <w:nsid w:val="7F751235"/>
+    <w:multiLevelType w:val="hybridMultilevel"/>
+    <w:tmpl w:val="7436C068"/>
+    <w:lvl w:ilvl="0" w:tplc="08090001">
+      <w:start w:val="1"/>
+      <w:numFmt w:val="bullet"/>
+      <w:lvlText w:val=""/>
+      <w:lvlJc w:val="left"/>
+      <w:pPr>
+        <w:ind w:left="720" w:hanging="360"/>
+      </w:pPr>
+      <w:rPr>
+        <w:rFonts w:ascii="Symbol" w:hAnsi="Symbol" w:hint="default"/>
+      </w:rPr>
+    </w:lvl>
+    <w:lvl w:ilvl="1" w:tplc="08090003" w:tentative="1">
+      <w:start w:val="1"/>
+      <w:numFmt w:val="bullet"/>
+      <w:lvlText w:val="o"/>
+      <w:lvlJc w:val="left"/>
+      <w:pPr>
+        <w:ind w:left="1440" w:hanging="360"/>
+      </w:pPr>
+      <w:rPr>
+        <w:rFonts w:ascii="Courier New" w:hAnsi="Courier New" w:cs="Courier New" w:hint="default"/>
+      </w:rPr>
+    </w:lvl>
+    <w:lvl w:ilvl="2" w:tplc="08090005" w:tentative="1">
+      <w:start w:val="1"/>
+      <w:numFmt w:val="bullet"/>
+      <w:lvlText w:val=""/>
+      <w:lvlJc w:val="left"/>
+      <w:pPr>
+        <w:ind w:left="2160" w:hanging="360"/>
+      </w:pPr>
+      <w:rPr>
+        <w:rFonts w:ascii="Wingdings" w:hAnsi="Wingdings" w:hint="default"/>
+      </w:rPr>
+    </w:lvl>
+    <w:lvl w:ilvl="3" w:tplc="08090001" w:tentative="1">
+      <w:start w:val="1"/>
+      <w:numFmt w:val="bullet"/>
+      <w:lvlText w:val=""/>
+      <w:lvlJc w:val="left"/>
+      <w:pPr>
+        <w:ind w:left="2880" w:hanging="360"/>
+      </w:pPr>
+      <w:rPr>
+        <w:rFonts w:ascii="Symbol" w:hAnsi="Symbol" w:hint="default"/>
+      </w:rPr>
+    </w:lvl>
+    <w:lvl w:ilvl="4" w:tplc="08090003" w:tentative="1">
+      <w:start w:val="1"/>
+      <w:numFmt w:val="bullet"/>
+      <w:lvlText w:val="o"/>
+      <w:lvlJc w:val="left"/>
+      <w:pPr>
+        <w:ind w:left="3600" w:hanging="360"/>
+      </w:pPr>
+      <w:rPr>
+        <w:rFonts w:ascii="Courier New" w:hAnsi="Courier New" w:cs="Courier New" w:hint="default"/>
+      </w:rPr>
+    </w:lvl>
+    <w:lvl w:ilvl="5" w:tplc="08090005" w:tentative="1">
+      <w:start w:val="1"/>
+      <w:numFmt w:val="bullet"/>
+      <w:lvlText w:val=""/>
+      <w:lvlJc w:val="left"/>
+      <w:pPr>
+        <w:ind w:left="4320" w:hanging="360"/>
+      </w:pPr>
+      <w:rPr>
+        <w:rFonts w:ascii="Wingdings" w:hAnsi="Wingdings" w:hint="default"/>
+      </w:rPr>
+    </w:lvl>
+    <w:lvl w:ilvl="6" w:tplc="08090001" w:tentative="1">
+      <w:start w:val="1"/>
+      <w:numFmt w:val="bullet"/>
+      <w:lvlText w:val=""/>
+      <w:lvlJc w:val="left"/>
+      <w:pPr>
+        <w:ind w:left="5040" w:hanging="360"/>
+      </w:pPr>
+      <w:rPr>
+        <w:rFonts w:ascii="Symbol" w:hAnsi="Symbol" w:hint="default"/>
+      </w:rPr>
+    </w:lvl>
+    <w:lvl w:ilvl="7" w:tplc="08090003" w:tentative="1">
+      <w:start w:val="1"/>
+      <w:numFmt w:val="bullet"/>
+      <w:lvlText w:val="o"/>
+      <w:lvlJc w:val="left"/>
+      <w:pPr>
+        <w:ind w:left="5760" w:hanging="360"/>
+      </w:pPr>
+      <w:rPr>
+        <w:rFonts w:ascii="Courier New" w:hAnsi="Courier New" w:cs="Courier New" w:hint="default"/>
+      </w:rPr>
+    </w:lvl>
+    <w:lvl w:ilvl="8" w:tplc="08090005" w:tentative="1">
+      <w:start w:val="1"/>
+      <w:numFmt w:val="bullet"/>
+      <w:lvlText w:val=""/>
+      <w:lvlJc w:val="left"/>
+      <w:pPr>
+        <w:ind w:left="6480" w:hanging="360"/>
+      </w:pPr>
+      <w:rPr>
+        <w:rFonts w:ascii="Wingdings" w:hAnsi="Wingdings" w:hint="default"/>
+      </w:rPr>
+    </w:lvl>
+  </w:abstractNum>
   <w:num w:numId="1" w16cid:durableId="1025716210">
+    <w:abstractNumId w:val="12"/>
+  </w:num>
+  <w:num w:numId="2" w16cid:durableId="1739474340">
+    <w:abstractNumId w:val="5"/>
+  </w:num>
+  <w:num w:numId="3" w16cid:durableId="1890846685">
+    <w:abstractNumId w:val="14"/>
+  </w:num>
+  <w:num w:numId="4" w16cid:durableId="1852452726">
+    <w:abstractNumId w:val="17"/>
+  </w:num>
+  <w:num w:numId="5" w16cid:durableId="2134207842">
+    <w:abstractNumId w:val="26"/>
+  </w:num>
+  <w:num w:numId="6" w16cid:durableId="1343431524">
+    <w:abstractNumId w:val="16"/>
+  </w:num>
+  <w:num w:numId="7" w16cid:durableId="1159997409">
+    <w:abstractNumId w:val="32"/>
+  </w:num>
+  <w:num w:numId="8" w16cid:durableId="1303466091">
+    <w:abstractNumId w:val="33"/>
+  </w:num>
+  <w:num w:numId="9" w16cid:durableId="400755207">
+    <w:abstractNumId w:val="31"/>
+  </w:num>
+  <w:num w:numId="10" w16cid:durableId="303395172">
+    <w:abstractNumId w:val="42"/>
+  </w:num>
+  <w:num w:numId="11" w16cid:durableId="51082651">
+    <w:abstractNumId w:val="35"/>
+  </w:num>
+  <w:num w:numId="12" w16cid:durableId="1120998080">
+    <w:abstractNumId w:val="15"/>
+  </w:num>
+  <w:num w:numId="13" w16cid:durableId="446580443">
+    <w:abstractNumId w:val="3"/>
+  </w:num>
+  <w:num w:numId="14" w16cid:durableId="621810489">
+    <w:abstractNumId w:val="36"/>
+  </w:num>
+  <w:num w:numId="15" w16cid:durableId="1079911285">
+    <w:abstractNumId w:val="7"/>
+  </w:num>
+  <w:num w:numId="16" w16cid:durableId="1757625611">
+    <w:abstractNumId w:val="4"/>
+  </w:num>
+  <w:num w:numId="17" w16cid:durableId="10451372">
+    <w:abstractNumId w:val="25"/>
+  </w:num>
+  <w:num w:numId="18" w16cid:durableId="1716075279">
+    <w:abstractNumId w:val="38"/>
+  </w:num>
+  <w:num w:numId="19" w16cid:durableId="994453753">
+    <w:abstractNumId w:val="23"/>
+  </w:num>
+  <w:num w:numId="20" w16cid:durableId="2113627167">
+    <w:abstractNumId w:val="27"/>
+  </w:num>
+  <w:num w:numId="21" w16cid:durableId="2070765894">
+    <w:abstractNumId w:val="28"/>
+  </w:num>
+  <w:num w:numId="22" w16cid:durableId="932057551">
+    <w:abstractNumId w:val="9"/>
+  </w:num>
+  <w:num w:numId="23" w16cid:durableId="75983573">
+    <w:abstractNumId w:val="37"/>
+  </w:num>
+  <w:num w:numId="24" w16cid:durableId="2060857199">
+    <w:abstractNumId w:val="30"/>
+  </w:num>
+  <w:num w:numId="25" w16cid:durableId="1333797203">
+    <w:abstractNumId w:val="21"/>
+  </w:num>
+  <w:num w:numId="26" w16cid:durableId="1967618694">
+    <w:abstractNumId w:val="43"/>
+  </w:num>
+  <w:num w:numId="27" w16cid:durableId="2018727536">
+    <w:abstractNumId w:val="34"/>
+  </w:num>
+  <w:num w:numId="28" w16cid:durableId="471219180">
+    <w:abstractNumId w:val="6"/>
+  </w:num>
+  <w:num w:numId="29" w16cid:durableId="1371497118">
+    <w:abstractNumId w:val="8"/>
+  </w:num>
+  <w:num w:numId="30" w16cid:durableId="446776748">
+    <w:abstractNumId w:val="18"/>
+  </w:num>
+  <w:num w:numId="31" w16cid:durableId="1987346136">
+    <w:abstractNumId w:val="41"/>
+  </w:num>
+  <w:num w:numId="32" w16cid:durableId="663122394">
+    <w:abstractNumId w:val="39"/>
+  </w:num>
+  <w:num w:numId="33" w16cid:durableId="660013106">
+    <w:abstractNumId w:val="22"/>
+  </w:num>
+  <w:num w:numId="34" w16cid:durableId="1848402652">
     <w:abstractNumId w:val="11"/>
   </w:num>
-  <w:num w:numId="2" w16cid:durableId="1739474340">
-    <w:abstractNumId w:val="4"/>
+  <w:num w:numId="35" w16cid:durableId="1987540991">
+    <w:abstractNumId w:val="20"/>
   </w:num>
-  <w:num w:numId="3" w16cid:durableId="1890846685">
+  <w:num w:numId="36" w16cid:durableId="703752032">
+    <w:abstractNumId w:val="10"/>
+  </w:num>
+  <w:num w:numId="37" w16cid:durableId="1822193275">
     <w:abstractNumId w:val="13"/>
   </w:num>
-  <w:num w:numId="4" w16cid:durableId="1852452726">
-    <w:abstractNumId w:val="16"/>
+  <w:num w:numId="38" w16cid:durableId="1002439675">
+    <w:abstractNumId w:val="29"/>
   </w:num>
-  <w:num w:numId="5" w16cid:durableId="2134207842">
-    <w:abstractNumId w:val="25"/>
+  <w:num w:numId="39" w16cid:durableId="1915309556">
+    <w:abstractNumId w:val="24"/>
   </w:num>
-  <w:num w:numId="6" w16cid:durableId="1343431524">
-    <w:abstractNumId w:val="15"/>
+  <w:num w:numId="40" w16cid:durableId="1360623698">
+    <w:abstractNumId w:val="40"/>
   </w:num>
-  <w:num w:numId="7" w16cid:durableId="1159997409">
-    <w:abstractNumId w:val="31"/>
+  <w:num w:numId="41" w16cid:durableId="1777290141">
+    <w:abstractNumId w:val="1"/>
   </w:num>
-  <w:num w:numId="8" w16cid:durableId="1303466091">
-    <w:abstractNumId w:val="32"/>
-  </w:num>
-  <w:num w:numId="9" w16cid:durableId="400755207">
-    <w:abstractNumId w:val="30"/>
-  </w:num>
-  <w:num w:numId="10" w16cid:durableId="303395172">
-    <w:abstractNumId w:val="41"/>
-  </w:num>
-  <w:num w:numId="11" w16cid:durableId="51082651">
-    <w:abstractNumId w:val="34"/>
-  </w:num>
-  <w:num w:numId="12" w16cid:durableId="1120998080">
-    <w:abstractNumId w:val="14"/>
-  </w:num>
-  <w:num w:numId="13" w16cid:durableId="446580443">
+  <w:num w:numId="42" w16cid:durableId="2029016902">
     <w:abstractNumId w:val="2"/>
   </w:num>
-  <w:num w:numId="14" w16cid:durableId="621810489">
-    <w:abstractNumId w:val="35"/>
-  </w:num>
-  <w:num w:numId="15" w16cid:durableId="1079911285">
-    <w:abstractNumId w:val="6"/>
-  </w:num>
-  <w:num w:numId="16" w16cid:durableId="1757625611">
-    <w:abstractNumId w:val="3"/>
-  </w:num>
-  <w:num w:numId="17" w16cid:durableId="10451372">
-    <w:abstractNumId w:val="24"/>
-  </w:num>
-  <w:num w:numId="18" w16cid:durableId="1716075279">
-    <w:abstractNumId w:val="37"/>
-  </w:num>
-  <w:num w:numId="19" w16cid:durableId="994453753">
-    <w:abstractNumId w:val="22"/>
-  </w:num>
-  <w:num w:numId="20" w16cid:durableId="2113627167">
-    <w:abstractNumId w:val="26"/>
-  </w:num>
-  <w:num w:numId="21" w16cid:durableId="2070765894">
-    <w:abstractNumId w:val="27"/>
-  </w:num>
-  <w:num w:numId="22" w16cid:durableId="932057551">
-    <w:abstractNumId w:val="8"/>
-  </w:num>
-  <w:num w:numId="23" w16cid:durableId="75983573">
-    <w:abstractNumId w:val="36"/>
-  </w:num>
-  <w:num w:numId="24" w16cid:durableId="2060857199">
-    <w:abstractNumId w:val="29"/>
-  </w:num>
-  <w:num w:numId="25" w16cid:durableId="1333797203">
-    <w:abstractNumId w:val="20"/>
-  </w:num>
-  <w:num w:numId="26" w16cid:durableId="1967618694">
-    <w:abstractNumId w:val="42"/>
-  </w:num>
-  <w:num w:numId="27" w16cid:durableId="2018727536">
-    <w:abstractNumId w:val="33"/>
-  </w:num>
-  <w:num w:numId="28" w16cid:durableId="471219180">
-    <w:abstractNumId w:val="5"/>
-  </w:num>
-  <w:num w:numId="29" w16cid:durableId="1371497118">
-    <w:abstractNumId w:val="7"/>
-  </w:num>
-  <w:num w:numId="30" w16cid:durableId="446776748">
-    <w:abstractNumId w:val="17"/>
-  </w:num>
-  <w:num w:numId="31" w16cid:durableId="1987346136">
-    <w:abstractNumId w:val="40"/>
-  </w:num>
-  <w:num w:numId="32" w16cid:durableId="663122394">
-    <w:abstractNumId w:val="38"/>
-  </w:num>
-  <w:num w:numId="33" w16cid:durableId="660013106">
-    <w:abstractNumId w:val="21"/>
-  </w:num>
-  <w:num w:numId="34" w16cid:durableId="1848402652">
-    <w:abstractNumId w:val="10"/>
-  </w:num>
-  <w:num w:numId="35" w16cid:durableId="1987540991">
+  <w:num w:numId="43" w16cid:durableId="1167139279">
     <w:abstractNumId w:val="19"/>
   </w:num>
-  <w:num w:numId="36" w16cid:durableId="703752032">
-    <w:abstractNumId w:val="9"/>
-  </w:num>
-  <w:num w:numId="37" w16cid:durableId="1822193275">
-    <w:abstractNumId w:val="12"/>
-  </w:num>
-  <w:num w:numId="38" w16cid:durableId="1002439675">
-    <w:abstractNumId w:val="28"/>
-  </w:num>
-  <w:num w:numId="39" w16cid:durableId="1915309556">
-    <w:abstractNumId w:val="23"/>
-  </w:num>
-  <w:num w:numId="40" w16cid:durableId="1360623698">
-    <w:abstractNumId w:val="39"/>
-  </w:num>
-  <w:num w:numId="41" w16cid:durableId="1777290141">
+  <w:num w:numId="44" w16cid:durableId="931621014">
     <w:abstractNumId w:val="0"/>
   </w:num>
-  <w:num w:numId="42" w16cid:durableId="2029016902">
-    <w:abstractNumId w:val="1"/>
-  </w:num>
-  <w:num w:numId="43" w16cid:durableId="1167139279">
-    <w:abstractNumId w:val="18"/>
+  <w:num w:numId="45" w16cid:durableId="2027555813">
+    <w:abstractNumId w:val="44"/>
   </w:num>
 </w:numbering>
 </file>
@@ -6096,7 +6731,7 @@
     <w:lsdException w:name="Unresolved Mention" w:semiHidden="1" w:unhideWhenUsed="1"/>
     <w:lsdException w:name="Smart Link" w:semiHidden="1" w:unhideWhenUsed="1"/>
   </w:latentStyles>
-  <w:style w:type="paragraph" w:default="1" w:styleId="Standard">
+  <w:style w:type="paragraph" w:default="1" w:styleId="Normal">
     <w:name w:val="Normal"/>
     <w:qFormat/>
     <w:pPr>
@@ -6104,11 +6739,11 @@
       <w:spacing w:before="60" w:after="60" w:line="275" w:lineRule="atLeast"/>
     </w:pPr>
   </w:style>
-  <w:style w:type="paragraph" w:styleId="berschrift1">
+  <w:style w:type="paragraph" w:styleId="Heading1">
     <w:name w:val="heading 1"/>
-    <w:basedOn w:val="Standard"/>
-    <w:next w:val="Standard"/>
-    <w:link w:val="berschrift1Zchn"/>
+    <w:basedOn w:val="Normal"/>
+    <w:next w:val="Normal"/>
+    <w:link w:val="Heading1Char"/>
     <w:qFormat/>
     <w:pPr>
       <w:keepNext/>
@@ -6123,11 +6758,11 @@
       <w:sz w:val="26"/>
     </w:rPr>
   </w:style>
-  <w:style w:type="paragraph" w:styleId="berschrift2">
+  <w:style w:type="paragraph" w:styleId="Heading2">
     <w:name w:val="heading 2"/>
-    <w:basedOn w:val="berschrift1"/>
-    <w:next w:val="Standard"/>
-    <w:link w:val="berschrift2Zchn"/>
+    <w:basedOn w:val="Heading1"/>
+    <w:next w:val="Normal"/>
+    <w:link w:val="Heading2Char"/>
     <w:qFormat/>
     <w:pPr>
       <w:pageBreakBefore w:val="0"/>
@@ -6137,11 +6772,11 @@
       <w:outlineLvl w:val="1"/>
     </w:pPr>
   </w:style>
-  <w:style w:type="paragraph" w:styleId="berschrift3">
+  <w:style w:type="paragraph" w:styleId="Heading3">
     <w:name w:val="heading 3"/>
-    <w:basedOn w:val="berschrift1"/>
-    <w:next w:val="Standard"/>
-    <w:link w:val="berschrift3Zchn"/>
+    <w:basedOn w:val="Heading1"/>
+    <w:next w:val="Normal"/>
+    <w:link w:val="Heading3Char"/>
     <w:qFormat/>
     <w:pPr>
       <w:pageBreakBefore w:val="0"/>
@@ -6154,11 +6789,11 @@
       <w:outlineLvl w:val="2"/>
     </w:pPr>
   </w:style>
-  <w:style w:type="paragraph" w:styleId="berschrift4">
+  <w:style w:type="paragraph" w:styleId="Heading4">
     <w:name w:val="heading 4"/>
-    <w:basedOn w:val="Standard"/>
-    <w:next w:val="Standard"/>
-    <w:link w:val="berschrift4Zchn"/>
+    <w:basedOn w:val="Normal"/>
+    <w:next w:val="Normal"/>
+    <w:link w:val="Heading4Char1"/>
     <w:unhideWhenUsed/>
     <w:qFormat/>
     <w:pPr>
@@ -6175,11 +6810,11 @@
       <w:iCs/>
     </w:rPr>
   </w:style>
-  <w:style w:type="paragraph" w:styleId="berschrift5">
+  <w:style w:type="paragraph" w:styleId="Heading5">
     <w:name w:val="heading 5"/>
-    <w:basedOn w:val="Standard"/>
-    <w:next w:val="Standard"/>
-    <w:link w:val="berschrift5Zchn"/>
+    <w:basedOn w:val="Normal"/>
+    <w:next w:val="Normal"/>
+    <w:link w:val="Heading5Char1"/>
     <w:unhideWhenUsed/>
     <w:qFormat/>
     <w:pPr>
@@ -6196,11 +6831,11 @@
       <w:i/>
     </w:rPr>
   </w:style>
-  <w:style w:type="paragraph" w:styleId="berschrift6">
+  <w:style w:type="paragraph" w:styleId="Heading6">
     <w:name w:val="heading 6"/>
-    <w:basedOn w:val="Standard"/>
-    <w:next w:val="Standard"/>
-    <w:link w:val="berschrift6Zchn"/>
+    <w:basedOn w:val="Normal"/>
+    <w:next w:val="Normal"/>
+    <w:link w:val="Heading6Char1"/>
     <w:unhideWhenUsed/>
     <w:qFormat/>
     <w:pPr>
@@ -6216,11 +6851,11 @@
       <w:rFonts w:eastAsiaTheme="majorEastAsia" w:cstheme="majorBidi"/>
     </w:rPr>
   </w:style>
-  <w:style w:type="paragraph" w:styleId="berschrift7">
+  <w:style w:type="paragraph" w:styleId="Heading7">
     <w:name w:val="heading 7"/>
-    <w:basedOn w:val="Standard"/>
-    <w:next w:val="Standard"/>
-    <w:link w:val="berschrift7Zchn"/>
+    <w:basedOn w:val="Normal"/>
+    <w:next w:val="Normal"/>
+    <w:link w:val="Heading7Char1"/>
     <w:semiHidden/>
     <w:unhideWhenUsed/>
     <w:qFormat/>
@@ -6240,11 +6875,11 @@
       <w:color w:val="254851" w:themeColor="accent1" w:themeShade="7F"/>
     </w:rPr>
   </w:style>
-  <w:style w:type="paragraph" w:styleId="berschrift8">
+  <w:style w:type="paragraph" w:styleId="Heading8">
     <w:name w:val="heading 8"/>
-    <w:basedOn w:val="Standard"/>
-    <w:next w:val="Standard"/>
-    <w:link w:val="berschrift8Zchn"/>
+    <w:basedOn w:val="Normal"/>
+    <w:next w:val="Normal"/>
+    <w:link w:val="Heading8Char1"/>
     <w:semiHidden/>
     <w:unhideWhenUsed/>
     <w:qFormat/>
@@ -6264,11 +6899,11 @@
       <w:szCs w:val="21"/>
     </w:rPr>
   </w:style>
-  <w:style w:type="paragraph" w:styleId="berschrift9">
+  <w:style w:type="paragraph" w:styleId="Heading9">
     <w:name w:val="heading 9"/>
-    <w:basedOn w:val="Standard"/>
-    <w:next w:val="Standard"/>
-    <w:link w:val="berschrift9Zchn"/>
+    <w:basedOn w:val="Normal"/>
+    <w:next w:val="Normal"/>
+    <w:link w:val="Heading9Char1"/>
     <w:semiHidden/>
     <w:unhideWhenUsed/>
     <w:qFormat/>
@@ -6290,13 +6925,12 @@
       <w:szCs w:val="21"/>
     </w:rPr>
   </w:style>
-  <w:style w:type="character" w:default="1" w:styleId="Absatz-Standardschriftart">
+  <w:style w:type="character" w:default="1" w:styleId="DefaultParagraphFont">
     <w:name w:val="Default Paragraph Font"/>
     <w:uiPriority w:val="1"/>
-    <w:semiHidden/>
     <w:unhideWhenUsed/>
   </w:style>
-  <w:style w:type="table" w:default="1" w:styleId="NormaleTabelle">
+  <w:style w:type="table" w:default="1" w:styleId="TableNormal">
     <w:name w:val="Normal Table"/>
     <w:uiPriority w:val="99"/>
     <w:semiHidden/>
@@ -6311,16 +6945,16 @@
       </w:tblCellMar>
     </w:tblPr>
   </w:style>
-  <w:style w:type="numbering" w:default="1" w:styleId="KeineListe">
+  <w:style w:type="numbering" w:default="1" w:styleId="NoList">
     <w:name w:val="No List"/>
     <w:uiPriority w:val="99"/>
     <w:semiHidden/>
     <w:unhideWhenUsed/>
   </w:style>
-  <w:style w:type="character" w:customStyle="1" w:styleId="berschrift1Zchn">
-    <w:name w:val="Überschrift 1 Zchn"/>
-    <w:basedOn w:val="Absatz-Standardschriftart"/>
-    <w:link w:val="berschrift1"/>
+  <w:style w:type="character" w:customStyle="1" w:styleId="Heading1Char">
+    <w:name w:val="Heading 1 Char"/>
+    <w:basedOn w:val="DefaultParagraphFont"/>
+    <w:link w:val="Heading1"/>
     <w:uiPriority w:val="9"/>
     <w:rPr>
       <w:rFonts w:ascii="Arial" w:eastAsia="Arial" w:hAnsi="Arial" w:cs="Arial"/>
@@ -6328,20 +6962,20 @@
       <w:szCs w:val="40"/>
     </w:rPr>
   </w:style>
-  <w:style w:type="character" w:customStyle="1" w:styleId="berschrift2Zchn">
-    <w:name w:val="Überschrift 2 Zchn"/>
-    <w:basedOn w:val="Absatz-Standardschriftart"/>
-    <w:link w:val="berschrift2"/>
+  <w:style w:type="character" w:customStyle="1" w:styleId="Heading2Char">
+    <w:name w:val="Heading 2 Char"/>
+    <w:basedOn w:val="DefaultParagraphFont"/>
+    <w:link w:val="Heading2"/>
     <w:uiPriority w:val="9"/>
     <w:rPr>
       <w:rFonts w:ascii="Arial" w:eastAsia="Arial" w:hAnsi="Arial" w:cs="Arial"/>
       <w:sz w:val="34"/>
     </w:rPr>
   </w:style>
-  <w:style w:type="character" w:customStyle="1" w:styleId="berschrift3Zchn">
-    <w:name w:val="Überschrift 3 Zchn"/>
-    <w:basedOn w:val="Absatz-Standardschriftart"/>
-    <w:link w:val="berschrift3"/>
+  <w:style w:type="character" w:customStyle="1" w:styleId="Heading3Char">
+    <w:name w:val="Heading 3 Char"/>
+    <w:basedOn w:val="DefaultParagraphFont"/>
+    <w:link w:val="Heading3"/>
     <w:uiPriority w:val="9"/>
     <w:rPr>
       <w:rFonts w:ascii="Arial" w:eastAsia="Arial" w:hAnsi="Arial" w:cs="Arial"/>
@@ -6351,7 +6985,7 @@
   </w:style>
   <w:style w:type="character" w:customStyle="1" w:styleId="Heading4Char">
     <w:name w:val="Heading 4 Char"/>
-    <w:basedOn w:val="Absatz-Standardschriftart"/>
+    <w:basedOn w:val="DefaultParagraphFont"/>
     <w:uiPriority w:val="9"/>
     <w:rPr>
       <w:rFonts w:ascii="Arial" w:eastAsia="Arial" w:hAnsi="Arial" w:cs="Arial"/>
@@ -6363,7 +6997,7 @@
   </w:style>
   <w:style w:type="character" w:customStyle="1" w:styleId="Heading5Char">
     <w:name w:val="Heading 5 Char"/>
-    <w:basedOn w:val="Absatz-Standardschriftart"/>
+    <w:basedOn w:val="DefaultParagraphFont"/>
     <w:uiPriority w:val="9"/>
     <w:rPr>
       <w:rFonts w:ascii="Arial" w:eastAsia="Arial" w:hAnsi="Arial" w:cs="Arial"/>
@@ -6375,7 +7009,7 @@
   </w:style>
   <w:style w:type="character" w:customStyle="1" w:styleId="Heading6Char">
     <w:name w:val="Heading 6 Char"/>
-    <w:basedOn w:val="Absatz-Standardschriftart"/>
+    <w:basedOn w:val="DefaultParagraphFont"/>
     <w:uiPriority w:val="9"/>
     <w:rPr>
       <w:rFonts w:ascii="Arial" w:eastAsia="Arial" w:hAnsi="Arial" w:cs="Arial"/>
@@ -6387,7 +7021,7 @@
   </w:style>
   <w:style w:type="character" w:customStyle="1" w:styleId="Heading7Char">
     <w:name w:val="Heading 7 Char"/>
-    <w:basedOn w:val="Absatz-Standardschriftart"/>
+    <w:basedOn w:val="DefaultParagraphFont"/>
     <w:uiPriority w:val="9"/>
     <w:rPr>
       <w:rFonts w:ascii="Arial" w:eastAsia="Arial" w:hAnsi="Arial" w:cs="Arial"/>
@@ -6401,7 +7035,7 @@
   </w:style>
   <w:style w:type="character" w:customStyle="1" w:styleId="Heading8Char">
     <w:name w:val="Heading 8 Char"/>
-    <w:basedOn w:val="Absatz-Standardschriftart"/>
+    <w:basedOn w:val="DefaultParagraphFont"/>
     <w:uiPriority w:val="9"/>
     <w:rPr>
       <w:rFonts w:ascii="Arial" w:eastAsia="Arial" w:hAnsi="Arial" w:cs="Arial"/>
@@ -6413,7 +7047,7 @@
   </w:style>
   <w:style w:type="character" w:customStyle="1" w:styleId="Heading9Char">
     <w:name w:val="Heading 9 Char"/>
-    <w:basedOn w:val="Absatz-Standardschriftart"/>
+    <w:basedOn w:val="DefaultParagraphFont"/>
     <w:uiPriority w:val="9"/>
     <w:rPr>
       <w:rFonts w:ascii="Arial" w:eastAsia="Arial" w:hAnsi="Arial" w:cs="Arial"/>
@@ -6423,25 +7057,25 @@
       <w:szCs w:val="21"/>
     </w:rPr>
   </w:style>
-  <w:style w:type="paragraph" w:styleId="KeinLeerraum">
+  <w:style w:type="paragraph" w:styleId="NoSpacing">
     <w:name w:val="No Spacing"/>
     <w:uiPriority w:val="1"/>
     <w:qFormat/>
   </w:style>
   <w:style w:type="character" w:customStyle="1" w:styleId="TitleChar">
     <w:name w:val="Title Char"/>
-    <w:basedOn w:val="Absatz-Standardschriftart"/>
+    <w:basedOn w:val="DefaultParagraphFont"/>
     <w:uiPriority w:val="10"/>
     <w:rPr>
       <w:sz w:val="48"/>
       <w:szCs w:val="48"/>
     </w:rPr>
   </w:style>
-  <w:style w:type="paragraph" w:styleId="Untertitel">
+  <w:style w:type="paragraph" w:styleId="Subtitle">
     <w:name w:val="Subtitle"/>
-    <w:basedOn w:val="Standard"/>
-    <w:next w:val="Standard"/>
-    <w:link w:val="UntertitelZchn"/>
+    <w:basedOn w:val="Normal"/>
+    <w:next w:val="Normal"/>
+    <w:link w:val="SubtitleChar"/>
     <w:uiPriority w:val="11"/>
     <w:qFormat/>
     <w:pPr>
@@ -6452,21 +7086,21 @@
       <w:szCs w:val="24"/>
     </w:rPr>
   </w:style>
-  <w:style w:type="character" w:customStyle="1" w:styleId="UntertitelZchn">
-    <w:name w:val="Untertitel Zchn"/>
-    <w:basedOn w:val="Absatz-Standardschriftart"/>
-    <w:link w:val="Untertitel"/>
+  <w:style w:type="character" w:customStyle="1" w:styleId="SubtitleChar">
+    <w:name w:val="Subtitle Char"/>
+    <w:basedOn w:val="DefaultParagraphFont"/>
+    <w:link w:val="Subtitle"/>
     <w:uiPriority w:val="11"/>
     <w:rPr>
       <w:sz w:val="24"/>
       <w:szCs w:val="24"/>
     </w:rPr>
   </w:style>
-  <w:style w:type="paragraph" w:styleId="Zitat">
+  <w:style w:type="paragraph" w:styleId="Quote">
     <w:name w:val="Quote"/>
-    <w:basedOn w:val="Standard"/>
-    <w:next w:val="Standard"/>
-    <w:link w:val="ZitatZchn"/>
+    <w:basedOn w:val="Normal"/>
+    <w:next w:val="Normal"/>
+    <w:link w:val="QuoteChar"/>
     <w:uiPriority w:val="29"/>
     <w:qFormat/>
     <w:pPr>
@@ -6476,19 +7110,19 @@
       <w:i/>
     </w:rPr>
   </w:style>
-  <w:style w:type="character" w:customStyle="1" w:styleId="ZitatZchn">
-    <w:name w:val="Zitat Zchn"/>
-    <w:link w:val="Zitat"/>
+  <w:style w:type="character" w:customStyle="1" w:styleId="QuoteChar">
+    <w:name w:val="Quote Char"/>
+    <w:link w:val="Quote"/>
     <w:uiPriority w:val="29"/>
     <w:rPr>
       <w:i/>
     </w:rPr>
   </w:style>
-  <w:style w:type="paragraph" w:styleId="IntensivesZitat">
+  <w:style w:type="paragraph" w:styleId="IntenseQuote">
     <w:name w:val="Intense Quote"/>
-    <w:basedOn w:val="Standard"/>
-    <w:next w:val="Standard"/>
-    <w:link w:val="IntensivesZitatZchn"/>
+    <w:basedOn w:val="Normal"/>
+    <w:next w:val="Normal"/>
+    <w:link w:val="IntenseQuoteChar"/>
     <w:uiPriority w:val="30"/>
     <w:qFormat/>
     <w:pPr>
@@ -6505,9 +7139,9 @@
       <w:i/>
     </w:rPr>
   </w:style>
-  <w:style w:type="character" w:customStyle="1" w:styleId="IntensivesZitatZchn">
-    <w:name w:val="Intensives Zitat Zchn"/>
-    <w:link w:val="IntensivesZitat"/>
+  <w:style w:type="character" w:customStyle="1" w:styleId="IntenseQuoteChar">
+    <w:name w:val="Intense Quote Char"/>
+    <w:link w:val="IntenseQuote"/>
     <w:uiPriority w:val="30"/>
     <w:rPr>
       <w:i/>
@@ -6515,21 +7149,21 @@
   </w:style>
   <w:style w:type="character" w:customStyle="1" w:styleId="HeaderChar">
     <w:name w:val="Header Char"/>
-    <w:basedOn w:val="Absatz-Standardschriftart"/>
+    <w:basedOn w:val="DefaultParagraphFont"/>
     <w:uiPriority w:val="99"/>
   </w:style>
   <w:style w:type="character" w:customStyle="1" w:styleId="FooterChar">
     <w:name w:val="Footer Char"/>
-    <w:basedOn w:val="Absatz-Standardschriftart"/>
+    <w:basedOn w:val="DefaultParagraphFont"/>
     <w:uiPriority w:val="99"/>
   </w:style>
   <w:style w:type="character" w:customStyle="1" w:styleId="CaptionChar">
     <w:name w:val="Caption Char"/>
     <w:uiPriority w:val="99"/>
   </w:style>
-  <w:style w:type="table" w:customStyle="1" w:styleId="TableGridLight">
-    <w:name w:val="Table Grid Light"/>
-    <w:basedOn w:val="NormaleTabelle"/>
+  <w:style w:type="table" w:customStyle="1" w:styleId="TableGridLight1">
+    <w:name w:val="Table Grid Light1"/>
+    <w:basedOn w:val="TableNormal"/>
     <w:uiPriority w:val="59"/>
     <w:tblPr>
       <w:tblBorders>
@@ -6542,9 +7176,9 @@
       </w:tblBorders>
     </w:tblPr>
   </w:style>
-  <w:style w:type="table" w:styleId="EinfacheTabelle2">
+  <w:style w:type="table" w:styleId="PlainTable2">
     <w:name w:val="Plain Table 2"/>
-    <w:basedOn w:val="NormaleTabelle"/>
+    <w:basedOn w:val="TableNormal"/>
     <w:uiPriority w:val="59"/>
     <w:tblPr>
       <w:tblBorders>
@@ -6621,9 +7255,9 @@
       </w:tcPr>
     </w:tblStylePr>
   </w:style>
-  <w:style w:type="table" w:customStyle="1" w:styleId="GridTable1Light-Accent1">
-    <w:name w:val="Grid Table 1 Light - Accent 1"/>
-    <w:basedOn w:val="NormaleTabelle"/>
+  <w:style w:type="table" w:customStyle="1" w:styleId="GridTable1Light-Accent11">
+    <w:name w:val="Grid Table 1 Light - Accent 11"/>
+    <w:basedOn w:val="TableNormal"/>
     <w:uiPriority w:val="99"/>
     <w:tblPr>
       <w:tblStyleRowBandSize w:val="1"/>
@@ -6686,7 +7320,7 @@
   </w:style>
   <w:style w:type="table" w:customStyle="1" w:styleId="GridTable1Light-Accent2">
     <w:name w:val="Grid Table 1 Light - Accent 2"/>
-    <w:basedOn w:val="NormaleTabelle"/>
+    <w:basedOn w:val="TableNormal"/>
     <w:uiPriority w:val="99"/>
     <w:tblPr>
       <w:tblStyleRowBandSize w:val="1"/>
@@ -6747,9 +7381,9 @@
       </w:tcPr>
     </w:tblStylePr>
   </w:style>
-  <w:style w:type="table" w:customStyle="1" w:styleId="GridTable1Light-Accent3">
-    <w:name w:val="Grid Table 1 Light - Accent 3"/>
-    <w:basedOn w:val="NormaleTabelle"/>
+  <w:style w:type="table" w:customStyle="1" w:styleId="GridTable1Light-Accent31">
+    <w:name w:val="Grid Table 1 Light - Accent 31"/>
+    <w:basedOn w:val="TableNormal"/>
     <w:uiPriority w:val="99"/>
     <w:tblPr>
       <w:tblStyleRowBandSize w:val="1"/>
@@ -6810,9 +7444,9 @@
       </w:tcPr>
     </w:tblStylePr>
   </w:style>
-  <w:style w:type="table" w:customStyle="1" w:styleId="GridTable1Light-Accent4">
-    <w:name w:val="Grid Table 1 Light - Accent 4"/>
-    <w:basedOn w:val="NormaleTabelle"/>
+  <w:style w:type="table" w:customStyle="1" w:styleId="GridTable1Light-Accent41">
+    <w:name w:val="Grid Table 1 Light - Accent 41"/>
+    <w:basedOn w:val="TableNormal"/>
     <w:uiPriority w:val="99"/>
     <w:tblPr>
       <w:tblStyleRowBandSize w:val="1"/>
@@ -6873,9 +7507,9 @@
       </w:tcPr>
     </w:tblStylePr>
   </w:style>
-  <w:style w:type="table" w:customStyle="1" w:styleId="GridTable1Light-Accent5">
-    <w:name w:val="Grid Table 1 Light - Accent 5"/>
-    <w:basedOn w:val="NormaleTabelle"/>
+  <w:style w:type="table" w:customStyle="1" w:styleId="GridTable1Light-Accent51">
+    <w:name w:val="Grid Table 1 Light - Accent 51"/>
+    <w:basedOn w:val="TableNormal"/>
     <w:uiPriority w:val="99"/>
     <w:tblPr>
       <w:tblStyleRowBandSize w:val="1"/>
@@ -6936,9 +7570,9 @@
       </w:tcPr>
     </w:tblStylePr>
   </w:style>
-  <w:style w:type="table" w:customStyle="1" w:styleId="GridTable1Light-Accent6">
-    <w:name w:val="Grid Table 1 Light - Accent 6"/>
-    <w:basedOn w:val="NormaleTabelle"/>
+  <w:style w:type="table" w:customStyle="1" w:styleId="GridTable1Light-Accent61">
+    <w:name w:val="Grid Table 1 Light - Accent 61"/>
+    <w:basedOn w:val="TableNormal"/>
     <w:uiPriority w:val="99"/>
     <w:tblPr>
       <w:tblStyleRowBandSize w:val="1"/>
@@ -6999,9 +7633,9 @@
       </w:tcPr>
     </w:tblStylePr>
   </w:style>
-  <w:style w:type="table" w:styleId="Gitternetztabelle2">
+  <w:style w:type="table" w:styleId="GridTable2">
     <w:name w:val="Grid Table 2"/>
-    <w:basedOn w:val="NormaleTabelle"/>
+    <w:basedOn w:val="TableNormal"/>
     <w:uiPriority w:val="99"/>
     <w:tblPr>
       <w:tblStyleRowBandSize w:val="1"/>
@@ -7079,9 +7713,9 @@
       </w:tcPr>
     </w:tblStylePr>
   </w:style>
-  <w:style w:type="table" w:customStyle="1" w:styleId="GridTable2-Accent1">
-    <w:name w:val="Grid Table 2 - Accent 1"/>
-    <w:basedOn w:val="NormaleTabelle"/>
+  <w:style w:type="table" w:customStyle="1" w:styleId="GridTable2-Accent11">
+    <w:name w:val="Grid Table 2 - Accent 11"/>
+    <w:basedOn w:val="TableNormal"/>
     <w:uiPriority w:val="99"/>
     <w:tblPr>
       <w:tblStyleRowBandSize w:val="1"/>
@@ -7159,9 +7793,9 @@
       </w:tcPr>
     </w:tblStylePr>
   </w:style>
-  <w:style w:type="table" w:customStyle="1" w:styleId="GridTable2-Accent2">
-    <w:name w:val="Grid Table 2 - Accent 2"/>
-    <w:basedOn w:val="NormaleTabelle"/>
+  <w:style w:type="table" w:customStyle="1" w:styleId="GridTable2-Accent21">
+    <w:name w:val="Grid Table 2 - Accent 21"/>
+    <w:basedOn w:val="TableNormal"/>
     <w:uiPriority w:val="99"/>
     <w:tblPr>
       <w:tblStyleRowBandSize w:val="1"/>
@@ -7239,9 +7873,9 @@
       </w:tcPr>
     </w:tblStylePr>
   </w:style>
-  <w:style w:type="table" w:customStyle="1" w:styleId="GridTable2-Accent3">
-    <w:name w:val="Grid Table 2 - Accent 3"/>
-    <w:basedOn w:val="NormaleTabelle"/>
+  <w:style w:type="table" w:customStyle="1" w:styleId="GridTable2-Accent31">
+    <w:name w:val="Grid Table 2 - Accent 31"/>
+    <w:basedOn w:val="TableNormal"/>
     <w:uiPriority w:val="99"/>
     <w:tblPr>
       <w:tblStyleRowBandSize w:val="1"/>
@@ -7319,9 +7953,9 @@
       </w:tcPr>
     </w:tblStylePr>
   </w:style>
-  <w:style w:type="table" w:customStyle="1" w:styleId="GridTable2-Accent4">
-    <w:name w:val="Grid Table 2 - Accent 4"/>
-    <w:basedOn w:val="NormaleTabelle"/>
+  <w:style w:type="table" w:customStyle="1" w:styleId="GridTable2-Accent41">
+    <w:name w:val="Grid Table 2 - Accent 41"/>
+    <w:basedOn w:val="TableNormal"/>
     <w:uiPriority w:val="99"/>
     <w:tblPr>
       <w:tblStyleRowBandSize w:val="1"/>
@@ -7399,9 +8033,9 @@
       </w:tcPr>
     </w:tblStylePr>
   </w:style>
-  <w:style w:type="table" w:customStyle="1" w:styleId="GridTable2-Accent5">
-    <w:name w:val="Grid Table 2 - Accent 5"/>
-    <w:basedOn w:val="NormaleTabelle"/>
+  <w:style w:type="table" w:customStyle="1" w:styleId="GridTable2-Accent51">
+    <w:name w:val="Grid Table 2 - Accent 51"/>
+    <w:basedOn w:val="TableNormal"/>
     <w:uiPriority w:val="99"/>
     <w:tblPr>
       <w:tblStyleRowBandSize w:val="1"/>
@@ -7479,9 +8113,9 @@
       </w:tcPr>
     </w:tblStylePr>
   </w:style>
-  <w:style w:type="table" w:customStyle="1" w:styleId="GridTable2-Accent6">
-    <w:name w:val="Grid Table 2 - Accent 6"/>
-    <w:basedOn w:val="NormaleTabelle"/>
+  <w:style w:type="table" w:customStyle="1" w:styleId="GridTable2-Accent61">
+    <w:name w:val="Grid Table 2 - Accent 61"/>
+    <w:basedOn w:val="TableNormal"/>
     <w:uiPriority w:val="99"/>
     <w:tblPr>
       <w:tblStyleRowBandSize w:val="1"/>
@@ -7559,9 +8193,9 @@
       </w:tcPr>
     </w:tblStylePr>
   </w:style>
-  <w:style w:type="table" w:styleId="Gitternetztabelle3">
+  <w:style w:type="table" w:styleId="GridTable3">
     <w:name w:val="Grid Table 3"/>
-    <w:basedOn w:val="NormaleTabelle"/>
+    <w:basedOn w:val="TableNormal"/>
     <w:uiPriority w:val="99"/>
     <w:tblPr>
       <w:tblStyleRowBandSize w:val="1"/>
@@ -7662,9 +8296,9 @@
       </w:tcPr>
     </w:tblStylePr>
   </w:style>
-  <w:style w:type="table" w:customStyle="1" w:styleId="GridTable3-Accent1">
-    <w:name w:val="Grid Table 3 - Accent 1"/>
-    <w:basedOn w:val="NormaleTabelle"/>
+  <w:style w:type="table" w:customStyle="1" w:styleId="GridTable3-Accent11">
+    <w:name w:val="Grid Table 3 - Accent 11"/>
+    <w:basedOn w:val="TableNormal"/>
     <w:uiPriority w:val="99"/>
     <w:tblPr>
       <w:tblStyleRowBandSize w:val="1"/>
@@ -7765,9 +8399,9 @@
       </w:tcPr>
     </w:tblStylePr>
   </w:style>
-  <w:style w:type="table" w:customStyle="1" w:styleId="GridTable3-Accent2">
-    <w:name w:val="Grid Table 3 - Accent 2"/>
-    <w:basedOn w:val="NormaleTabelle"/>
+  <w:style w:type="table" w:customStyle="1" w:styleId="GridTable3-Accent21">
+    <w:name w:val="Grid Table 3 - Accent 21"/>
+    <w:basedOn w:val="TableNormal"/>
     <w:uiPriority w:val="99"/>
     <w:tblPr>
       <w:tblStyleRowBandSize w:val="1"/>
@@ -7868,9 +8502,9 @@
       </w:tcPr>
     </w:tblStylePr>
   </w:style>
-  <w:style w:type="table" w:customStyle="1" w:styleId="GridTable3-Accent3">
-    <w:name w:val="Grid Table 3 - Accent 3"/>
-    <w:basedOn w:val="NormaleTabelle"/>
+  <w:style w:type="table" w:customStyle="1" w:styleId="GridTable3-Accent31">
+    <w:name w:val="Grid Table 3 - Accent 31"/>
+    <w:basedOn w:val="TableNormal"/>
     <w:uiPriority w:val="99"/>
     <w:tblPr>
       <w:tblStyleRowBandSize w:val="1"/>
@@ -7971,9 +8605,9 @@
       </w:tcPr>
     </w:tblStylePr>
   </w:style>
-  <w:style w:type="table" w:customStyle="1" w:styleId="GridTable3-Accent4">
-    <w:name w:val="Grid Table 3 - Accent 4"/>
-    <w:basedOn w:val="NormaleTabelle"/>
+  <w:style w:type="table" w:customStyle="1" w:styleId="GridTable3-Accent41">
+    <w:name w:val="Grid Table 3 - Accent 41"/>
+    <w:basedOn w:val="TableNormal"/>
     <w:uiPriority w:val="99"/>
     <w:tblPr>
       <w:tblStyleRowBandSize w:val="1"/>
@@ -8074,9 +8708,9 @@
       </w:tcPr>
     </w:tblStylePr>
   </w:style>
-  <w:style w:type="table" w:customStyle="1" w:styleId="GridTable3-Accent5">
-    <w:name w:val="Grid Table 3 - Accent 5"/>
-    <w:basedOn w:val="NormaleTabelle"/>
+  <w:style w:type="table" w:customStyle="1" w:styleId="GridTable3-Accent51">
+    <w:name w:val="Grid Table 3 - Accent 51"/>
+    <w:basedOn w:val="TableNormal"/>
     <w:uiPriority w:val="99"/>
     <w:tblPr>
       <w:tblStyleRowBandSize w:val="1"/>
@@ -8177,9 +8811,9 @@
       </w:tcPr>
     </w:tblStylePr>
   </w:style>
-  <w:style w:type="table" w:customStyle="1" w:styleId="GridTable3-Accent6">
-    <w:name w:val="Grid Table 3 - Accent 6"/>
-    <w:basedOn w:val="NormaleTabelle"/>
+  <w:style w:type="table" w:customStyle="1" w:styleId="GridTable3-Accent61">
+    <w:name w:val="Grid Table 3 - Accent 61"/>
+    <w:basedOn w:val="TableNormal"/>
     <w:uiPriority w:val="99"/>
     <w:tblPr>
       <w:tblStyleRowBandSize w:val="1"/>
@@ -8280,9 +8914,9 @@
       </w:tcPr>
     </w:tblStylePr>
   </w:style>
-  <w:style w:type="table" w:styleId="Gitternetztabelle4">
+  <w:style w:type="table" w:styleId="GridTable4">
     <w:name w:val="Grid Table 4"/>
-    <w:basedOn w:val="NormaleTabelle"/>
+    <w:basedOn w:val="TableNormal"/>
     <w:uiPriority w:val="59"/>
     <w:tblPr>
       <w:tblStyleRowBandSize w:val="1"/>
@@ -8361,9 +8995,9 @@
       </w:tcPr>
     </w:tblStylePr>
   </w:style>
-  <w:style w:type="table" w:customStyle="1" w:styleId="GridTable4-Accent1">
-    <w:name w:val="Grid Table 4 - Accent 1"/>
-    <w:basedOn w:val="NormaleTabelle"/>
+  <w:style w:type="table" w:customStyle="1" w:styleId="GridTable4-Accent11">
+    <w:name w:val="Grid Table 4 - Accent 11"/>
+    <w:basedOn w:val="TableNormal"/>
     <w:uiPriority w:val="59"/>
     <w:tblPr>
       <w:tblStyleRowBandSize w:val="1"/>
@@ -8442,9 +9076,9 @@
       </w:tcPr>
     </w:tblStylePr>
   </w:style>
-  <w:style w:type="table" w:customStyle="1" w:styleId="GridTable4-Accent2">
-    <w:name w:val="Grid Table 4 - Accent 2"/>
-    <w:basedOn w:val="NormaleTabelle"/>
+  <w:style w:type="table" w:customStyle="1" w:styleId="GridTable4-Accent21">
+    <w:name w:val="Grid Table 4 - Accent 21"/>
+    <w:basedOn w:val="TableNormal"/>
     <w:uiPriority w:val="59"/>
     <w:tblPr>
       <w:tblStyleRowBandSize w:val="1"/>
@@ -8523,9 +9157,9 @@
       </w:tcPr>
     </w:tblStylePr>
   </w:style>
-  <w:style w:type="table" w:customStyle="1" w:styleId="GridTable4-Accent3">
-    <w:name w:val="Grid Table 4 - Accent 3"/>
-    <w:basedOn w:val="NormaleTabelle"/>
+  <w:style w:type="table" w:customStyle="1" w:styleId="GridTable4-Accent31">
+    <w:name w:val="Grid Table 4 - Accent 31"/>
+    <w:basedOn w:val="TableNormal"/>
     <w:uiPriority w:val="59"/>
     <w:tblPr>
       <w:tblStyleRowBandSize w:val="1"/>
@@ -8604,9 +9238,9 @@
       </w:tcPr>
     </w:tblStylePr>
   </w:style>
-  <w:style w:type="table" w:customStyle="1" w:styleId="GridTable4-Accent4">
-    <w:name w:val="Grid Table 4 - Accent 4"/>
-    <w:basedOn w:val="NormaleTabelle"/>
+  <w:style w:type="table" w:customStyle="1" w:styleId="GridTable4-Accent41">
+    <w:name w:val="Grid Table 4 - Accent 41"/>
+    <w:basedOn w:val="TableNormal"/>
     <w:uiPriority w:val="59"/>
     <w:tblPr>
       <w:tblStyleRowBandSize w:val="1"/>
@@ -8685,9 +9319,9 @@
       </w:tcPr>
     </w:tblStylePr>
   </w:style>
-  <w:style w:type="table" w:customStyle="1" w:styleId="GridTable4-Accent5">
-    <w:name w:val="Grid Table 4 - Accent 5"/>
-    <w:basedOn w:val="NormaleTabelle"/>
+  <w:style w:type="table" w:customStyle="1" w:styleId="GridTable4-Accent51">
+    <w:name w:val="Grid Table 4 - Accent 51"/>
+    <w:basedOn w:val="TableNormal"/>
     <w:uiPriority w:val="59"/>
     <w:tblPr>
       <w:tblStyleRowBandSize w:val="1"/>
@@ -8766,9 +9400,9 @@
       </w:tcPr>
     </w:tblStylePr>
   </w:style>
-  <w:style w:type="table" w:customStyle="1" w:styleId="GridTable4-Accent6">
-    <w:name w:val="Grid Table 4 - Accent 6"/>
-    <w:basedOn w:val="NormaleTabelle"/>
+  <w:style w:type="table" w:customStyle="1" w:styleId="GridTable4-Accent61">
+    <w:name w:val="Grid Table 4 - Accent 61"/>
+    <w:basedOn w:val="TableNormal"/>
     <w:uiPriority w:val="59"/>
     <w:tblPr>
       <w:tblStyleRowBandSize w:val="1"/>
@@ -8847,9 +9481,9 @@
       </w:tcPr>
     </w:tblStylePr>
   </w:style>
-  <w:style w:type="table" w:styleId="Gitternetztabelle5dunkel">
+  <w:style w:type="table" w:styleId="GridTable5Dark">
     <w:name w:val="Grid Table 5 Dark"/>
-    <w:basedOn w:val="NormaleTabelle"/>
+    <w:basedOn w:val="TableNormal"/>
     <w:uiPriority w:val="99"/>
     <w:tblPr>
       <w:tblStyleRowBandSize w:val="1"/>
@@ -8930,7 +9564,7 @@
   </w:style>
   <w:style w:type="table" w:customStyle="1" w:styleId="GridTable5Dark-Accent1">
     <w:name w:val="Grid Table 5 Dark- Accent 1"/>
-    <w:basedOn w:val="NormaleTabelle"/>
+    <w:basedOn w:val="TableNormal"/>
     <w:uiPriority w:val="99"/>
     <w:tblPr>
       <w:tblStyleRowBandSize w:val="1"/>
@@ -9009,9 +9643,9 @@
       </w:tcPr>
     </w:tblStylePr>
   </w:style>
-  <w:style w:type="table" w:customStyle="1" w:styleId="GridTable5Dark-Accent2">
-    <w:name w:val="Grid Table 5 Dark - Accent 2"/>
-    <w:basedOn w:val="NormaleTabelle"/>
+  <w:style w:type="table" w:customStyle="1" w:styleId="GridTable5Dark-Accent21">
+    <w:name w:val="Grid Table 5 Dark - Accent 21"/>
+    <w:basedOn w:val="TableNormal"/>
     <w:uiPriority w:val="99"/>
     <w:tblPr>
       <w:tblStyleRowBandSize w:val="1"/>
@@ -9090,9 +9724,9 @@
       </w:tcPr>
     </w:tblStylePr>
   </w:style>
-  <w:style w:type="table" w:customStyle="1" w:styleId="GridTable5Dark-Accent3">
-    <w:name w:val="Grid Table 5 Dark - Accent 3"/>
-    <w:basedOn w:val="NormaleTabelle"/>
+  <w:style w:type="table" w:customStyle="1" w:styleId="GridTable5Dark-Accent31">
+    <w:name w:val="Grid Table 5 Dark - Accent 31"/>
+    <w:basedOn w:val="TableNormal"/>
     <w:uiPriority w:val="99"/>
     <w:tblPr>
       <w:tblStyleRowBandSize w:val="1"/>
@@ -9173,7 +9807,7 @@
   </w:style>
   <w:style w:type="table" w:customStyle="1" w:styleId="GridTable5Dark-Accent4">
     <w:name w:val="Grid Table 5 Dark- Accent 4"/>
-    <w:basedOn w:val="NormaleTabelle"/>
+    <w:basedOn w:val="TableNormal"/>
     <w:uiPriority w:val="99"/>
     <w:tblPr>
       <w:tblStyleRowBandSize w:val="1"/>
@@ -9252,9 +9886,9 @@
       </w:tcPr>
     </w:tblStylePr>
   </w:style>
-  <w:style w:type="table" w:customStyle="1" w:styleId="GridTable5Dark-Accent5">
-    <w:name w:val="Grid Table 5 Dark - Accent 5"/>
-    <w:basedOn w:val="NormaleTabelle"/>
+  <w:style w:type="table" w:customStyle="1" w:styleId="GridTable5Dark-Accent51">
+    <w:name w:val="Grid Table 5 Dark - Accent 51"/>
+    <w:basedOn w:val="TableNormal"/>
     <w:uiPriority w:val="99"/>
     <w:tblPr>
       <w:tblStyleRowBandSize w:val="1"/>
@@ -9333,9 +9967,9 @@
       </w:tcPr>
     </w:tblStylePr>
   </w:style>
-  <w:style w:type="table" w:customStyle="1" w:styleId="GridTable5Dark-Accent6">
-    <w:name w:val="Grid Table 5 Dark - Accent 6"/>
-    <w:basedOn w:val="NormaleTabelle"/>
+  <w:style w:type="table" w:customStyle="1" w:styleId="GridTable5Dark-Accent61">
+    <w:name w:val="Grid Table 5 Dark - Accent 61"/>
+    <w:basedOn w:val="TableNormal"/>
     <w:uiPriority w:val="99"/>
     <w:tblPr>
       <w:tblStyleRowBandSize w:val="1"/>
@@ -9414,9 +10048,9 @@
       </w:tcPr>
     </w:tblStylePr>
   </w:style>
-  <w:style w:type="table" w:styleId="Gitternetztabelle6farbig">
+  <w:style w:type="table" w:styleId="GridTable6Colourful">
     <w:name w:val="Grid Table 6 Colorful"/>
-    <w:basedOn w:val="NormaleTabelle"/>
+    <w:basedOn w:val="TableNormal"/>
     <w:uiPriority w:val="99"/>
     <w:tblPr>
       <w:tblStyleRowBandSize w:val="1"/>
@@ -9487,7 +10121,7 @@
   </w:style>
   <w:style w:type="table" w:customStyle="1" w:styleId="GridTable6Colorful-Accent1">
     <w:name w:val="Grid Table 6 Colorful - Accent 1"/>
-    <w:basedOn w:val="NormaleTabelle"/>
+    <w:basedOn w:val="TableNormal"/>
     <w:uiPriority w:val="99"/>
     <w:tblPr>
       <w:tblStyleRowBandSize w:val="1"/>
@@ -9558,7 +10192,7 @@
   </w:style>
   <w:style w:type="table" w:customStyle="1" w:styleId="GridTable6Colorful-Accent2">
     <w:name w:val="Grid Table 6 Colorful - Accent 2"/>
-    <w:basedOn w:val="NormaleTabelle"/>
+    <w:basedOn w:val="TableNormal"/>
     <w:uiPriority w:val="99"/>
     <w:tblPr>
       <w:tblStyleRowBandSize w:val="1"/>
@@ -9629,7 +10263,7 @@
   </w:style>
   <w:style w:type="table" w:customStyle="1" w:styleId="GridTable6Colorful-Accent3">
     <w:name w:val="Grid Table 6 Colorful - Accent 3"/>
-    <w:basedOn w:val="NormaleTabelle"/>
+    <w:basedOn w:val="TableNormal"/>
     <w:uiPriority w:val="99"/>
     <w:tblPr>
       <w:tblStyleRowBandSize w:val="1"/>
@@ -9700,7 +10334,7 @@
   </w:style>
   <w:style w:type="table" w:customStyle="1" w:styleId="GridTable6Colorful-Accent4">
     <w:name w:val="Grid Table 6 Colorful - Accent 4"/>
-    <w:basedOn w:val="NormaleTabelle"/>
+    <w:basedOn w:val="TableNormal"/>
     <w:uiPriority w:val="99"/>
     <w:tblPr>
       <w:tblStyleRowBandSize w:val="1"/>
@@ -9771,7 +10405,7 @@
   </w:style>
   <w:style w:type="table" w:customStyle="1" w:styleId="GridTable6Colorful-Accent5">
     <w:name w:val="Grid Table 6 Colorful - Accent 5"/>
-    <w:basedOn w:val="NormaleTabelle"/>
+    <w:basedOn w:val="TableNormal"/>
     <w:uiPriority w:val="99"/>
     <w:tblPr>
       <w:tblStyleRowBandSize w:val="1"/>
@@ -9842,7 +10476,7 @@
   </w:style>
   <w:style w:type="table" w:customStyle="1" w:styleId="GridTable6Colorful-Accent6">
     <w:name w:val="Grid Table 6 Colorful - Accent 6"/>
-    <w:basedOn w:val="NormaleTabelle"/>
+    <w:basedOn w:val="TableNormal"/>
     <w:uiPriority w:val="99"/>
     <w:tblPr>
       <w:tblStyleRowBandSize w:val="1"/>
@@ -9911,9 +10545,9 @@
       </w:rPr>
     </w:tblStylePr>
   </w:style>
-  <w:style w:type="table" w:styleId="Gitternetztabelle7farbig">
+  <w:style w:type="table" w:styleId="GridTable7Colourful">
     <w:name w:val="Grid Table 7 Colorful"/>
-    <w:basedOn w:val="NormaleTabelle"/>
+    <w:basedOn w:val="TableNormal"/>
     <w:uiPriority w:val="99"/>
     <w:tblPr>
       <w:tblStyleRowBandSize w:val="1"/>
@@ -10027,7 +10661,7 @@
   </w:style>
   <w:style w:type="table" w:customStyle="1" w:styleId="GridTable7Colorful-Accent1">
     <w:name w:val="Grid Table 7 Colorful - Accent 1"/>
-    <w:basedOn w:val="NormaleTabelle"/>
+    <w:basedOn w:val="TableNormal"/>
     <w:uiPriority w:val="99"/>
     <w:tblPr>
       <w:tblStyleRowBandSize w:val="1"/>
@@ -10141,7 +10775,7 @@
   </w:style>
   <w:style w:type="table" w:customStyle="1" w:styleId="GridTable7Colorful-Accent2">
     <w:name w:val="Grid Table 7 Colorful - Accent 2"/>
-    <w:basedOn w:val="NormaleTabelle"/>
+    <w:basedOn w:val="TableNormal"/>
     <w:uiPriority w:val="99"/>
     <w:tblPr>
       <w:tblStyleRowBandSize w:val="1"/>
@@ -10255,7 +10889,7 @@
   </w:style>
   <w:style w:type="table" w:customStyle="1" w:styleId="GridTable7Colorful-Accent3">
     <w:name w:val="Grid Table 7 Colorful - Accent 3"/>
-    <w:basedOn w:val="NormaleTabelle"/>
+    <w:basedOn w:val="TableNormal"/>
     <w:uiPriority w:val="99"/>
     <w:tblPr>
       <w:tblStyleRowBandSize w:val="1"/>
@@ -10369,7 +11003,7 @@
   </w:style>
   <w:style w:type="table" w:customStyle="1" w:styleId="GridTable7Colorful-Accent4">
     <w:name w:val="Grid Table 7 Colorful - Accent 4"/>
-    <w:basedOn w:val="NormaleTabelle"/>
+    <w:basedOn w:val="TableNormal"/>
     <w:uiPriority w:val="99"/>
     <w:tblPr>
       <w:tblStyleRowBandSize w:val="1"/>
@@ -10483,7 +11117,7 @@
   </w:style>
   <w:style w:type="table" w:customStyle="1" w:styleId="GridTable7Colorful-Accent5">
     <w:name w:val="Grid Table 7 Colorful - Accent 5"/>
-    <w:basedOn w:val="NormaleTabelle"/>
+    <w:basedOn w:val="TableNormal"/>
     <w:uiPriority w:val="99"/>
     <w:tblPr>
       <w:tblStyleRowBandSize w:val="1"/>
@@ -10597,7 +11231,7 @@
   </w:style>
   <w:style w:type="table" w:customStyle="1" w:styleId="GridTable7Colorful-Accent6">
     <w:name w:val="Grid Table 7 Colorful - Accent 6"/>
-    <w:basedOn w:val="NormaleTabelle"/>
+    <w:basedOn w:val="TableNormal"/>
     <w:uiPriority w:val="99"/>
     <w:tblPr>
       <w:tblStyleRowBandSize w:val="1"/>
@@ -10709,9 +11343,9 @@
       </w:rPr>
     </w:tblStylePr>
   </w:style>
-  <w:style w:type="table" w:styleId="Listentabelle1hell">
+  <w:style w:type="table" w:styleId="ListTable1Light">
     <w:name w:val="List Table 1 Light"/>
-    <w:basedOn w:val="NormaleTabelle"/>
+    <w:basedOn w:val="TableNormal"/>
     <w:uiPriority w:val="99"/>
     <w:tblPr>
       <w:tblStyleRowBandSize w:val="1"/>
@@ -10772,9 +11406,9 @@
       </w:tcPr>
     </w:tblStylePr>
   </w:style>
-  <w:style w:type="table" w:customStyle="1" w:styleId="ListTable1Light-Accent1">
-    <w:name w:val="List Table 1 Light - Accent 1"/>
-    <w:basedOn w:val="NormaleTabelle"/>
+  <w:style w:type="table" w:customStyle="1" w:styleId="ListTable1Light-Accent11">
+    <w:name w:val="List Table 1 Light - Accent 11"/>
+    <w:basedOn w:val="TableNormal"/>
     <w:uiPriority w:val="99"/>
     <w:tblPr>
       <w:tblStyleRowBandSize w:val="1"/>
@@ -10835,9 +11469,9 @@
       </w:tcPr>
     </w:tblStylePr>
   </w:style>
-  <w:style w:type="table" w:customStyle="1" w:styleId="ListTable1Light-Accent2">
-    <w:name w:val="List Table 1 Light - Accent 2"/>
-    <w:basedOn w:val="NormaleTabelle"/>
+  <w:style w:type="table" w:customStyle="1" w:styleId="ListTable1Light-Accent21">
+    <w:name w:val="List Table 1 Light - Accent 21"/>
+    <w:basedOn w:val="TableNormal"/>
     <w:uiPriority w:val="99"/>
     <w:tblPr>
       <w:tblStyleRowBandSize w:val="1"/>
@@ -10898,9 +11532,9 @@
       </w:tcPr>
     </w:tblStylePr>
   </w:style>
-  <w:style w:type="table" w:customStyle="1" w:styleId="ListTable1Light-Accent3">
-    <w:name w:val="List Table 1 Light - Accent 3"/>
-    <w:basedOn w:val="NormaleTabelle"/>
+  <w:style w:type="table" w:customStyle="1" w:styleId="ListTable1Light-Accent31">
+    <w:name w:val="List Table 1 Light - Accent 31"/>
+    <w:basedOn w:val="TableNormal"/>
     <w:uiPriority w:val="99"/>
     <w:tblPr>
       <w:tblStyleRowBandSize w:val="1"/>
@@ -10961,9 +11595,9 @@
       </w:tcPr>
     </w:tblStylePr>
   </w:style>
-  <w:style w:type="table" w:customStyle="1" w:styleId="ListTable1Light-Accent4">
-    <w:name w:val="List Table 1 Light - Accent 4"/>
-    <w:basedOn w:val="NormaleTabelle"/>
+  <w:style w:type="table" w:customStyle="1" w:styleId="ListTable1Light-Accent41">
+    <w:name w:val="List Table 1 Light - Accent 41"/>
+    <w:basedOn w:val="TableNormal"/>
     <w:uiPriority w:val="99"/>
     <w:tblPr>
       <w:tblStyleRowBandSize w:val="1"/>
@@ -11024,9 +11658,9 @@
       </w:tcPr>
     </w:tblStylePr>
   </w:style>
-  <w:style w:type="table" w:customStyle="1" w:styleId="ListTable1Light-Accent5">
-    <w:name w:val="List Table 1 Light - Accent 5"/>
-    <w:basedOn w:val="NormaleTabelle"/>
+  <w:style w:type="table" w:customStyle="1" w:styleId="ListTable1Light-Accent51">
+    <w:name w:val="List Table 1 Light - Accent 51"/>
+    <w:basedOn w:val="TableNormal"/>
     <w:uiPriority w:val="99"/>
     <w:tblPr>
       <w:tblStyleRowBandSize w:val="1"/>
@@ -11087,9 +11721,9 @@
       </w:tcPr>
     </w:tblStylePr>
   </w:style>
-  <w:style w:type="table" w:customStyle="1" w:styleId="ListTable1Light-Accent6">
-    <w:name w:val="List Table 1 Light - Accent 6"/>
-    <w:basedOn w:val="NormaleTabelle"/>
+  <w:style w:type="table" w:customStyle="1" w:styleId="ListTable1Light-Accent61">
+    <w:name w:val="List Table 1 Light - Accent 61"/>
+    <w:basedOn w:val="TableNormal"/>
     <w:uiPriority w:val="99"/>
     <w:tblPr>
       <w:tblStyleRowBandSize w:val="1"/>
@@ -11150,9 +11784,9 @@
       </w:tcPr>
     </w:tblStylePr>
   </w:style>
-  <w:style w:type="table" w:styleId="Listentabelle2">
+  <w:style w:type="table" w:styleId="ListTable2">
     <w:name w:val="List Table 2"/>
-    <w:basedOn w:val="NormaleTabelle"/>
+    <w:basedOn w:val="TableNormal"/>
     <w:uiPriority w:val="99"/>
     <w:tblPr>
       <w:tblStyleRowBandSize w:val="1"/>
@@ -11236,9 +11870,9 @@
       </w:tcPr>
     </w:tblStylePr>
   </w:style>
-  <w:style w:type="table" w:customStyle="1" w:styleId="ListTable2-Accent1">
-    <w:name w:val="List Table 2 - Accent 1"/>
-    <w:basedOn w:val="NormaleTabelle"/>
+  <w:style w:type="table" w:customStyle="1" w:styleId="ListTable2-Accent11">
+    <w:name w:val="List Table 2 - Accent 11"/>
+    <w:basedOn w:val="TableNormal"/>
     <w:uiPriority w:val="99"/>
     <w:tblPr>
       <w:tblStyleRowBandSize w:val="1"/>
@@ -11322,9 +11956,9 @@
       </w:tcPr>
     </w:tblStylePr>
   </w:style>
-  <w:style w:type="table" w:customStyle="1" w:styleId="ListTable2-Accent2">
-    <w:name w:val="List Table 2 - Accent 2"/>
-    <w:basedOn w:val="NormaleTabelle"/>
+  <w:style w:type="table" w:customStyle="1" w:styleId="ListTable2-Accent21">
+    <w:name w:val="List Table 2 - Accent 21"/>
+    <w:basedOn w:val="TableNormal"/>
     <w:uiPriority w:val="99"/>
     <w:tblPr>
       <w:tblStyleRowBandSize w:val="1"/>
@@ -11408,9 +12042,9 @@
       </w:tcPr>
     </w:tblStylePr>
   </w:style>
-  <w:style w:type="table" w:customStyle="1" w:styleId="ListTable2-Accent3">
-    <w:name w:val="List Table 2 - Accent 3"/>
-    <w:basedOn w:val="NormaleTabelle"/>
+  <w:style w:type="table" w:customStyle="1" w:styleId="ListTable2-Accent31">
+    <w:name w:val="List Table 2 - Accent 31"/>
+    <w:basedOn w:val="TableNormal"/>
     <w:uiPriority w:val="99"/>
     <w:tblPr>
       <w:tblStyleRowBandSize w:val="1"/>
@@ -11494,9 +12128,9 @@
       </w:tcPr>
     </w:tblStylePr>
   </w:style>
-  <w:style w:type="table" w:customStyle="1" w:styleId="ListTable2-Accent4">
-    <w:name w:val="List Table 2 - Accent 4"/>
-    <w:basedOn w:val="NormaleTabelle"/>
+  <w:style w:type="table" w:customStyle="1" w:styleId="ListTable2-Accent41">
+    <w:name w:val="List Table 2 - Accent 41"/>
+    <w:basedOn w:val="TableNormal"/>
     <w:uiPriority w:val="99"/>
     <w:tblPr>
       <w:tblStyleRowBandSize w:val="1"/>
@@ -11580,9 +12214,9 @@
       </w:tcPr>
     </w:tblStylePr>
   </w:style>
-  <w:style w:type="table" w:customStyle="1" w:styleId="ListTable2-Accent5">
-    <w:name w:val="List Table 2 - Accent 5"/>
-    <w:basedOn w:val="NormaleTabelle"/>
+  <w:style w:type="table" w:customStyle="1" w:styleId="ListTable2-Accent51">
+    <w:name w:val="List Table 2 - Accent 51"/>
+    <w:basedOn w:val="TableNormal"/>
     <w:uiPriority w:val="99"/>
     <w:tblPr>
       <w:tblStyleRowBandSize w:val="1"/>
@@ -11666,9 +12300,9 @@
       </w:tcPr>
     </w:tblStylePr>
   </w:style>
-  <w:style w:type="table" w:customStyle="1" w:styleId="ListTable2-Accent6">
-    <w:name w:val="List Table 2 - Accent 6"/>
-    <w:basedOn w:val="NormaleTabelle"/>
+  <w:style w:type="table" w:customStyle="1" w:styleId="ListTable2-Accent61">
+    <w:name w:val="List Table 2 - Accent 61"/>
+    <w:basedOn w:val="TableNormal"/>
     <w:uiPriority w:val="99"/>
     <w:tblPr>
       <w:tblStyleRowBandSize w:val="1"/>
@@ -11752,9 +12386,9 @@
       </w:tcPr>
     </w:tblStylePr>
   </w:style>
-  <w:style w:type="table" w:styleId="Listentabelle3">
+  <w:style w:type="table" w:styleId="ListTable3">
     <w:name w:val="List Table 3"/>
-    <w:basedOn w:val="NormaleTabelle"/>
+    <w:basedOn w:val="TableNormal"/>
     <w:uiPriority w:val="99"/>
     <w:tblPr>
       <w:tblStyleRowBandSize w:val="1"/>
@@ -11825,9 +12459,9 @@
       </w:tcPr>
     </w:tblStylePr>
   </w:style>
-  <w:style w:type="table" w:customStyle="1" w:styleId="ListTable3-Accent1">
-    <w:name w:val="List Table 3 - Accent 1"/>
-    <w:basedOn w:val="NormaleTabelle"/>
+  <w:style w:type="table" w:customStyle="1" w:styleId="ListTable3-Accent11">
+    <w:name w:val="List Table 3 - Accent 11"/>
+    <w:basedOn w:val="TableNormal"/>
     <w:uiPriority w:val="99"/>
     <w:tblPr>
       <w:tblStyleRowBandSize w:val="1"/>
@@ -11898,9 +12532,9 @@
       </w:tcPr>
     </w:tblStylePr>
   </w:style>
-  <w:style w:type="table" w:customStyle="1" w:styleId="ListTable3-Accent2">
-    <w:name w:val="List Table 3 - Accent 2"/>
-    <w:basedOn w:val="NormaleTabelle"/>
+  <w:style w:type="table" w:customStyle="1" w:styleId="ListTable3-Accent21">
+    <w:name w:val="List Table 3 - Accent 21"/>
+    <w:basedOn w:val="TableNormal"/>
     <w:uiPriority w:val="99"/>
     <w:tblPr>
       <w:tblStyleRowBandSize w:val="1"/>
@@ -11971,9 +12605,9 @@
       </w:tcPr>
     </w:tblStylePr>
   </w:style>
-  <w:style w:type="table" w:customStyle="1" w:styleId="ListTable3-Accent3">
-    <w:name w:val="List Table 3 - Accent 3"/>
-    <w:basedOn w:val="NormaleTabelle"/>
+  <w:style w:type="table" w:customStyle="1" w:styleId="ListTable3-Accent31">
+    <w:name w:val="List Table 3 - Accent 31"/>
+    <w:basedOn w:val="TableNormal"/>
     <w:uiPriority w:val="99"/>
     <w:tblPr>
       <w:tblStyleRowBandSize w:val="1"/>
@@ -12044,9 +12678,9 @@
       </w:tcPr>
     </w:tblStylePr>
   </w:style>
-  <w:style w:type="table" w:customStyle="1" w:styleId="ListTable3-Accent4">
-    <w:name w:val="List Table 3 - Accent 4"/>
-    <w:basedOn w:val="NormaleTabelle"/>
+  <w:style w:type="table" w:customStyle="1" w:styleId="ListTable3-Accent41">
+    <w:name w:val="List Table 3 - Accent 41"/>
+    <w:basedOn w:val="TableNormal"/>
     <w:uiPriority w:val="99"/>
     <w:tblPr>
       <w:tblStyleRowBandSize w:val="1"/>
@@ -12117,9 +12751,9 @@
       </w:tcPr>
     </w:tblStylePr>
   </w:style>
-  <w:style w:type="table" w:customStyle="1" w:styleId="ListTable3-Accent5">
-    <w:name w:val="List Table 3 - Accent 5"/>
-    <w:basedOn w:val="NormaleTabelle"/>
+  <w:style w:type="table" w:customStyle="1" w:styleId="ListTable3-Accent51">
+    <w:name w:val="List Table 3 - Accent 51"/>
+    <w:basedOn w:val="TableNormal"/>
     <w:uiPriority w:val="99"/>
     <w:tblPr>
       <w:tblStyleRowBandSize w:val="1"/>
@@ -12190,9 +12824,9 @@
       </w:tcPr>
     </w:tblStylePr>
   </w:style>
-  <w:style w:type="table" w:customStyle="1" w:styleId="ListTable3-Accent6">
-    <w:name w:val="List Table 3 - Accent 6"/>
-    <w:basedOn w:val="NormaleTabelle"/>
+  <w:style w:type="table" w:customStyle="1" w:styleId="ListTable3-Accent61">
+    <w:name w:val="List Table 3 - Accent 61"/>
+    <w:basedOn w:val="TableNormal"/>
     <w:uiPriority w:val="99"/>
     <w:tblPr>
       <w:tblStyleRowBandSize w:val="1"/>
@@ -12263,9 +12897,9 @@
       </w:tcPr>
     </w:tblStylePr>
   </w:style>
-  <w:style w:type="table" w:styleId="Listentabelle4">
+  <w:style w:type="table" w:styleId="ListTable4">
     <w:name w:val="List Table 4"/>
-    <w:basedOn w:val="NormaleTabelle"/>
+    <w:basedOn w:val="TableNormal"/>
     <w:uiPriority w:val="99"/>
     <w:tblPr>
       <w:tblStyleRowBandSize w:val="1"/>
@@ -12331,9 +12965,9 @@
       </w:tcPr>
     </w:tblStylePr>
   </w:style>
-  <w:style w:type="table" w:customStyle="1" w:styleId="ListTable4-Accent1">
-    <w:name w:val="List Table 4 - Accent 1"/>
-    <w:basedOn w:val="NormaleTabelle"/>
+  <w:style w:type="table" w:customStyle="1" w:styleId="ListTable4-Accent11">
+    <w:name w:val="List Table 4 - Accent 11"/>
+    <w:basedOn w:val="TableNormal"/>
     <w:uiPriority w:val="99"/>
     <w:tblPr>
       <w:tblStyleRowBandSize w:val="1"/>
@@ -12399,9 +13033,9 @@
       </w:tcPr>
     </w:tblStylePr>
   </w:style>
-  <w:style w:type="table" w:customStyle="1" w:styleId="ListTable4-Accent2">
-    <w:name w:val="List Table 4 - Accent 2"/>
-    <w:basedOn w:val="NormaleTabelle"/>
+  <w:style w:type="table" w:customStyle="1" w:styleId="ListTable4-Accent21">
+    <w:name w:val="List Table 4 - Accent 21"/>
+    <w:basedOn w:val="TableNormal"/>
     <w:uiPriority w:val="99"/>
     <w:tblPr>
       <w:tblStyleRowBandSize w:val="1"/>
@@ -12467,9 +13101,9 @@
       </w:tcPr>
     </w:tblStylePr>
   </w:style>
-  <w:style w:type="table" w:customStyle="1" w:styleId="ListTable4-Accent3">
-    <w:name w:val="List Table 4 - Accent 3"/>
-    <w:basedOn w:val="NormaleTabelle"/>
+  <w:style w:type="table" w:customStyle="1" w:styleId="ListTable4-Accent31">
+    <w:name w:val="List Table 4 - Accent 31"/>
+    <w:basedOn w:val="TableNormal"/>
     <w:uiPriority w:val="99"/>
     <w:tblPr>
       <w:tblStyleRowBandSize w:val="1"/>
@@ -12535,9 +13169,9 @@
       </w:tcPr>
     </w:tblStylePr>
   </w:style>
-  <w:style w:type="table" w:customStyle="1" w:styleId="ListTable4-Accent4">
-    <w:name w:val="List Table 4 - Accent 4"/>
-    <w:basedOn w:val="NormaleTabelle"/>
+  <w:style w:type="table" w:customStyle="1" w:styleId="ListTable4-Accent41">
+    <w:name w:val="List Table 4 - Accent 41"/>
+    <w:basedOn w:val="TableNormal"/>
     <w:uiPriority w:val="99"/>
     <w:tblPr>
       <w:tblStyleRowBandSize w:val="1"/>
@@ -12603,9 +13237,9 @@
       </w:tcPr>
     </w:tblStylePr>
   </w:style>
-  <w:style w:type="table" w:customStyle="1" w:styleId="ListTable4-Accent5">
-    <w:name w:val="List Table 4 - Accent 5"/>
-    <w:basedOn w:val="NormaleTabelle"/>
+  <w:style w:type="table" w:customStyle="1" w:styleId="ListTable4-Accent51">
+    <w:name w:val="List Table 4 - Accent 51"/>
+    <w:basedOn w:val="TableNormal"/>
     <w:uiPriority w:val="99"/>
     <w:tblPr>
       <w:tblStyleRowBandSize w:val="1"/>
@@ -12671,9 +13305,9 @@
       </w:tcPr>
     </w:tblStylePr>
   </w:style>
-  <w:style w:type="table" w:customStyle="1" w:styleId="ListTable4-Accent6">
-    <w:name w:val="List Table 4 - Accent 6"/>
-    <w:basedOn w:val="NormaleTabelle"/>
+  <w:style w:type="table" w:customStyle="1" w:styleId="ListTable4-Accent61">
+    <w:name w:val="List Table 4 - Accent 61"/>
+    <w:basedOn w:val="TableNormal"/>
     <w:uiPriority w:val="99"/>
     <w:tblPr>
       <w:tblStyleRowBandSize w:val="1"/>
@@ -12739,9 +13373,9 @@
       </w:tcPr>
     </w:tblStylePr>
   </w:style>
-  <w:style w:type="table" w:styleId="Listentabelle5dunkel">
+  <w:style w:type="table" w:styleId="ListTable5Dark">
     <w:name w:val="List Table 5 Dark"/>
-    <w:basedOn w:val="NormaleTabelle"/>
+    <w:basedOn w:val="TableNormal"/>
     <w:uiPriority w:val="99"/>
     <w:tblPr>
       <w:tblStyleRowBandSize w:val="1"/>
@@ -12842,9 +13476,9 @@
       </w:tcPr>
     </w:tblStylePr>
   </w:style>
-  <w:style w:type="table" w:customStyle="1" w:styleId="ListTable5Dark-Accent1">
-    <w:name w:val="List Table 5 Dark - Accent 1"/>
-    <w:basedOn w:val="NormaleTabelle"/>
+  <w:style w:type="table" w:customStyle="1" w:styleId="ListTable5Dark-Accent11">
+    <w:name w:val="List Table 5 Dark - Accent 11"/>
+    <w:basedOn w:val="TableNormal"/>
     <w:uiPriority w:val="99"/>
     <w:tblPr>
       <w:tblStyleRowBandSize w:val="1"/>
@@ -12945,9 +13579,9 @@
       </w:tcPr>
     </w:tblStylePr>
   </w:style>
-  <w:style w:type="table" w:customStyle="1" w:styleId="ListTable5Dark-Accent2">
-    <w:name w:val="List Table 5 Dark - Accent 2"/>
-    <w:basedOn w:val="NormaleTabelle"/>
+  <w:style w:type="table" w:customStyle="1" w:styleId="ListTable5Dark-Accent21">
+    <w:name w:val="List Table 5 Dark - Accent 21"/>
+    <w:basedOn w:val="TableNormal"/>
     <w:uiPriority w:val="99"/>
     <w:tblPr>
       <w:tblStyleRowBandSize w:val="1"/>
@@ -13048,9 +13682,9 @@
       </w:tcPr>
     </w:tblStylePr>
   </w:style>
-  <w:style w:type="table" w:customStyle="1" w:styleId="ListTable5Dark-Accent3">
-    <w:name w:val="List Table 5 Dark - Accent 3"/>
-    <w:basedOn w:val="NormaleTabelle"/>
+  <w:style w:type="table" w:customStyle="1" w:styleId="ListTable5Dark-Accent31">
+    <w:name w:val="List Table 5 Dark - Accent 31"/>
+    <w:basedOn w:val="TableNormal"/>
     <w:uiPriority w:val="99"/>
     <w:tblPr>
       <w:tblStyleRowBandSize w:val="1"/>
@@ -13151,9 +13785,9 @@
       </w:tcPr>
     </w:tblStylePr>
   </w:style>
-  <w:style w:type="table" w:customStyle="1" w:styleId="ListTable5Dark-Accent4">
-    <w:name w:val="List Table 5 Dark - Accent 4"/>
-    <w:basedOn w:val="NormaleTabelle"/>
+  <w:style w:type="table" w:customStyle="1" w:styleId="ListTable5Dark-Accent41">
+    <w:name w:val="List Table 5 Dark - Accent 41"/>
+    <w:basedOn w:val="TableNormal"/>
     <w:uiPriority w:val="99"/>
     <w:tblPr>
       <w:tblStyleRowBandSize w:val="1"/>
@@ -13254,9 +13888,9 @@
       </w:tcPr>
     </w:tblStylePr>
   </w:style>
-  <w:style w:type="table" w:customStyle="1" w:styleId="ListTable5Dark-Accent5">
-    <w:name w:val="List Table 5 Dark - Accent 5"/>
-    <w:basedOn w:val="NormaleTabelle"/>
+  <w:style w:type="table" w:customStyle="1" w:styleId="ListTable5Dark-Accent51">
+    <w:name w:val="List Table 5 Dark - Accent 51"/>
+    <w:basedOn w:val="TableNormal"/>
     <w:uiPriority w:val="99"/>
     <w:tblPr>
       <w:tblStyleRowBandSize w:val="1"/>
@@ -13357,9 +13991,9 @@
       </w:tcPr>
     </w:tblStylePr>
   </w:style>
-  <w:style w:type="table" w:customStyle="1" w:styleId="ListTable5Dark-Accent6">
-    <w:name w:val="List Table 5 Dark - Accent 6"/>
-    <w:basedOn w:val="NormaleTabelle"/>
+  <w:style w:type="table" w:customStyle="1" w:styleId="ListTable5Dark-Accent61">
+    <w:name w:val="List Table 5 Dark - Accent 61"/>
+    <w:basedOn w:val="TableNormal"/>
     <w:uiPriority w:val="99"/>
     <w:tblPr>
       <w:tblStyleRowBandSize w:val="1"/>
@@ -13460,9 +14094,9 @@
       </w:tcPr>
     </w:tblStylePr>
   </w:style>
-  <w:style w:type="table" w:styleId="Listentabelle6farbig">
+  <w:style w:type="table" w:styleId="ListTable6Colourful">
     <w:name w:val="List Table 6 Colorful"/>
-    <w:basedOn w:val="NormaleTabelle"/>
+    <w:basedOn w:val="TableNormal"/>
     <w:uiPriority w:val="99"/>
     <w:tblPr>
       <w:tblStyleRowBandSize w:val="1"/>
@@ -13535,7 +14169,7 @@
   </w:style>
   <w:style w:type="table" w:customStyle="1" w:styleId="ListTable6Colorful-Accent1">
     <w:name w:val="List Table 6 Colorful - Accent 1"/>
-    <w:basedOn w:val="NormaleTabelle"/>
+    <w:basedOn w:val="TableNormal"/>
     <w:uiPriority w:val="99"/>
     <w:tblPr>
       <w:tblStyleRowBandSize w:val="1"/>
@@ -13608,7 +14242,7 @@
   </w:style>
   <w:style w:type="table" w:customStyle="1" w:styleId="ListTable6Colorful-Accent2">
     <w:name w:val="List Table 6 Colorful - Accent 2"/>
-    <w:basedOn w:val="NormaleTabelle"/>
+    <w:basedOn w:val="TableNormal"/>
     <w:uiPriority w:val="99"/>
     <w:tblPr>
       <w:tblStyleRowBandSize w:val="1"/>
@@ -13681,7 +14315,7 @@
   </w:style>
   <w:style w:type="table" w:customStyle="1" w:styleId="ListTable6Colorful-Accent3">
     <w:name w:val="List Table 6 Colorful - Accent 3"/>
-    <w:basedOn w:val="NormaleTabelle"/>
+    <w:basedOn w:val="TableNormal"/>
     <w:uiPriority w:val="99"/>
     <w:tblPr>
       <w:tblStyleRowBandSize w:val="1"/>
@@ -13754,7 +14388,7 @@
   </w:style>
   <w:style w:type="table" w:customStyle="1" w:styleId="ListTable6Colorful-Accent4">
     <w:name w:val="List Table 6 Colorful - Accent 4"/>
-    <w:basedOn w:val="NormaleTabelle"/>
+    <w:basedOn w:val="TableNormal"/>
     <w:uiPriority w:val="99"/>
     <w:tblPr>
       <w:tblStyleRowBandSize w:val="1"/>
@@ -13827,7 +14461,7 @@
   </w:style>
   <w:style w:type="table" w:customStyle="1" w:styleId="ListTable6Colorful-Accent5">
     <w:name w:val="List Table 6 Colorful - Accent 5"/>
-    <w:basedOn w:val="NormaleTabelle"/>
+    <w:basedOn w:val="TableNormal"/>
     <w:uiPriority w:val="99"/>
     <w:tblPr>
       <w:tblStyleRowBandSize w:val="1"/>
@@ -13900,7 +14534,7 @@
   </w:style>
   <w:style w:type="table" w:customStyle="1" w:styleId="ListTable6Colorful-Accent6">
     <w:name w:val="List Table 6 Colorful - Accent 6"/>
-    <w:basedOn w:val="NormaleTabelle"/>
+    <w:basedOn w:val="TableNormal"/>
     <w:uiPriority w:val="99"/>
     <w:tblPr>
       <w:tblStyleRowBandSize w:val="1"/>
@@ -13971,9 +14605,9 @@
       </w:rPr>
     </w:tblStylePr>
   </w:style>
-  <w:style w:type="table" w:styleId="Listentabelle7farbig">
+  <w:style w:type="table" w:styleId="ListTable7Colourful">
     <w:name w:val="List Table 7 Colorful"/>
-    <w:basedOn w:val="NormaleTabelle"/>
+    <w:basedOn w:val="TableNormal"/>
     <w:uiPriority w:val="99"/>
     <w:tblPr>
       <w:tblStyleRowBandSize w:val="1"/>
@@ -14084,7 +14718,7 @@
   </w:style>
   <w:style w:type="table" w:customStyle="1" w:styleId="ListTable7Colorful-Accent1">
     <w:name w:val="List Table 7 Colorful - Accent 1"/>
-    <w:basedOn w:val="NormaleTabelle"/>
+    <w:basedOn w:val="TableNormal"/>
     <w:uiPriority w:val="99"/>
     <w:tblPr>
       <w:tblStyleRowBandSize w:val="1"/>
@@ -14195,7 +14829,7 @@
   </w:style>
   <w:style w:type="table" w:customStyle="1" w:styleId="ListTable7Colorful-Accent2">
     <w:name w:val="List Table 7 Colorful - Accent 2"/>
-    <w:basedOn w:val="NormaleTabelle"/>
+    <w:basedOn w:val="TableNormal"/>
     <w:uiPriority w:val="99"/>
     <w:tblPr>
       <w:tblStyleRowBandSize w:val="1"/>
@@ -14306,7 +14940,7 @@
   </w:style>
   <w:style w:type="table" w:customStyle="1" w:styleId="ListTable7Colorful-Accent3">
     <w:name w:val="List Table 7 Colorful - Accent 3"/>
-    <w:basedOn w:val="NormaleTabelle"/>
+    <w:basedOn w:val="TableNormal"/>
     <w:uiPriority w:val="99"/>
     <w:tblPr>
       <w:tblStyleRowBandSize w:val="1"/>
@@ -14417,7 +15051,7 @@
   </w:style>
   <w:style w:type="table" w:customStyle="1" w:styleId="ListTable7Colorful-Accent4">
     <w:name w:val="List Table 7 Colorful - Accent 4"/>
-    <w:basedOn w:val="NormaleTabelle"/>
+    <w:basedOn w:val="TableNormal"/>
     <w:uiPriority w:val="99"/>
     <w:tblPr>
       <w:tblStyleRowBandSize w:val="1"/>
@@ -14528,7 +15162,7 @@
   </w:style>
   <w:style w:type="table" w:customStyle="1" w:styleId="ListTable7Colorful-Accent5">
     <w:name w:val="List Table 7 Colorful - Accent 5"/>
-    <w:basedOn w:val="NormaleTabelle"/>
+    <w:basedOn w:val="TableNormal"/>
     <w:uiPriority w:val="99"/>
     <w:tblPr>
       <w:tblStyleRowBandSize w:val="1"/>
@@ -14639,7 +15273,7 @@
   </w:style>
   <w:style w:type="table" w:customStyle="1" w:styleId="ListTable7Colorful-Accent6">
     <w:name w:val="List Table 7 Colorful - Accent 6"/>
-    <w:basedOn w:val="NormaleTabelle"/>
+    <w:basedOn w:val="TableNormal"/>
     <w:uiPriority w:val="99"/>
     <w:tblPr>
       <w:tblStyleRowBandSize w:val="1"/>
@@ -14750,7 +15384,7 @@
   </w:style>
   <w:style w:type="table" w:customStyle="1" w:styleId="Lined-Accent">
     <w:name w:val="Lined - Accent"/>
-    <w:basedOn w:val="NormaleTabelle"/>
+    <w:basedOn w:val="TableNormal"/>
     <w:uiPriority w:val="99"/>
     <w:rPr>
       <w:color w:val="404040"/>
@@ -14842,7 +15476,7 @@
   </w:style>
   <w:style w:type="table" w:customStyle="1" w:styleId="Lined-Accent1">
     <w:name w:val="Lined - Accent 1"/>
-    <w:basedOn w:val="NormaleTabelle"/>
+    <w:basedOn w:val="TableNormal"/>
     <w:uiPriority w:val="99"/>
     <w:rPr>
       <w:color w:val="404040"/>
@@ -14934,7 +15568,7 @@
   </w:style>
   <w:style w:type="table" w:customStyle="1" w:styleId="Lined-Accent2">
     <w:name w:val="Lined - Accent 2"/>
-    <w:basedOn w:val="NormaleTabelle"/>
+    <w:basedOn w:val="TableNormal"/>
     <w:uiPriority w:val="99"/>
     <w:rPr>
       <w:color w:val="404040"/>
@@ -15026,7 +15660,7 @@
   </w:style>
   <w:style w:type="table" w:customStyle="1" w:styleId="Lined-Accent3">
     <w:name w:val="Lined - Accent 3"/>
-    <w:basedOn w:val="NormaleTabelle"/>
+    <w:basedOn w:val="TableNormal"/>
     <w:uiPriority w:val="99"/>
     <w:rPr>
       <w:color w:val="404040"/>
@@ -15118,7 +15752,7 @@
   </w:style>
   <w:style w:type="table" w:customStyle="1" w:styleId="Lined-Accent4">
     <w:name w:val="Lined - Accent 4"/>
-    <w:basedOn w:val="NormaleTabelle"/>
+    <w:basedOn w:val="TableNormal"/>
     <w:uiPriority w:val="99"/>
     <w:rPr>
       <w:color w:val="404040"/>
@@ -15210,7 +15844,7 @@
   </w:style>
   <w:style w:type="table" w:customStyle="1" w:styleId="Lined-Accent5">
     <w:name w:val="Lined - Accent 5"/>
-    <w:basedOn w:val="NormaleTabelle"/>
+    <w:basedOn w:val="TableNormal"/>
     <w:uiPriority w:val="99"/>
     <w:rPr>
       <w:color w:val="404040"/>
@@ -15302,7 +15936,7 @@
   </w:style>
   <w:style w:type="table" w:customStyle="1" w:styleId="Lined-Accent6">
     <w:name w:val="Lined - Accent 6"/>
-    <w:basedOn w:val="NormaleTabelle"/>
+    <w:basedOn w:val="TableNormal"/>
     <w:uiPriority w:val="99"/>
     <w:rPr>
       <w:color w:val="404040"/>
@@ -15394,7 +16028,7 @@
   </w:style>
   <w:style w:type="table" w:customStyle="1" w:styleId="BorderedLined-Accent">
     <w:name w:val="Bordered &amp; Lined - Accent"/>
-    <w:basedOn w:val="NormaleTabelle"/>
+    <w:basedOn w:val="TableNormal"/>
     <w:uiPriority w:val="99"/>
     <w:rPr>
       <w:color w:val="404040"/>
@@ -15494,7 +16128,7 @@
   </w:style>
   <w:style w:type="table" w:customStyle="1" w:styleId="BorderedLined-Accent1">
     <w:name w:val="Bordered &amp; Lined - Accent 1"/>
-    <w:basedOn w:val="NormaleTabelle"/>
+    <w:basedOn w:val="TableNormal"/>
     <w:uiPriority w:val="99"/>
     <w:rPr>
       <w:color w:val="404040"/>
@@ -15594,7 +16228,7 @@
   </w:style>
   <w:style w:type="table" w:customStyle="1" w:styleId="BorderedLined-Accent2">
     <w:name w:val="Bordered &amp; Lined - Accent 2"/>
-    <w:basedOn w:val="NormaleTabelle"/>
+    <w:basedOn w:val="TableNormal"/>
     <w:uiPriority w:val="99"/>
     <w:rPr>
       <w:color w:val="404040"/>
@@ -15694,7 +16328,7 @@
   </w:style>
   <w:style w:type="table" w:customStyle="1" w:styleId="BorderedLined-Accent3">
     <w:name w:val="Bordered &amp; Lined - Accent 3"/>
-    <w:basedOn w:val="NormaleTabelle"/>
+    <w:basedOn w:val="TableNormal"/>
     <w:uiPriority w:val="99"/>
     <w:rPr>
       <w:color w:val="404040"/>
@@ -15794,7 +16428,7 @@
   </w:style>
   <w:style w:type="table" w:customStyle="1" w:styleId="BorderedLined-Accent4">
     <w:name w:val="Bordered &amp; Lined - Accent 4"/>
-    <w:basedOn w:val="NormaleTabelle"/>
+    <w:basedOn w:val="TableNormal"/>
     <w:uiPriority w:val="99"/>
     <w:rPr>
       <w:color w:val="404040"/>
@@ -15894,7 +16528,7 @@
   </w:style>
   <w:style w:type="table" w:customStyle="1" w:styleId="BorderedLined-Accent5">
     <w:name w:val="Bordered &amp; Lined - Accent 5"/>
-    <w:basedOn w:val="NormaleTabelle"/>
+    <w:basedOn w:val="TableNormal"/>
     <w:uiPriority w:val="99"/>
     <w:rPr>
       <w:color w:val="404040"/>
@@ -15994,7 +16628,7 @@
   </w:style>
   <w:style w:type="table" w:customStyle="1" w:styleId="BorderedLined-Accent6">
     <w:name w:val="Bordered &amp; Lined - Accent 6"/>
-    <w:basedOn w:val="NormaleTabelle"/>
+    <w:basedOn w:val="TableNormal"/>
     <w:uiPriority w:val="99"/>
     <w:rPr>
       <w:color w:val="404040"/>
@@ -16094,7 +16728,7 @@
   </w:style>
   <w:style w:type="table" w:customStyle="1" w:styleId="Bordered">
     <w:name w:val="Bordered"/>
-    <w:basedOn w:val="NormaleTabelle"/>
+    <w:basedOn w:val="TableNormal"/>
     <w:uiPriority w:val="99"/>
     <w:tblPr>
       <w:tblStyleRowBandSize w:val="1"/>
@@ -16173,7 +16807,7 @@
   </w:style>
   <w:style w:type="table" w:customStyle="1" w:styleId="Bordered-Accent1">
     <w:name w:val="Bordered - Accent 1"/>
-    <w:basedOn w:val="NormaleTabelle"/>
+    <w:basedOn w:val="TableNormal"/>
     <w:uiPriority w:val="99"/>
     <w:tblPr>
       <w:tblStyleRowBandSize w:val="1"/>
@@ -16252,7 +16886,7 @@
   </w:style>
   <w:style w:type="table" w:customStyle="1" w:styleId="Bordered-Accent2">
     <w:name w:val="Bordered - Accent 2"/>
-    <w:basedOn w:val="NormaleTabelle"/>
+    <w:basedOn w:val="TableNormal"/>
     <w:uiPriority w:val="99"/>
     <w:tblPr>
       <w:tblStyleRowBandSize w:val="1"/>
@@ -16331,7 +16965,7 @@
   </w:style>
   <w:style w:type="table" w:customStyle="1" w:styleId="Bordered-Accent3">
     <w:name w:val="Bordered - Accent 3"/>
-    <w:basedOn w:val="NormaleTabelle"/>
+    <w:basedOn w:val="TableNormal"/>
     <w:uiPriority w:val="99"/>
     <w:tblPr>
       <w:tblStyleRowBandSize w:val="1"/>
@@ -16410,7 +17044,7 @@
   </w:style>
   <w:style w:type="table" w:customStyle="1" w:styleId="Bordered-Accent4">
     <w:name w:val="Bordered - Accent 4"/>
-    <w:basedOn w:val="NormaleTabelle"/>
+    <w:basedOn w:val="TableNormal"/>
     <w:uiPriority w:val="99"/>
     <w:tblPr>
       <w:tblStyleRowBandSize w:val="1"/>
@@ -16489,7 +17123,7 @@
   </w:style>
   <w:style w:type="table" w:customStyle="1" w:styleId="Bordered-Accent5">
     <w:name w:val="Bordered - Accent 5"/>
-    <w:basedOn w:val="NormaleTabelle"/>
+    <w:basedOn w:val="TableNormal"/>
     <w:uiPriority w:val="99"/>
     <w:tblPr>
       <w:tblStyleRowBandSize w:val="1"/>
@@ -16568,7 +17202,7 @@
   </w:style>
   <w:style w:type="table" w:customStyle="1" w:styleId="Bordered-Accent6">
     <w:name w:val="Bordered - Accent 6"/>
-    <w:basedOn w:val="NormaleTabelle"/>
+    <w:basedOn w:val="TableNormal"/>
     <w:uiPriority w:val="99"/>
     <w:tblPr>
       <w:tblStyleRowBandSize w:val="1"/>
@@ -16652,10 +17286,10 @@
       <w:sz w:val="18"/>
     </w:rPr>
   </w:style>
-  <w:style w:type="paragraph" w:styleId="Endnotentext">
+  <w:style w:type="paragraph" w:styleId="EndnoteText">
     <w:name w:val="endnote text"/>
-    <w:basedOn w:val="Standard"/>
-    <w:link w:val="EndnotentextZchn"/>
+    <w:basedOn w:val="Normal"/>
+    <w:link w:val="EndnoteTextChar"/>
     <w:uiPriority w:val="99"/>
     <w:semiHidden/>
     <w:unhideWhenUsed/>
@@ -16663,17 +17297,17 @@
       <w:spacing w:after="0" w:line="240" w:lineRule="auto"/>
     </w:pPr>
   </w:style>
-  <w:style w:type="character" w:customStyle="1" w:styleId="EndnotentextZchn">
-    <w:name w:val="Endnotentext Zchn"/>
-    <w:link w:val="Endnotentext"/>
+  <w:style w:type="character" w:customStyle="1" w:styleId="EndnoteTextChar">
+    <w:name w:val="Endnote Text Char"/>
+    <w:link w:val="EndnoteText"/>
     <w:uiPriority w:val="99"/>
     <w:rPr>
       <w:sz w:val="20"/>
     </w:rPr>
   </w:style>
-  <w:style w:type="character" w:styleId="Endnotenzeichen">
+  <w:style w:type="character" w:styleId="EndnoteReference">
     <w:name w:val="endnote reference"/>
-    <w:basedOn w:val="Absatz-Standardschriftart"/>
+    <w:basedOn w:val="DefaultParagraphFont"/>
     <w:uiPriority w:val="99"/>
     <w:semiHidden/>
     <w:unhideWhenUsed/>
@@ -16681,10 +17315,10 @@
       <w:vertAlign w:val="superscript"/>
     </w:rPr>
   </w:style>
-  <w:style w:type="paragraph" w:styleId="Verzeichnis4">
+  <w:style w:type="paragraph" w:styleId="TOC4">
     <w:name w:val="toc 4"/>
-    <w:basedOn w:val="Standard"/>
-    <w:next w:val="Standard"/>
+    <w:basedOn w:val="Normal"/>
+    <w:next w:val="Normal"/>
     <w:uiPriority w:val="39"/>
     <w:unhideWhenUsed/>
     <w:pPr>
@@ -16692,10 +17326,10 @@
       <w:ind w:left="850"/>
     </w:pPr>
   </w:style>
-  <w:style w:type="paragraph" w:styleId="Verzeichnis5">
+  <w:style w:type="paragraph" w:styleId="TOC5">
     <w:name w:val="toc 5"/>
-    <w:basedOn w:val="Standard"/>
-    <w:next w:val="Standard"/>
+    <w:basedOn w:val="Normal"/>
+    <w:next w:val="Normal"/>
     <w:uiPriority w:val="39"/>
     <w:unhideWhenUsed/>
     <w:pPr>
@@ -16703,10 +17337,10 @@
       <w:ind w:left="1134"/>
     </w:pPr>
   </w:style>
-  <w:style w:type="paragraph" w:styleId="Verzeichnis6">
+  <w:style w:type="paragraph" w:styleId="TOC6">
     <w:name w:val="toc 6"/>
-    <w:basedOn w:val="Standard"/>
-    <w:next w:val="Standard"/>
+    <w:basedOn w:val="Normal"/>
+    <w:next w:val="Normal"/>
     <w:uiPriority w:val="39"/>
     <w:unhideWhenUsed/>
     <w:pPr>
@@ -16714,10 +17348,10 @@
       <w:ind w:left="1417"/>
     </w:pPr>
   </w:style>
-  <w:style w:type="paragraph" w:styleId="Verzeichnis7">
+  <w:style w:type="paragraph" w:styleId="TOC7">
     <w:name w:val="toc 7"/>
-    <w:basedOn w:val="Standard"/>
-    <w:next w:val="Standard"/>
+    <w:basedOn w:val="Normal"/>
+    <w:next w:val="Normal"/>
     <w:uiPriority w:val="39"/>
     <w:unhideWhenUsed/>
     <w:pPr>
@@ -16725,10 +17359,10 @@
       <w:ind w:left="1701"/>
     </w:pPr>
   </w:style>
-  <w:style w:type="paragraph" w:styleId="Verzeichnis8">
+  <w:style w:type="paragraph" w:styleId="TOC8">
     <w:name w:val="toc 8"/>
-    <w:basedOn w:val="Standard"/>
-    <w:next w:val="Standard"/>
+    <w:basedOn w:val="Normal"/>
+    <w:next w:val="Normal"/>
     <w:uiPriority w:val="39"/>
     <w:unhideWhenUsed/>
     <w:pPr>
@@ -16736,10 +17370,10 @@
       <w:ind w:left="1984"/>
     </w:pPr>
   </w:style>
-  <w:style w:type="paragraph" w:styleId="Verzeichnis9">
+  <w:style w:type="paragraph" w:styleId="TOC9">
     <w:name w:val="toc 9"/>
-    <w:basedOn w:val="Standard"/>
-    <w:next w:val="Standard"/>
+    <w:basedOn w:val="Normal"/>
+    <w:next w:val="Normal"/>
     <w:uiPriority w:val="39"/>
     <w:unhideWhenUsed/>
     <w:pPr>
@@ -16747,20 +17381,20 @@
       <w:ind w:left="2268"/>
     </w:pPr>
   </w:style>
-  <w:style w:type="paragraph" w:styleId="Abbildungsverzeichnis">
+  <w:style w:type="paragraph" w:styleId="TableofFigures">
     <w:name w:val="table of figures"/>
-    <w:basedOn w:val="Standard"/>
-    <w:next w:val="Standard"/>
+    <w:basedOn w:val="Normal"/>
+    <w:next w:val="Normal"/>
     <w:uiPriority w:val="99"/>
     <w:unhideWhenUsed/>
     <w:pPr>
       <w:spacing w:after="0"/>
     </w:pPr>
   </w:style>
-  <w:style w:type="paragraph" w:styleId="Kopfzeile">
+  <w:style w:type="paragraph" w:styleId="Header">
     <w:name w:val="header"/>
-    <w:basedOn w:val="Standard"/>
-    <w:link w:val="KopfzeileZchn"/>
+    <w:basedOn w:val="Normal"/>
+    <w:link w:val="HeaderChar1"/>
     <w:uiPriority w:val="99"/>
     <w:unhideWhenUsed/>
     <w:pPr>
@@ -16774,28 +17408,28 @@
       <w:sz w:val="16"/>
     </w:rPr>
   </w:style>
-  <w:style w:type="paragraph" w:styleId="Unterschrift">
+  <w:style w:type="paragraph" w:styleId="Signature">
     <w:name w:val="Signature"/>
-    <w:basedOn w:val="Standard"/>
+    <w:basedOn w:val="Normal"/>
     <w:pPr>
       <w:tabs>
         <w:tab w:val="left" w:pos="4695"/>
       </w:tabs>
     </w:pPr>
   </w:style>
-  <w:style w:type="character" w:customStyle="1" w:styleId="KopfzeileZchn">
-    <w:name w:val="Kopfzeile Zchn"/>
-    <w:basedOn w:val="Absatz-Standardschriftart"/>
-    <w:link w:val="Kopfzeile"/>
+  <w:style w:type="character" w:customStyle="1" w:styleId="HeaderChar1">
+    <w:name w:val="Header Char1"/>
+    <w:basedOn w:val="DefaultParagraphFont"/>
+    <w:link w:val="Header"/>
     <w:uiPriority w:val="99"/>
     <w:rPr>
       <w:sz w:val="16"/>
     </w:rPr>
   </w:style>
-  <w:style w:type="paragraph" w:styleId="Fuzeile">
+  <w:style w:type="paragraph" w:styleId="Footer">
     <w:name w:val="footer"/>
-    <w:basedOn w:val="Standard"/>
-    <w:link w:val="FuzeileZchn"/>
+    <w:basedOn w:val="Normal"/>
+    <w:link w:val="FooterChar1"/>
     <w:pPr>
       <w:tabs>
         <w:tab w:val="left" w:pos="2347"/>
@@ -16809,9 +17443,9 @@
       <w:sz w:val="17"/>
     </w:rPr>
   </w:style>
-  <w:style w:type="paragraph" w:styleId="Aufzhlungszeichen">
+  <w:style w:type="paragraph" w:styleId="ListBullet">
     <w:name w:val="List Bullet"/>
-    <w:basedOn w:val="Standard"/>
+    <w:basedOn w:val="Normal"/>
     <w:qFormat/>
     <w:pPr>
       <w:keepNext/>
@@ -16831,18 +17465,18 @@
       <w:szCs w:val="16"/>
     </w:rPr>
   </w:style>
-  <w:style w:type="character" w:customStyle="1" w:styleId="berschrift4Zchn">
-    <w:name w:val="Überschrift 4 Zchn"/>
-    <w:basedOn w:val="Absatz-Standardschriftart"/>
-    <w:link w:val="berschrift4"/>
+  <w:style w:type="character" w:customStyle="1" w:styleId="Heading4Char1">
+    <w:name w:val="Heading 4 Char1"/>
+    <w:basedOn w:val="DefaultParagraphFont"/>
+    <w:link w:val="Heading4"/>
     <w:rPr>
       <w:rFonts w:ascii="Roboto Medium" w:eastAsiaTheme="majorEastAsia" w:hAnsi="Roboto Medium" w:cstheme="majorBidi"/>
       <w:iCs/>
     </w:rPr>
   </w:style>
-  <w:style w:type="table" w:styleId="Tabellenraster">
+  <w:style w:type="table" w:styleId="TableGrid">
     <w:name w:val="Table Grid"/>
-    <w:basedOn w:val="NormaleTabelle"/>
+    <w:basedOn w:val="TableNormal"/>
     <w:uiPriority w:val="59"/>
     <w:pPr>
       <w:spacing w:line="275" w:lineRule="atLeast"/>
@@ -16858,10 +17492,10 @@
       </w:tblBorders>
     </w:tblPr>
   </w:style>
-  <w:style w:type="paragraph" w:styleId="Sprechblasentext">
+  <w:style w:type="paragraph" w:styleId="BalloonText">
     <w:name w:val="Balloon Text"/>
-    <w:basedOn w:val="Standard"/>
-    <w:link w:val="SprechblasentextZchn"/>
+    <w:basedOn w:val="Normal"/>
+    <w:link w:val="BalloonTextChar"/>
     <w:semiHidden/>
     <w:unhideWhenUsed/>
     <w:pPr>
@@ -16873,10 +17507,10 @@
       <w:szCs w:val="18"/>
     </w:rPr>
   </w:style>
-  <w:style w:type="character" w:customStyle="1" w:styleId="SprechblasentextZchn">
-    <w:name w:val="Sprechblasentext Zchn"/>
-    <w:basedOn w:val="Absatz-Standardschriftart"/>
-    <w:link w:val="Sprechblasentext"/>
+  <w:style w:type="character" w:customStyle="1" w:styleId="BalloonTextChar">
+    <w:name w:val="Balloon Text Char"/>
+    <w:basedOn w:val="DefaultParagraphFont"/>
+    <w:link w:val="BalloonText"/>
     <w:semiHidden/>
     <w:rPr>
       <w:rFonts w:ascii="Segoe UI" w:hAnsi="Segoe UI" w:cs="Segoe UI"/>
@@ -16886,29 +17520,29 @@
       <w:lang w:eastAsia="de-DE"/>
     </w:rPr>
   </w:style>
-  <w:style w:type="character" w:styleId="Platzhaltertext">
+  <w:style w:type="character" w:styleId="PlaceholderText">
     <w:name w:val="Placeholder Text"/>
-    <w:basedOn w:val="Absatz-Standardschriftart"/>
+    <w:basedOn w:val="DefaultParagraphFont"/>
     <w:uiPriority w:val="99"/>
     <w:semiHidden/>
     <w:rPr>
       <w:color w:val="808080"/>
     </w:rPr>
   </w:style>
-  <w:style w:type="character" w:customStyle="1" w:styleId="berschrift5Zchn">
-    <w:name w:val="Überschrift 5 Zchn"/>
-    <w:basedOn w:val="Absatz-Standardschriftart"/>
-    <w:link w:val="berschrift5"/>
+  <w:style w:type="character" w:customStyle="1" w:styleId="Heading5Char1">
+    <w:name w:val="Heading 5 Char1"/>
+    <w:basedOn w:val="DefaultParagraphFont"/>
+    <w:link w:val="Heading5"/>
     <w:rPr>
       <w:rFonts w:eastAsiaTheme="majorEastAsia" w:cstheme="majorBidi"/>
       <w:i/>
     </w:rPr>
   </w:style>
-  <w:style w:type="paragraph" w:styleId="Titel">
+  <w:style w:type="paragraph" w:styleId="Title">
     <w:name w:val="Title"/>
-    <w:basedOn w:val="Standard"/>
-    <w:next w:val="Standard"/>
-    <w:link w:val="TitelZchn"/>
+    <w:basedOn w:val="Normal"/>
+    <w:next w:val="Normal"/>
+    <w:link w:val="TitleChar1"/>
     <w:qFormat/>
     <w:pPr>
       <w:tabs>
@@ -16924,10 +17558,10 @@
       <w:szCs w:val="16"/>
     </w:rPr>
   </w:style>
-  <w:style w:type="character" w:customStyle="1" w:styleId="TitelZchn">
-    <w:name w:val="Titel Zchn"/>
-    <w:basedOn w:val="Absatz-Standardschriftart"/>
-    <w:link w:val="Titel"/>
+  <w:style w:type="character" w:customStyle="1" w:styleId="TitleChar1">
+    <w:name w:val="Title Char1"/>
+    <w:basedOn w:val="DefaultParagraphFont"/>
+    <w:link w:val="Title"/>
     <w:rPr>
       <w:rFonts w:ascii="Roboto" w:eastAsiaTheme="majorEastAsia" w:hAnsi="Roboto" w:cstheme="majorBidi"/>
       <w:spacing w:val="-10"/>
@@ -16935,18 +17569,18 @@
       <w:szCs w:val="16"/>
     </w:rPr>
   </w:style>
-  <w:style w:type="character" w:customStyle="1" w:styleId="berschrift6Zchn">
-    <w:name w:val="Überschrift 6 Zchn"/>
-    <w:basedOn w:val="Absatz-Standardschriftart"/>
-    <w:link w:val="berschrift6"/>
+  <w:style w:type="character" w:customStyle="1" w:styleId="Heading6Char1">
+    <w:name w:val="Heading 6 Char1"/>
+    <w:basedOn w:val="DefaultParagraphFont"/>
+    <w:link w:val="Heading6"/>
     <w:rPr>
       <w:rFonts w:eastAsiaTheme="majorEastAsia" w:cstheme="majorBidi"/>
     </w:rPr>
   </w:style>
-  <w:style w:type="character" w:customStyle="1" w:styleId="berschrift7Zchn">
-    <w:name w:val="Überschrift 7 Zchn"/>
-    <w:basedOn w:val="Absatz-Standardschriftart"/>
-    <w:link w:val="berschrift7"/>
+  <w:style w:type="character" w:customStyle="1" w:styleId="Heading7Char1">
+    <w:name w:val="Heading 7 Char1"/>
+    <w:basedOn w:val="DefaultParagraphFont"/>
+    <w:link w:val="Heading7"/>
     <w:semiHidden/>
     <w:rPr>
       <w:rFonts w:asciiTheme="majorHAnsi" w:eastAsiaTheme="majorEastAsia" w:hAnsiTheme="majorHAnsi" w:cstheme="majorBidi"/>
@@ -16955,10 +17589,10 @@
       <w:color w:val="254851" w:themeColor="accent1" w:themeShade="7F"/>
     </w:rPr>
   </w:style>
-  <w:style w:type="character" w:customStyle="1" w:styleId="berschrift8Zchn">
-    <w:name w:val="Überschrift 8 Zchn"/>
-    <w:basedOn w:val="Absatz-Standardschriftart"/>
-    <w:link w:val="berschrift8"/>
+  <w:style w:type="character" w:customStyle="1" w:styleId="Heading8Char1">
+    <w:name w:val="Heading 8 Char1"/>
+    <w:basedOn w:val="DefaultParagraphFont"/>
+    <w:link w:val="Heading8"/>
     <w:semiHidden/>
     <w:rPr>
       <w:rFonts w:asciiTheme="majorHAnsi" w:eastAsiaTheme="majorEastAsia" w:hAnsiTheme="majorHAnsi" w:cstheme="majorBidi"/>
@@ -16967,10 +17601,10 @@
       <w:szCs w:val="21"/>
     </w:rPr>
   </w:style>
-  <w:style w:type="character" w:customStyle="1" w:styleId="berschrift9Zchn">
-    <w:name w:val="Überschrift 9 Zchn"/>
-    <w:basedOn w:val="Absatz-Standardschriftart"/>
-    <w:link w:val="berschrift9"/>
+  <w:style w:type="character" w:customStyle="1" w:styleId="Heading9Char1">
+    <w:name w:val="Heading 9 Char1"/>
+    <w:basedOn w:val="DefaultParagraphFont"/>
+    <w:link w:val="Heading9"/>
     <w:semiHidden/>
     <w:rPr>
       <w:rFonts w:asciiTheme="majorHAnsi" w:eastAsiaTheme="majorEastAsia" w:hAnsiTheme="majorHAnsi" w:cstheme="majorBidi"/>
@@ -16981,9 +17615,9 @@
       <w:szCs w:val="21"/>
     </w:rPr>
   </w:style>
-  <w:style w:type="table" w:styleId="EinfacheTabelle4">
+  <w:style w:type="table" w:styleId="PlainTable4">
     <w:name w:val="Plain Table 4"/>
-    <w:basedOn w:val="NormaleTabelle"/>
+    <w:basedOn w:val="TableNormal"/>
     <w:uiPriority w:val="44"/>
     <w:tblPr>
       <w:tblStyleRowBandSize w:val="1"/>
@@ -17028,8 +17662,8 @@
   </w:style>
   <w:style w:type="paragraph" w:customStyle="1" w:styleId="berschriftohneIndex">
     <w:name w:val="Überschrift ohne Index"/>
-    <w:basedOn w:val="berschrift1"/>
-    <w:next w:val="Standard"/>
+    <w:basedOn w:val="Heading1"/>
+    <w:next w:val="Normal"/>
     <w:qFormat/>
     <w:pPr>
       <w:pageBreakBefore w:val="0"/>
@@ -17038,10 +17672,10 @@
       </w:numPr>
     </w:pPr>
   </w:style>
-  <w:style w:type="paragraph" w:styleId="Inhaltsverzeichnisberschrift">
+  <w:style w:type="paragraph" w:styleId="TOCHeading">
     <w:name w:val="TOC Heading"/>
-    <w:basedOn w:val="berschrift1"/>
-    <w:next w:val="Standard"/>
+    <w:basedOn w:val="Heading1"/>
+    <w:next w:val="Normal"/>
     <w:uiPriority w:val="39"/>
     <w:unhideWhenUsed/>
     <w:pPr>
@@ -17056,10 +17690,10 @@
       <w:szCs w:val="32"/>
     </w:rPr>
   </w:style>
-  <w:style w:type="paragraph" w:styleId="Verzeichnis1">
+  <w:style w:type="paragraph" w:styleId="TOC1">
     <w:name w:val="toc 1"/>
-    <w:basedOn w:val="Standard"/>
-    <w:next w:val="Standard"/>
+    <w:basedOn w:val="Normal"/>
+    <w:next w:val="Normal"/>
     <w:uiPriority w:val="39"/>
     <w:unhideWhenUsed/>
     <w:pPr>
@@ -17070,10 +17704,10 @@
       <w:spacing w:after="100"/>
     </w:pPr>
   </w:style>
-  <w:style w:type="paragraph" w:styleId="Verzeichnis2">
+  <w:style w:type="paragraph" w:styleId="TOC2">
     <w:name w:val="toc 2"/>
-    <w:basedOn w:val="Standard"/>
-    <w:next w:val="Standard"/>
+    <w:basedOn w:val="Normal"/>
+    <w:next w:val="Normal"/>
     <w:uiPriority w:val="39"/>
     <w:unhideWhenUsed/>
     <w:pPr>
@@ -17085,10 +17719,10 @@
       <w:ind w:left="284"/>
     </w:pPr>
   </w:style>
-  <w:style w:type="paragraph" w:styleId="Verzeichnis3">
+  <w:style w:type="paragraph" w:styleId="TOC3">
     <w:name w:val="toc 3"/>
-    <w:basedOn w:val="Standard"/>
-    <w:next w:val="Standard"/>
+    <w:basedOn w:val="Normal"/>
+    <w:next w:val="Normal"/>
     <w:uiPriority w:val="39"/>
     <w:unhideWhenUsed/>
     <w:pPr>
@@ -17102,7 +17736,7 @@
   </w:style>
   <w:style w:type="character" w:styleId="Hyperlink">
     <w:name w:val="Hyperlink"/>
-    <w:basedOn w:val="Absatz-Standardschriftart"/>
+    <w:basedOn w:val="DefaultParagraphFont"/>
     <w:uiPriority w:val="99"/>
     <w:unhideWhenUsed/>
     <w:rPr>
@@ -17112,9 +17746,9 @@
       <w:u w:val="single"/>
     </w:rPr>
   </w:style>
-  <w:style w:type="table" w:styleId="EinfacheTabelle1">
+  <w:style w:type="table" w:styleId="PlainTable1">
     <w:name w:val="Plain Table 1"/>
-    <w:basedOn w:val="NormaleTabelle"/>
+    <w:basedOn w:val="TableNormal"/>
     <w:uiPriority w:val="41"/>
     <w:tblPr>
       <w:tblStyleRowBandSize w:val="1"/>
@@ -17171,9 +17805,9 @@
       </w:tcPr>
     </w:tblStylePr>
   </w:style>
-  <w:style w:type="table" w:styleId="TabellemithellemGitternetz">
+  <w:style w:type="table" w:styleId="TableGridLight">
     <w:name w:val="Grid Table Light"/>
-    <w:basedOn w:val="NormaleTabelle"/>
+    <w:basedOn w:val="TableNormal"/>
     <w:uiPriority w:val="40"/>
     <w:tblPr>
       <w:tblBorders>
@@ -17186,10 +17820,10 @@
       </w:tblBorders>
     </w:tblPr>
   </w:style>
-  <w:style w:type="paragraph" w:styleId="Beschriftung">
+  <w:style w:type="paragraph" w:styleId="Caption">
     <w:name w:val="caption"/>
-    <w:basedOn w:val="Standard"/>
-    <w:next w:val="Standard"/>
+    <w:basedOn w:val="Normal"/>
+    <w:next w:val="Normal"/>
     <w:unhideWhenUsed/>
     <w:pPr>
       <w:spacing w:after="0" w:line="240" w:lineRule="auto"/>
@@ -17203,7 +17837,7 @@
   </w:style>
   <w:style w:type="table" w:customStyle="1" w:styleId="TabelleFHGR">
     <w:name w:val="Tabelle FHGR"/>
-    <w:basedOn w:val="NormaleTabelle"/>
+    <w:basedOn w:val="TableNormal"/>
     <w:uiPriority w:val="99"/>
     <w:tblPr>
       <w:tblStyleRowBandSize w:val="1"/>
@@ -17265,9 +17899,9 @@
       </w:tcPr>
     </w:tblStylePr>
   </w:style>
-  <w:style w:type="table" w:styleId="Gitternetztabelle1hell">
+  <w:style w:type="table" w:styleId="GridTable1Light">
     <w:name w:val="Grid Table 1 Light"/>
-    <w:basedOn w:val="NormaleTabelle"/>
+    <w:basedOn w:val="TableNormal"/>
     <w:uiPriority w:val="46"/>
     <w:tblPr>
       <w:tblStyleRowBandSize w:val="1"/>
@@ -17320,16 +17954,16 @@
   </w:style>
   <w:style w:type="table" w:customStyle="1" w:styleId="BoxFHGR">
     <w:name w:val="Box FHGR"/>
-    <w:basedOn w:val="NormaleTabelle"/>
+    <w:basedOn w:val="TableNormal"/>
     <w:uiPriority w:val="99"/>
     <w:tblPr/>
     <w:tcPr>
       <w:shd w:val="clear" w:color="auto" w:fill="F0E8D9" w:themeFill="accent2" w:themeFillTint="33"/>
     </w:tcPr>
   </w:style>
-  <w:style w:type="paragraph" w:styleId="Listenabsatz">
+  <w:style w:type="paragraph" w:styleId="ListParagraph">
     <w:name w:val="List Paragraph"/>
-    <w:basedOn w:val="Standard"/>
+    <w:basedOn w:val="Normal"/>
     <w:uiPriority w:val="34"/>
     <w:qFormat/>
     <w:pPr>
@@ -17337,19 +17971,19 @@
       <w:contextualSpacing/>
     </w:pPr>
   </w:style>
-  <w:style w:type="character" w:customStyle="1" w:styleId="FuzeileZchn">
-    <w:name w:val="Fußzeile Zchn"/>
-    <w:basedOn w:val="Absatz-Standardschriftart"/>
-    <w:link w:val="Fuzeile"/>
+  <w:style w:type="character" w:customStyle="1" w:styleId="FooterChar1">
+    <w:name w:val="Footer Char1"/>
+    <w:basedOn w:val="DefaultParagraphFont"/>
+    <w:link w:val="Footer"/>
     <w:uiPriority w:val="99"/>
     <w:rPr>
       <w:sz w:val="17"/>
     </w:rPr>
   </w:style>
-  <w:style w:type="paragraph" w:styleId="Funotentext">
+  <w:style w:type="paragraph" w:styleId="FootnoteText">
     <w:name w:val="footnote text"/>
-    <w:basedOn w:val="Standard"/>
-    <w:link w:val="FunotentextZchn"/>
+    <w:basedOn w:val="Normal"/>
+    <w:link w:val="FootnoteTextChar1"/>
     <w:unhideWhenUsed/>
     <w:pPr>
       <w:spacing w:line="240" w:lineRule="auto"/>
@@ -17358,17 +17992,17 @@
       <w:sz w:val="16"/>
     </w:rPr>
   </w:style>
-  <w:style w:type="character" w:customStyle="1" w:styleId="FunotentextZchn">
-    <w:name w:val="Fußnotentext Zchn"/>
-    <w:basedOn w:val="Absatz-Standardschriftart"/>
-    <w:link w:val="Funotentext"/>
+  <w:style w:type="character" w:customStyle="1" w:styleId="FootnoteTextChar1">
+    <w:name w:val="Footnote Text Char1"/>
+    <w:basedOn w:val="DefaultParagraphFont"/>
+    <w:link w:val="FootnoteText"/>
     <w:rPr>
       <w:sz w:val="16"/>
     </w:rPr>
   </w:style>
-  <w:style w:type="character" w:styleId="Funotenzeichen">
+  <w:style w:type="character" w:styleId="FootnoteReference">
     <w:name w:val="footnote reference"/>
-    <w:basedOn w:val="Absatz-Standardschriftart"/>
+    <w:basedOn w:val="DefaultParagraphFont"/>
     <w:semiHidden/>
     <w:unhideWhenUsed/>
     <w:rPr>
@@ -17377,7 +18011,7 @@
   </w:style>
   <w:style w:type="character" w:customStyle="1" w:styleId="Inhaltssteuerelemente">
     <w:name w:val="Inhaltssteuerelemente"/>
-    <w:basedOn w:val="Platzhaltertext"/>
+    <w:basedOn w:val="PlaceholderText"/>
     <w:rPr>
       <w:color w:val="000000" w:themeColor="text1"/>
       <w:sz w:val="16"/>
@@ -17385,22 +18019,22 @@
   </w:style>
   <w:style w:type="table" w:customStyle="1" w:styleId="Formatvorlage1">
     <w:name w:val="Formatvorlage1"/>
-    <w:basedOn w:val="NormaleTabelle"/>
+    <w:basedOn w:val="TableNormal"/>
     <w:uiPriority w:val="99"/>
     <w:tblPr/>
   </w:style>
   <w:style w:type="table" w:customStyle="1" w:styleId="BoxmitEinzgFHGR">
     <w:name w:val="Box mit Einzg FHGR"/>
-    <w:basedOn w:val="NormaleTabelle"/>
+    <w:basedOn w:val="TableNormal"/>
     <w:uiPriority w:val="99"/>
     <w:pPr>
       <w:ind w:left="2268"/>
     </w:pPr>
     <w:tblPr/>
   </w:style>
-  <w:style w:type="table" w:styleId="EinfacheTabelle5">
+  <w:style w:type="table" w:styleId="PlainTable5">
     <w:name w:val="Plain Table 5"/>
-    <w:basedOn w:val="NormaleTabelle"/>
+    <w:basedOn w:val="TableNormal"/>
     <w:uiPriority w:val="45"/>
     <w:tblPr>
       <w:tblStyleRowBandSize w:val="1"/>
@@ -17514,9 +18148,9 @@
       </w:tcPr>
     </w:tblStylePr>
   </w:style>
-  <w:style w:type="table" w:styleId="EinfacheTabelle3">
+  <w:style w:type="table" w:styleId="PlainTable3">
     <w:name w:val="Plain Table 3"/>
-    <w:basedOn w:val="NormaleTabelle"/>
+    <w:basedOn w:val="TableNormal"/>
     <w:uiPriority w:val="43"/>
     <w:tblPr>
       <w:tblStyleRowBandSize w:val="1"/>
@@ -17611,7 +18245,7 @@
   </w:style>
   <w:style w:type="character" w:customStyle="1" w:styleId="FormatvorlagePlatzhaltertext">
     <w:name w:val="Formatvorlage Platzhaltertext"/>
-    <w:basedOn w:val="Platzhaltertext"/>
+    <w:basedOn w:val="PlaceholderText"/>
     <w:rPr>
       <w:color w:val="808080"/>
       <w:sz w:val="16"/>
@@ -17619,7 +18253,7 @@
   </w:style>
   <w:style w:type="paragraph" w:customStyle="1" w:styleId="Inhaltssteuerelementeabsatz">
     <w:name w:val="Inhaltssteuerelementeabsatz"/>
-    <w:basedOn w:val="Standard"/>
+    <w:basedOn w:val="Normal"/>
     <w:link w:val="InhaltssteuerelementeabsatzZchn"/>
     <w:qFormat/>
     <w:pPr>
@@ -17639,15 +18273,15 @@
   </w:style>
   <w:style w:type="character" w:customStyle="1" w:styleId="InhaltssteuerelementeabsatzZchn">
     <w:name w:val="Inhaltssteuerelementeabsatz Zchn"/>
-    <w:basedOn w:val="Absatz-Standardschriftart"/>
+    <w:basedOn w:val="DefaultParagraphFont"/>
     <w:link w:val="Inhaltssteuerelementeabsatz"/>
     <w:rPr>
       <w:sz w:val="16"/>
     </w:rPr>
   </w:style>
-  <w:style w:type="paragraph" w:styleId="Aufzhlungszeichen2">
+  <w:style w:type="paragraph" w:styleId="ListBullet2">
     <w:name w:val="List Bullet 2"/>
-    <w:basedOn w:val="Standard"/>
+    <w:basedOn w:val="Normal"/>
     <w:unhideWhenUsed/>
     <w:pPr>
       <w:keepNext/>
@@ -17660,9 +18294,9 @@
       <w:contextualSpacing/>
     </w:pPr>
   </w:style>
-  <w:style w:type="paragraph" w:styleId="Aufzhlungszeichen3">
+  <w:style w:type="paragraph" w:styleId="ListBullet3">
     <w:name w:val="List Bullet 3"/>
-    <w:basedOn w:val="Standard"/>
+    <w:basedOn w:val="Normal"/>
     <w:unhideWhenUsed/>
     <w:pPr>
       <w:keepNext/>
@@ -17677,7 +18311,7 @@
   </w:style>
   <w:style w:type="paragraph" w:customStyle="1" w:styleId="Hervorgehoben">
     <w:name w:val="Hervorgehoben"/>
-    <w:basedOn w:val="Standard"/>
+    <w:basedOn w:val="Normal"/>
     <w:link w:val="HervorgehobenZchn"/>
     <w:qFormat/>
     <w:pPr>
@@ -17689,15 +18323,15 @@
   </w:style>
   <w:style w:type="character" w:customStyle="1" w:styleId="HervorgehobenZchn">
     <w:name w:val="Hervorgehoben Zchn"/>
-    <w:basedOn w:val="Absatz-Standardschriftart"/>
+    <w:basedOn w:val="DefaultParagraphFont"/>
     <w:link w:val="Hervorgehoben"/>
     <w:rPr>
       <w:rFonts w:ascii="Roboto Medium" w:hAnsi="Roboto Medium"/>
     </w:rPr>
   </w:style>
-  <w:style w:type="paragraph" w:styleId="Standardeinzug">
+  <w:style w:type="paragraph" w:styleId="NormalIndent">
     <w:name w:val="Normal Indent"/>
-    <w:basedOn w:val="Standard"/>
+    <w:basedOn w:val="Normal"/>
     <w:unhideWhenUsed/>
     <w:pPr>
       <w:ind w:left="2694"/>
@@ -17765,9 +18399,9 @@
       </w:tcPr>
     </w:tblStylePr>
   </w:style>
-  <w:style w:type="paragraph" w:styleId="Listennummer">
+  <w:style w:type="paragraph" w:styleId="ListNumber">
     <w:name w:val="List Number"/>
-    <w:basedOn w:val="Standard"/>
+    <w:basedOn w:val="Normal"/>
     <w:pPr>
       <w:keepNext/>
       <w:numPr>
@@ -17777,9 +18411,9 @@
       <w:contextualSpacing/>
     </w:pPr>
   </w:style>
-  <w:style w:type="paragraph" w:styleId="Listennummer2">
+  <w:style w:type="paragraph" w:styleId="ListNumber2">
     <w:name w:val="List Number 2"/>
-    <w:basedOn w:val="Standard"/>
+    <w:basedOn w:val="Normal"/>
     <w:unhideWhenUsed/>
     <w:pPr>
       <w:keepNext/>
@@ -17791,9 +18425,9 @@
       <w:contextualSpacing/>
     </w:pPr>
   </w:style>
-  <w:style w:type="paragraph" w:styleId="Listennummer3">
+  <w:style w:type="paragraph" w:styleId="ListNumber3">
     <w:name w:val="List Number 3"/>
-    <w:basedOn w:val="Standard"/>
+    <w:basedOn w:val="Normal"/>
     <w:unhideWhenUsed/>
     <w:pPr>
       <w:keepNext/>
@@ -17805,9 +18439,9 @@
       <w:contextualSpacing/>
     </w:pPr>
   </w:style>
-  <w:style w:type="paragraph" w:styleId="Aufzhlungszeichen4">
+  <w:style w:type="paragraph" w:styleId="ListBullet4">
     <w:name w:val="List Bullet 4"/>
-    <w:basedOn w:val="Standard"/>
+    <w:basedOn w:val="Normal"/>
     <w:semiHidden/>
     <w:unhideWhenUsed/>
     <w:pPr>
@@ -17819,9 +18453,9 @@
       <w:contextualSpacing/>
     </w:pPr>
   </w:style>
-  <w:style w:type="paragraph" w:styleId="Aufzhlungszeichen5">
+  <w:style w:type="paragraph" w:styleId="ListBullet5">
     <w:name w:val="List Bullet 5"/>
-    <w:basedOn w:val="Standard"/>
+    <w:basedOn w:val="Normal"/>
     <w:semiHidden/>
     <w:unhideWhenUsed/>
     <w:pPr>
@@ -17833,9 +18467,9 @@
       <w:contextualSpacing/>
     </w:pPr>
   </w:style>
-  <w:style w:type="paragraph" w:styleId="Listennummer4">
+  <w:style w:type="paragraph" w:styleId="ListNumber4">
     <w:name w:val="List Number 4"/>
-    <w:basedOn w:val="Standard"/>
+    <w:basedOn w:val="Normal"/>
     <w:semiHidden/>
     <w:unhideWhenUsed/>
     <w:pPr>
@@ -17847,9 +18481,9 @@
       <w:contextualSpacing/>
     </w:pPr>
   </w:style>
-  <w:style w:type="paragraph" w:styleId="Listennummer5">
+  <w:style w:type="paragraph" w:styleId="ListNumber5">
     <w:name w:val="List Number 5"/>
-    <w:basedOn w:val="Standard"/>
+    <w:basedOn w:val="Normal"/>
     <w:semiHidden/>
     <w:unhideWhenUsed/>
     <w:pPr>
@@ -17863,7 +18497,7 @@
   </w:style>
   <w:style w:type="paragraph" w:customStyle="1" w:styleId="Inhaltssteuerelementtextbox">
     <w:name w:val="Inhaltssteuerelementtextbox"/>
-    <w:basedOn w:val="Standard"/>
+    <w:basedOn w:val="Normal"/>
     <w:qFormat/>
     <w:pPr>
       <w:spacing w:before="0" w:after="0" w:line="240" w:lineRule="auto"/>
@@ -17878,7 +18512,7 @@
   </w:style>
   <w:style w:type="character" w:customStyle="1" w:styleId="InhaltssteuerelementeabsatzFuerTextbox">
     <w:name w:val="InhaltssteuerelementeabsatzFuerTextbox"/>
-    <w:basedOn w:val="Absatz-Standardschriftart"/>
+    <w:basedOn w:val="DefaultParagraphFont"/>
     <w:uiPriority w:val="1"/>
     <w:qFormat/>
     <w:rPr>
@@ -17887,7 +18521,7 @@
   </w:style>
   <w:style w:type="numbering" w:customStyle="1" w:styleId="NummerierteListe">
     <w:name w:val="Nummerierte Liste"/>
-    <w:basedOn w:val="KeineListe"/>
+    <w:basedOn w:val="NoList"/>
     <w:uiPriority w:val="99"/>
     <w:pPr>
       <w:numPr>
@@ -17897,16 +18531,16 @@
   </w:style>
   <w:style w:type="character" w:customStyle="1" w:styleId="InhaltssteuerelementeabsatzFuerDropdown">
     <w:name w:val="InhaltssteuerelementeabsatzFuerDropdown"/>
-    <w:basedOn w:val="Absatz-Standardschriftart"/>
+    <w:basedOn w:val="DefaultParagraphFont"/>
     <w:uiPriority w:val="1"/>
     <w:qFormat/>
     <w:rPr>
       <w:position w:val="-5"/>
     </w:rPr>
   </w:style>
-  <w:style w:type="table" w:styleId="Gitternetztabelle1hell-Akzent2">
+  <w:style w:type="table" w:styleId="GridTable1LightAccent2">
     <w:name w:val="Grid Table 1 Light Accent 2"/>
-    <w:basedOn w:val="NormaleTabelle"/>
+    <w:basedOn w:val="TableNormal"/>
     <w:uiPriority w:val="46"/>
     <w:tblPr>
       <w:tblStyleRowBandSize w:val="1"/>
@@ -17957,7 +18591,7 @@
       </w:rPr>
     </w:tblStylePr>
   </w:style>
-  <w:style w:type="paragraph" w:styleId="berarbeitung">
+  <w:style w:type="paragraph" w:styleId="Revision">
     <w:name w:val="Revision"/>
     <w:hidden/>
     <w:uiPriority w:val="99"/>
@@ -17965,16 +18599,16 @@
   </w:style>
   <w:style w:type="paragraph" w:customStyle="1" w:styleId="ScrollListBullet">
     <w:name w:val="Scroll List Bullet"/>
-    <w:basedOn w:val="Aufzhlungszeichen"/>
+    <w:basedOn w:val="ListBullet"/>
     <w:qFormat/>
     <w:pPr>
       <w:keepNext w:val="0"/>
       <w:ind w:left="360" w:hanging="360"/>
     </w:pPr>
   </w:style>
-  <w:style w:type="character" w:styleId="IntensiveHervorhebung">
+  <w:style w:type="character" w:styleId="IntenseEmphasis">
     <w:name w:val="Intense Emphasis"/>
-    <w:basedOn w:val="Absatz-Standardschriftart"/>
+    <w:basedOn w:val="DefaultParagraphFont"/>
     <w:uiPriority w:val="21"/>
     <w:rPr>
       <w:rFonts w:ascii="Roboto Medium" w:hAnsi="Roboto Medium"/>
@@ -17984,9 +18618,9 @@
       <w:color w:val="auto"/>
     </w:rPr>
   </w:style>
-  <w:style w:type="table" w:styleId="Gitternetztabelle5dunkelAkzent2">
+  <w:style w:type="table" w:styleId="GridTable5Dark-Accent2">
     <w:name w:val="Grid Table 5 Dark Accent 2"/>
-    <w:basedOn w:val="NormaleTabelle"/>
+    <w:basedOn w:val="TableNormal"/>
     <w:uiPriority w:val="50"/>
     <w:tblPr>
       <w:tblStyleRowBandSize w:val="1"/>
@@ -18086,9 +18720,9 @@
       </w:tcPr>
     </w:tblStylePr>
   </w:style>
-  <w:style w:type="table" w:styleId="Listentabelle4Akzent1">
+  <w:style w:type="table" w:styleId="ListTable4-Accent1">
     <w:name w:val="List Table 4 Accent 1"/>
-    <w:basedOn w:val="NormaleTabelle"/>
+    <w:basedOn w:val="TableNormal"/>
     <w:uiPriority w:val="49"/>
     <w:tblPr>
       <w:tblStyleRowBandSize w:val="1"/>
@@ -18156,9 +18790,9 @@
       </w:tcPr>
     </w:tblStylePr>
   </w:style>
-  <w:style w:type="table" w:styleId="Gitternetztabelle5dunkelAkzent1">
+  <w:style w:type="table" w:styleId="GridTable5Dark-Accent10">
     <w:name w:val="Grid Table 5 Dark Accent 1"/>
-    <w:basedOn w:val="NormaleTabelle"/>
+    <w:basedOn w:val="TableNormal"/>
     <w:uiPriority w:val="50"/>
     <w:tblPr>
       <w:tblStyleRowBandSize w:val="1"/>
@@ -18258,9 +18892,9 @@
       </w:tcPr>
     </w:tblStylePr>
   </w:style>
-  <w:style w:type="table" w:styleId="Gitternetztabelle5dunkelAkzent4">
+  <w:style w:type="table" w:styleId="GridTable5Dark-Accent40">
     <w:name w:val="Grid Table 5 Dark Accent 4"/>
-    <w:basedOn w:val="NormaleTabelle"/>
+    <w:basedOn w:val="TableNormal"/>
     <w:uiPriority w:val="50"/>
     <w:tblPr>
       <w:tblStyleRowBandSize w:val="1"/>
@@ -18360,9 +18994,9 @@
       </w:tcPr>
     </w:tblStylePr>
   </w:style>
-  <w:style w:type="table" w:styleId="Gitternetztabelle5dunkelAkzent6">
+  <w:style w:type="table" w:styleId="GridTable5Dark-Accent6">
     <w:name w:val="Grid Table 5 Dark Accent 6"/>
-    <w:basedOn w:val="NormaleTabelle"/>
+    <w:basedOn w:val="TableNormal"/>
     <w:uiPriority w:val="50"/>
     <w:tblPr>
       <w:tblStyleRowBandSize w:val="1"/>
@@ -18462,9 +19096,9 @@
       </w:tcPr>
     </w:tblStylePr>
   </w:style>
-  <w:style w:type="table" w:styleId="Gitternetztabelle5dunkelAkzent5">
+  <w:style w:type="table" w:styleId="GridTable5Dark-Accent5">
     <w:name w:val="Grid Table 5 Dark Accent 5"/>
-    <w:basedOn w:val="NormaleTabelle"/>
+    <w:basedOn w:val="TableNormal"/>
     <w:uiPriority w:val="50"/>
     <w:tblPr>
       <w:tblStyleRowBandSize w:val="1"/>
@@ -18564,9 +19198,9 @@
       </w:tcPr>
     </w:tblStylePr>
   </w:style>
-  <w:style w:type="character" w:styleId="NichtaufgelsteErwhnung">
+  <w:style w:type="character" w:styleId="UnresolvedMention">
     <w:name w:val="Unresolved Mention"/>
-    <w:basedOn w:val="Absatz-Standardschriftart"/>
+    <w:basedOn w:val="DefaultParagraphFont"/>
     <w:uiPriority w:val="99"/>
     <w:semiHidden/>
     <w:unhideWhenUsed/>
@@ -18801,14 +19435,14 @@
 </file>
 
 <file path=customXml/item2.xml><?xml version="1.0" encoding="utf-8"?>
+<b:Sources xmlns:b="http://schemas.openxmlformats.org/officeDocument/2006/bibliography" xmlns="http://schemas.openxmlformats.org/officeDocument/2006/bibliography" SelectedStyle="\APASixthEditionOfficeOnline.xsl" StyleName="APA" Version="6">
+</b:Sources>
+</file>
+
+<file path=customXml/item3.xml><?xml version="1.0" encoding="utf-8"?>
 <identifikation xmlns="http://schemas.htwchur.ch/identification">
   <distribution/>
 </identifikation>
-</file>
-
-<file path=customXml/item3.xml><?xml version="1.0" encoding="utf-8"?>
-<b:Sources xmlns:b="http://schemas.openxmlformats.org/officeDocument/2006/bibliography" xmlns="http://schemas.openxmlformats.org/officeDocument/2006/bibliography" SelectedStyle="\APASixthEditionOfficeOnline.xsl" StyleName="APA" Version="6">
-</b:Sources>
 </file>
 
 <file path=customXml/itemProps1.xml><?xml version="1.0" encoding="utf-8"?>
@@ -18820,17 +19454,17 @@
 </file>
 
 <file path=customXml/itemProps2.xml><?xml version="1.0" encoding="utf-8"?>
+<ds:datastoreItem xmlns:ds="http://schemas.openxmlformats.org/officeDocument/2006/customXml" ds:itemID="{08620103-88C9-40D9-8B21-51B900D49F3A}">
+  <ds:schemaRefs>
+    <ds:schemaRef ds:uri="http://schemas.openxmlformats.org/officeDocument/2006/bibliography"/>
+  </ds:schemaRefs>
+</ds:datastoreItem>
+</file>
+
+<file path=customXml/itemProps3.xml><?xml version="1.0" encoding="utf-8"?>
 <ds:datastoreItem xmlns:ds="http://schemas.openxmlformats.org/officeDocument/2006/customXml" ds:itemID="{0F925DE6-5225-42F4-B7B1-F355B966034B}">
   <ds:schemaRefs>
     <ds:schemaRef ds:uri="http://schemas.htwchur.ch/identification"/>
   </ds:schemaRefs>
 </ds:datastoreItem>
-</file>
-
-<file path=customXml/itemProps3.xml><?xml version="1.0" encoding="utf-8"?>
-<ds:datastoreItem xmlns:ds="http://schemas.openxmlformats.org/officeDocument/2006/customXml" ds:itemID="{08620103-88C9-40D9-8B21-51B900D49F3A}">
-  <ds:schemaRefs>
-    <ds:schemaRef ds:uri="http://schemas.openxmlformats.org/officeDocument/2006/bibliography"/>
-  </ds:schemaRefs>
-</ds:datastoreItem>
 </file>